--- a/papers/RSS2016/reviews/ResponseToReviews.docx
+++ b/papers/RSS2016/reviews/ResponseToReviews.docx
@@ -34,7 +34,31 @@
           <w:szCs w:val="19"/>
           <w:shd w:val="clear" w:color="auto" w:fill="FFFFFF"/>
         </w:rPr>
-        <w:t>1. Are there factual errors in the reviews? (approx. 400 words)</w:t>
+        <w:t>1. Are there factual errors in the reviews? (</w:t>
+      </w:r>
+      <w:proofErr w:type="gramStart"/>
+      <w:r>
+        <w:rPr>
+          <w:rFonts w:ascii="Arial" w:eastAsia="Times New Roman" w:hAnsi="Arial" w:cs="Arial"/>
+          <w:b/>
+          <w:color w:val="222222"/>
+          <w:sz w:val="19"/>
+          <w:szCs w:val="19"/>
+          <w:shd w:val="clear" w:color="auto" w:fill="FFFFFF"/>
+        </w:rPr>
+        <w:t>approx</w:t>
+      </w:r>
+      <w:proofErr w:type="gramEnd"/>
+      <w:r>
+        <w:rPr>
+          <w:rFonts w:ascii="Arial" w:eastAsia="Times New Roman" w:hAnsi="Arial" w:cs="Arial"/>
+          <w:b/>
+          <w:color w:val="222222"/>
+          <w:sz w:val="19"/>
+          <w:szCs w:val="19"/>
+          <w:shd w:val="clear" w:color="auto" w:fill="FFFFFF"/>
+        </w:rPr>
+        <w:t>. 400 words)</w:t>
       </w:r>
       <w:r>
         <w:rPr>
@@ -164,8 +188,6 @@
           <w:color w:val="222222"/>
         </w:rPr>
       </w:pPr>
-      <w:bookmarkStart w:id="0" w:name="_GoBack"/>
-      <w:bookmarkEnd w:id="0"/>
       <w:r>
         <w:rPr>
           <w:rFonts w:ascii="Calibri" w:hAnsi="Calibri" w:cs="Arial"/>
@@ -174,7 +196,56 @@
           <w:szCs w:val="22"/>
         </w:rPr>
         <w:br/>
-        <w:t>[minor point] In all algorithms, global inputs apply over the entire workspace.  The “build zone” and “staging zone” are names for regions, but global inputs apply according to the same rules in each space.</w:t>
+        <w:t>[</w:t>
+      </w:r>
+      <w:proofErr w:type="gramStart"/>
+      <w:r>
+        <w:rPr>
+          <w:rFonts w:ascii="Calibri" w:hAnsi="Calibri" w:cs="Arial"/>
+          <w:color w:val="222222"/>
+          <w:sz w:val="22"/>
+          <w:szCs w:val="22"/>
+        </w:rPr>
+        <w:t>minor</w:t>
+      </w:r>
+      <w:proofErr w:type="gramEnd"/>
+      <w:r>
+        <w:rPr>
+          <w:rFonts w:ascii="Calibri" w:hAnsi="Calibri" w:cs="Arial"/>
+          <w:color w:val="222222"/>
+          <w:sz w:val="22"/>
+          <w:szCs w:val="22"/>
+        </w:rPr>
+        <w:t xml:space="preserve"> point] In all algorithms, global inputs apply over the entire workspace.  The “build zone” and “staging zone” are names for regions, but global inputs apply according to the same rules in each space.</w:t>
+      </w:r>
+      <w:r>
+        <w:rPr>
+          <w:rFonts w:ascii="Calibri" w:hAnsi="Calibri" w:cs="Arial"/>
+          <w:color w:val="222222"/>
+          <w:sz w:val="22"/>
+          <w:szCs w:val="22"/>
+        </w:rPr>
+        <w:t xml:space="preserve"> The algorithms are designed so that with global inputs only one robot is moved from the </w:t>
+      </w:r>
+      <w:proofErr w:type="gramStart"/>
+      <w:r>
+        <w:rPr>
+          <w:rFonts w:ascii="Calibri" w:hAnsi="Calibri" w:cs="Arial"/>
+          <w:color w:val="222222"/>
+          <w:sz w:val="22"/>
+          <w:szCs w:val="22"/>
+        </w:rPr>
+        <w:t>staging zone</w:t>
+      </w:r>
+      <w:proofErr w:type="gramEnd"/>
+      <w:r>
+        <w:rPr>
+          <w:rFonts w:ascii="Calibri" w:hAnsi="Calibri" w:cs="Arial"/>
+          <w:color w:val="222222"/>
+          <w:sz w:val="22"/>
+          <w:szCs w:val="22"/>
+        </w:rPr>
+        <w:t xml:space="preserve"> to the build zone each iteration.</w:t>
       </w:r>
     </w:p>
     <w:p>
@@ -212,6 +283,7 @@
         </w:rPr>
         <w:t>[</w:t>
       </w:r>
+      <w:proofErr w:type="gramStart"/>
       <w:r>
         <w:rPr>
           <w:rFonts w:ascii="Calibri" w:hAnsi="Calibri" w:cs="Arial"/>
@@ -219,7 +291,17 @@
           <w:sz w:val="22"/>
           <w:szCs w:val="22"/>
         </w:rPr>
-        <w:t>minor </w:t>
+        <w:t>minor</w:t>
+      </w:r>
+      <w:proofErr w:type="gramEnd"/>
+      <w:r>
+        <w:rPr>
+          <w:rFonts w:ascii="Calibri" w:hAnsi="Calibri" w:cs="Arial"/>
+          <w:color w:val="222222"/>
+          <w:sz w:val="22"/>
+          <w:szCs w:val="22"/>
+        </w:rPr>
+        <w:t> </w:t>
       </w:r>
       <w:r>
         <w:rPr>
@@ -228,17 +310,18 @@
           <w:sz w:val="22"/>
           <w:szCs w:val="22"/>
         </w:rPr>
-        <w:t>point] A reviewer recommended discussing what will happen if friction is not infinite, suggesting: "This may be discussed in the future work as well."  Our future work does briefly mention this: "The algorithms require retooling to handle small μf friction coefficients".  Given the chance, we will elaborate on this point.</w:t>
-      </w:r>
-    </w:p>
-    <w:p>
-      <w:pPr>
-        <w:shd w:val="clear" w:color="auto" w:fill="FFFFFF"/>
-        <w:rPr>
-          <w:rFonts w:ascii="Arial" w:hAnsi="Arial" w:cs="Arial"/>
-          <w:color w:val="222222"/>
-        </w:rPr>
-      </w:pPr>
+        <w:t xml:space="preserve">point] A reviewer recommended discussing what will happen if friction is not infinite, suggesting: "This may be discussed in the future work as well."  Our future work does </w:t>
+      </w:r>
+      <w:r>
+        <w:rPr>
+          <w:rFonts w:ascii="Calibri" w:hAnsi="Calibri" w:cs="Arial"/>
+          <w:i/>
+          <w:color w:val="1A1A1A"/>
+          <w:sz w:val="22"/>
+          <w:szCs w:val="22"/>
+        </w:rPr>
+        <w:t>briefly</w:t>
+      </w:r>
       <w:r>
         <w:rPr>
           <w:rFonts w:ascii="Calibri" w:hAnsi="Calibri" w:cs="Arial"/>
@@ -246,7 +329,45 @@
           <w:sz w:val="22"/>
           <w:szCs w:val="22"/>
         </w:rPr>
-        <w:t> </w:t>
+        <w:t xml:space="preserve"> mention this: "The algorithms require retooling to handle small </w:t>
+      </w:r>
+      <w:proofErr w:type="spellStart"/>
+      <w:r>
+        <w:rPr>
+          <w:rFonts w:ascii="Calibri" w:hAnsi="Calibri" w:cs="Arial"/>
+          <w:color w:val="1A1A1A"/>
+          <w:sz w:val="22"/>
+          <w:szCs w:val="22"/>
+        </w:rPr>
+        <w:t>μ</w:t>
+      </w:r>
+      <w:r>
+        <w:rPr>
+          <w:rFonts w:ascii="Calibri" w:hAnsi="Calibri" w:cs="Arial"/>
+          <w:color w:val="1A1A1A"/>
+          <w:sz w:val="22"/>
+          <w:szCs w:val="22"/>
+        </w:rPr>
+        <w:t>_</w:t>
+      </w:r>
+      <w:r>
+        <w:rPr>
+          <w:rFonts w:ascii="Calibri" w:hAnsi="Calibri" w:cs="Arial"/>
+          <w:color w:val="1A1A1A"/>
+          <w:sz w:val="22"/>
+          <w:szCs w:val="22"/>
+        </w:rPr>
+        <w:t>f</w:t>
+      </w:r>
+      <w:proofErr w:type="spellEnd"/>
+      <w:r>
+        <w:rPr>
+          <w:rFonts w:ascii="Calibri" w:hAnsi="Calibri" w:cs="Arial"/>
+          <w:color w:val="1A1A1A"/>
+          <w:sz w:val="22"/>
+          <w:szCs w:val="22"/>
+        </w:rPr>
+        <w:t> friction coefficients".  Given the chance, we will elaborate on this point.</w:t>
       </w:r>
     </w:p>
     <w:p>
@@ -323,7 +444,31 @@
           <w:szCs w:val="19"/>
           <w:shd w:val="clear" w:color="auto" w:fill="FFFFFF"/>
         </w:rPr>
-        <w:t>chairs and program chair should attend to? (approx. 400 words)</w:t>
+        <w:t>chairs and program chair should attend to? (</w:t>
+      </w:r>
+      <w:proofErr w:type="gramStart"/>
+      <w:r>
+        <w:rPr>
+          <w:rFonts w:ascii="Arial" w:eastAsia="Times New Roman" w:hAnsi="Arial" w:cs="Arial"/>
+          <w:b/>
+          <w:color w:val="222222"/>
+          <w:sz w:val="19"/>
+          <w:szCs w:val="19"/>
+          <w:shd w:val="clear" w:color="auto" w:fill="FFFFFF"/>
+        </w:rPr>
+        <w:t>approx</w:t>
+      </w:r>
+      <w:proofErr w:type="gramEnd"/>
+      <w:r>
+        <w:rPr>
+          <w:rFonts w:ascii="Arial" w:eastAsia="Times New Roman" w:hAnsi="Arial" w:cs="Arial"/>
+          <w:b/>
+          <w:color w:val="222222"/>
+          <w:sz w:val="19"/>
+          <w:szCs w:val="19"/>
+          <w:shd w:val="clear" w:color="auto" w:fill="FFFFFF"/>
+        </w:rPr>
+        <w:t>. 400 words)</w:t>
       </w:r>
     </w:p>
     <w:p>
@@ -364,7 +509,45 @@
           <w:sz w:val="19"/>
           <w:szCs w:val="19"/>
         </w:rPr>
-        <w:t>We did neglect to include the video of two kilobit robots being positioned using friction.</w:t>
+        <w:t>We did neglect to</w:t>
+      </w:r>
+      <w:r>
+        <w:rPr>
+          <w:rFonts w:ascii="Tahoma" w:eastAsia="Times New Roman" w:hAnsi="Tahoma" w:cs="Tahoma"/>
+          <w:color w:val="222222"/>
+          <w:sz w:val="19"/>
+          <w:szCs w:val="19"/>
+        </w:rPr>
+        <w:t xml:space="preserve"> include the video of two </w:t>
+      </w:r>
+      <w:proofErr w:type="spellStart"/>
+      <w:r>
+        <w:rPr>
+          <w:rFonts w:ascii="Tahoma" w:eastAsia="Times New Roman" w:hAnsi="Tahoma" w:cs="Tahoma"/>
+          <w:color w:val="222222"/>
+          <w:sz w:val="19"/>
+          <w:szCs w:val="19"/>
+        </w:rPr>
+        <w:t>kilobo</w:t>
+      </w:r>
+      <w:r>
+        <w:rPr>
+          <w:rFonts w:ascii="Tahoma" w:eastAsia="Times New Roman" w:hAnsi="Tahoma" w:cs="Tahoma"/>
+          <w:color w:val="222222"/>
+          <w:sz w:val="19"/>
+          <w:szCs w:val="19"/>
+        </w:rPr>
+        <w:t>t</w:t>
+      </w:r>
+      <w:proofErr w:type="spellEnd"/>
+      <w:r>
+        <w:rPr>
+          <w:rFonts w:ascii="Tahoma" w:eastAsia="Times New Roman" w:hAnsi="Tahoma" w:cs="Tahoma"/>
+          <w:color w:val="222222"/>
+          <w:sz w:val="19"/>
+          <w:szCs w:val="19"/>
+        </w:rPr>
+        <w:t xml:space="preserve"> robots being positioned using friction.</w:t>
       </w:r>
     </w:p>
     <w:p>
@@ -517,8 +700,9 @@
           <w:sz w:val="19"/>
           <w:szCs w:val="19"/>
         </w:rPr>
-        <w:t>Our eventual goal is controlling many microrobots inside the human body. There are a host of challenges, including manufacturing such robots, designing the drugs for treatment, and dealing with flow inside the body. However, these microrobots will most likely be contro</w:t>
-      </w:r>
+        <w:t xml:space="preserve">Our eventual goal is controlling many </w:t>
+      </w:r>
+      <w:proofErr w:type="spellStart"/>
       <w:r>
         <w:rPr>
           <w:rFonts w:ascii="Arial" w:eastAsia="Times New Roman" w:hAnsi="Arial" w:cs="Arial"/>
@@ -526,7 +710,76 @@
           <w:sz w:val="19"/>
           <w:szCs w:val="19"/>
         </w:rPr>
-        <w:t>lled by global control fields. </w:t>
+        <w:t>microrobots</w:t>
+      </w:r>
+      <w:proofErr w:type="spellEnd"/>
+      <w:r>
+        <w:rPr>
+          <w:rFonts w:ascii="Arial" w:eastAsia="Times New Roman" w:hAnsi="Arial" w:cs="Arial"/>
+          <w:color w:val="500050"/>
+          <w:sz w:val="19"/>
+          <w:szCs w:val="19"/>
+        </w:rPr>
+        <w:t xml:space="preserve"> inside the human body. There are a host of challenges, including manufacturing such robots, designing the drugs for treatment, and dealing with flow inside the </w:t>
+      </w:r>
+      <w:bookmarkStart w:id="0" w:name="_GoBack"/>
+      <w:r>
+        <w:rPr>
+          <w:rFonts w:ascii="Arial" w:eastAsia="Times New Roman" w:hAnsi="Arial" w:cs="Arial"/>
+          <w:color w:val="500050"/>
+          <w:sz w:val="19"/>
+          <w:szCs w:val="19"/>
+        </w:rPr>
+        <w:t xml:space="preserve">body. However, </w:t>
+      </w:r>
+      <w:proofErr w:type="gramStart"/>
+      <w:r>
+        <w:rPr>
+          <w:rFonts w:ascii="Arial" w:eastAsia="Times New Roman" w:hAnsi="Arial" w:cs="Arial"/>
+          <w:color w:val="500050"/>
+          <w:sz w:val="19"/>
+          <w:szCs w:val="19"/>
+        </w:rPr>
+        <w:t xml:space="preserve">these </w:t>
+      </w:r>
+      <w:proofErr w:type="spellStart"/>
+      <w:r>
+        <w:rPr>
+          <w:rFonts w:ascii="Arial" w:eastAsia="Times New Roman" w:hAnsi="Arial" w:cs="Arial"/>
+          <w:color w:val="500050"/>
+          <w:sz w:val="19"/>
+          <w:szCs w:val="19"/>
+        </w:rPr>
+        <w:t>microrobots</w:t>
+      </w:r>
+      <w:proofErr w:type="spellEnd"/>
+      <w:r>
+        <w:rPr>
+          <w:rFonts w:ascii="Arial" w:eastAsia="Times New Roman" w:hAnsi="Arial" w:cs="Arial"/>
+          <w:color w:val="500050"/>
+          <w:sz w:val="19"/>
+          <w:szCs w:val="19"/>
+        </w:rPr>
+        <w:t xml:space="preserve"> will most likely be contro</w:t>
+      </w:r>
+      <w:r>
+        <w:rPr>
+          <w:rFonts w:ascii="Arial" w:eastAsia="Times New Roman" w:hAnsi="Arial" w:cs="Arial"/>
+          <w:color w:val="500050"/>
+          <w:sz w:val="19"/>
+          <w:szCs w:val="19"/>
+        </w:rPr>
+        <w:t>lled by global control fields</w:t>
+      </w:r>
+      <w:proofErr w:type="gramEnd"/>
+      <w:r>
+        <w:rPr>
+          <w:rFonts w:ascii="Arial" w:eastAsia="Times New Roman" w:hAnsi="Arial" w:cs="Arial"/>
+          <w:color w:val="500050"/>
+          <w:sz w:val="19"/>
+          <w:szCs w:val="19"/>
+        </w:rPr>
+        <w:t>. </w:t>
       </w:r>
       <w:r>
         <w:rPr>
@@ -602,8 +855,9 @@
           <w:sz w:val="19"/>
           <w:szCs w:val="19"/>
         </w:rPr>
-        <w:t xml:space="preserve"> that line of work is</w:t>
-      </w:r>
+        <w:t xml:space="preserve"> </w:t>
+      </w:r>
+      <w:proofErr w:type="gramStart"/>
       <w:r>
         <w:rPr>
           <w:rFonts w:ascii="Arial" w:eastAsia="Times New Roman" w:hAnsi="Arial" w:cs="Arial"/>
@@ -611,9 +865,38 @@
           <w:sz w:val="19"/>
           <w:szCs w:val="19"/>
         </w:rPr>
+        <w:t>that</w:t>
+      </w:r>
+      <w:proofErr w:type="gramEnd"/>
+      <w:r>
+        <w:rPr>
+          <w:rFonts w:ascii="Arial" w:eastAsia="Times New Roman" w:hAnsi="Arial" w:cs="Arial"/>
+          <w:color w:val="500050"/>
+          <w:sz w:val="19"/>
+          <w:szCs w:val="19"/>
+        </w:rPr>
+        <w:t xml:space="preserve"> line of work is</w:t>
+      </w:r>
+      <w:r>
+        <w:rPr>
+          <w:rFonts w:ascii="Arial" w:eastAsia="Times New Roman" w:hAnsi="Arial" w:cs="Arial"/>
+          <w:color w:val="500050"/>
+          <w:sz w:val="19"/>
+          <w:szCs w:val="19"/>
+        </w:rPr>
         <w:t xml:space="preserve"> quite relevant, and we will acknowledge their contributions.</w:t>
       </w:r>
+      <w:r>
+        <w:rPr>
+          <w:rFonts w:ascii="Arial" w:eastAsia="Times New Roman" w:hAnsi="Arial" w:cs="Arial"/>
+          <w:color w:val="500050"/>
+          <w:sz w:val="19"/>
+          <w:szCs w:val="19"/>
+        </w:rPr>
+        <w:t xml:space="preserve"> The reviewers suggested 21 small improvements that can easily be incorporated into the final submission.</w:t>
+      </w:r>
     </w:p>
+    <w:bookmarkEnd w:id="0"/>
     <w:p/>
     <w:p>
       <w:pPr>
@@ -666,7 +949,29 @@
           <w:szCs w:val="19"/>
           <w:shd w:val="clear" w:color="auto" w:fill="FFFFFF"/>
         </w:rPr>
-        <w:t>[[  don’t include in reply ]]</w:t>
+        <w:t>[</w:t>
+      </w:r>
+      <w:proofErr w:type="gramStart"/>
+      <w:r>
+        <w:rPr>
+          <w:rFonts w:ascii="Arial" w:eastAsia="Times New Roman" w:hAnsi="Arial" w:cs="Arial"/>
+          <w:color w:val="222222"/>
+          <w:sz w:val="19"/>
+          <w:szCs w:val="19"/>
+          <w:shd w:val="clear" w:color="auto" w:fill="FFFFFF"/>
+        </w:rPr>
+        <w:t>[  don’t</w:t>
+      </w:r>
+      <w:proofErr w:type="gramEnd"/>
+      <w:r>
+        <w:rPr>
+          <w:rFonts w:ascii="Arial" w:eastAsia="Times New Roman" w:hAnsi="Arial" w:cs="Arial"/>
+          <w:color w:val="222222"/>
+          <w:sz w:val="19"/>
+          <w:szCs w:val="19"/>
+          <w:shd w:val="clear" w:color="auto" w:fill="FFFFFF"/>
+        </w:rPr>
+        <w:t xml:space="preserve"> include in reply ]]</w:t>
       </w:r>
     </w:p>
     <w:p>
@@ -758,8 +1063,9 @@
           <w:sz w:val="20"/>
           <w:szCs w:val="20"/>
         </w:rPr>
-        <w:t>shown in our paper with complete discussion and algorithms. However; when there is noise or we do not have the information of each robot's position due to their small size, controlling position of each robot is not possible because we lack the information. In this</w:t>
-      </w:r>
+        <w:t>shown in our paper with complete discussion and algorithms. However</w:t>
+      </w:r>
+      <w:proofErr w:type="gramStart"/>
       <w:r>
         <w:rPr>
           <w:rFonts w:ascii="NimbusRomNo9L" w:eastAsia="Times New Roman" w:hAnsi="NimbusRomNo9L" w:cs="Tahoma"/>
@@ -767,8 +1073,9 @@
           <w:sz w:val="20"/>
           <w:szCs w:val="20"/>
         </w:rPr>
-        <w:t xml:space="preserve"> more general</w:t>
-      </w:r>
+        <w:t>;</w:t>
+      </w:r>
+      <w:proofErr w:type="gramEnd"/>
       <w:r>
         <w:rPr>
           <w:rFonts w:ascii="NimbusRomNo9L" w:eastAsia="Times New Roman" w:hAnsi="NimbusRomNo9L" w:cs="Tahoma"/>
@@ -776,7 +1083,7 @@
           <w:sz w:val="20"/>
           <w:szCs w:val="20"/>
         </w:rPr>
-        <w:t xml:space="preserve"> case, controlling statistics of the swarm (like covariance) with friction</w:t>
+        <w:t xml:space="preserve"> when there is noise or we do not have the information of each robot's position due to their small size, controlling position of each robot is not possible because we lack the information. In this</w:t>
       </w:r>
       <w:r>
         <w:rPr>
@@ -785,7 +1092,7 @@
           <w:sz w:val="20"/>
           <w:szCs w:val="20"/>
         </w:rPr>
-        <w:t xml:space="preserve"> is still possible, as </w:t>
+        <w:t xml:space="preserve"> more general</w:t>
       </w:r>
       <w:r>
         <w:rPr>
@@ -794,7 +1101,7 @@
           <w:sz w:val="20"/>
           <w:szCs w:val="20"/>
         </w:rPr>
-        <w:t xml:space="preserve">shown in our paper. </w:t>
+        <w:t xml:space="preserve"> case, controlling statistics of the swarm (like covariance) with friction</w:t>
       </w:r>
       <w:r>
         <w:rPr>
@@ -803,7 +1110,7 @@
           <w:sz w:val="20"/>
           <w:szCs w:val="20"/>
         </w:rPr>
-        <w:t>However, in the</w:t>
+        <w:t xml:space="preserve"> is still possible, as </w:t>
       </w:r>
       <w:r>
         <w:rPr>
@@ -812,8 +1119,9 @@
           <w:sz w:val="20"/>
           <w:szCs w:val="20"/>
         </w:rPr>
-        <w:t xml:space="preserve">se situations, </w:t>
-      </w:r>
+        <w:t xml:space="preserve">shown in our paper. </w:t>
+      </w:r>
+      <w:proofErr w:type="gramStart"/>
       <w:r>
         <w:rPr>
           <w:rFonts w:ascii="NimbusRomNo9L" w:eastAsia="Times New Roman" w:hAnsi="NimbusRomNo9L" w:cs="Tahoma"/>
@@ -821,7 +1129,7 @@
           <w:sz w:val="20"/>
           <w:szCs w:val="20"/>
         </w:rPr>
-        <w:t>while the</w:t>
+        <w:t>However, in the</w:t>
       </w:r>
       <w:r>
         <w:rPr>
@@ -830,7 +1138,35 @@
           <w:sz w:val="20"/>
           <w:szCs w:val="20"/>
         </w:rPr>
-        <w:t xml:space="preserve"> moments of the swarm and not position of each one. This is the flow that may be convincing for reviewers, that the paper is looking at the same problem in different situations.</w:t>
+        <w:t xml:space="preserve">se situations, </w:t>
+      </w:r>
+      <w:r>
+        <w:rPr>
+          <w:rFonts w:ascii="NimbusRomNo9L" w:eastAsia="Times New Roman" w:hAnsi="NimbusRomNo9L" w:cs="Tahoma"/>
+          <w:color w:val="222222"/>
+          <w:sz w:val="20"/>
+          <w:szCs w:val="20"/>
+        </w:rPr>
+        <w:t>while the</w:t>
+      </w:r>
+      <w:r>
+        <w:rPr>
+          <w:rFonts w:ascii="NimbusRomNo9L" w:eastAsia="Times New Roman" w:hAnsi="NimbusRomNo9L" w:cs="Tahoma"/>
+          <w:color w:val="222222"/>
+          <w:sz w:val="20"/>
+          <w:szCs w:val="20"/>
+        </w:rPr>
+        <w:t xml:space="preserve"> moments of the swarm and not position of each one.</w:t>
+      </w:r>
+      <w:proofErr w:type="gramEnd"/>
+      <w:r>
+        <w:rPr>
+          <w:rFonts w:ascii="NimbusRomNo9L" w:eastAsia="Times New Roman" w:hAnsi="NimbusRomNo9L" w:cs="Tahoma"/>
+          <w:color w:val="222222"/>
+          <w:sz w:val="20"/>
+          <w:szCs w:val="20"/>
+        </w:rPr>
+        <w:t xml:space="preserve"> This is the flow that may be convincing for reviewers, that the paper is looking at the same problem in different situations.</w:t>
       </w:r>
     </w:p>
     <w:p>
@@ -861,7 +1197,27 @@
           <w:sz w:val="20"/>
           <w:szCs w:val="20"/>
         </w:rPr>
-        <w:t xml:space="preserve">It may be also clarified why in the experiments we mostly focused on covariance control and not the n robots positioning although as a convincing result, we showed the two robot positioning with kilobots in </w:t>
+        <w:t xml:space="preserve">It may be also clarified why in the experiments we mostly focused on covariance control and not the n robots positioning although as a convincing result, we showed the two robot positioning with </w:t>
+      </w:r>
+      <w:proofErr w:type="spellStart"/>
+      <w:r>
+        <w:rPr>
+          <w:rFonts w:ascii="NimbusRomNo9L" w:eastAsia="Times New Roman" w:hAnsi="NimbusRomNo9L" w:cs="Tahoma"/>
+          <w:color w:val="222222"/>
+          <w:sz w:val="20"/>
+          <w:szCs w:val="20"/>
+        </w:rPr>
+        <w:t>kilobots</w:t>
+      </w:r>
+      <w:proofErr w:type="spellEnd"/>
+      <w:r>
+        <w:rPr>
+          <w:rFonts w:ascii="NimbusRomNo9L" w:eastAsia="Times New Roman" w:hAnsi="NimbusRomNo9L" w:cs="Tahoma"/>
+          <w:color w:val="222222"/>
+          <w:sz w:val="20"/>
+          <w:szCs w:val="20"/>
+        </w:rPr>
+        <w:t xml:space="preserve"> in </w:t>
       </w:r>
       <w:r>
         <w:rPr>
@@ -898,7 +1254,67 @@
           <w:sz w:val="20"/>
           <w:szCs w:val="20"/>
         </w:rPr>
-        <w:t>The video is missing, should we say that we just forgot to send the video? or should we say something else? I can make the video for two robots positioning, it is easy. For covariance control it is not that easy, because the zigzag wood would not make infinite friction unfortunately, and we don't have boundary friction which makes it more challenging even.</w:t>
+        <w:t xml:space="preserve">The video is missing, should we say that we just forgot to send the video? or should we say something else? </w:t>
+      </w:r>
+      <w:proofErr w:type="gramStart"/>
+      <w:r>
+        <w:rPr>
+          <w:rFonts w:ascii="NimbusRomNo9L" w:eastAsia="Times New Roman" w:hAnsi="NimbusRomNo9L" w:cs="Tahoma"/>
+          <w:color w:val="FF0000"/>
+          <w:sz w:val="20"/>
+          <w:szCs w:val="20"/>
+        </w:rPr>
+        <w:t>I can make the video for two robots positioning</w:t>
+      </w:r>
+      <w:proofErr w:type="gramEnd"/>
+      <w:r>
+        <w:rPr>
+          <w:rFonts w:ascii="NimbusRomNo9L" w:eastAsia="Times New Roman" w:hAnsi="NimbusRomNo9L" w:cs="Tahoma"/>
+          <w:color w:val="FF0000"/>
+          <w:sz w:val="20"/>
+          <w:szCs w:val="20"/>
+        </w:rPr>
+        <w:t xml:space="preserve">, </w:t>
+      </w:r>
+      <w:proofErr w:type="gramStart"/>
+      <w:r>
+        <w:rPr>
+          <w:rFonts w:ascii="NimbusRomNo9L" w:eastAsia="Times New Roman" w:hAnsi="NimbusRomNo9L" w:cs="Tahoma"/>
+          <w:color w:val="FF0000"/>
+          <w:sz w:val="20"/>
+          <w:szCs w:val="20"/>
+        </w:rPr>
+        <w:t>it is easy</w:t>
+      </w:r>
+      <w:proofErr w:type="gramEnd"/>
+      <w:r>
+        <w:rPr>
+          <w:rFonts w:ascii="NimbusRomNo9L" w:eastAsia="Times New Roman" w:hAnsi="NimbusRomNo9L" w:cs="Tahoma"/>
+          <w:color w:val="FF0000"/>
+          <w:sz w:val="20"/>
+          <w:szCs w:val="20"/>
+        </w:rPr>
+        <w:t xml:space="preserve">. For covariance control it is not that easy, because the zigzag wood would not make infinite friction unfortunately, and we don't have boundary </w:t>
+      </w:r>
+      <w:proofErr w:type="gramStart"/>
+      <w:r>
+        <w:rPr>
+          <w:rFonts w:ascii="NimbusRomNo9L" w:eastAsia="Times New Roman" w:hAnsi="NimbusRomNo9L" w:cs="Tahoma"/>
+          <w:color w:val="FF0000"/>
+          <w:sz w:val="20"/>
+          <w:szCs w:val="20"/>
+        </w:rPr>
+        <w:t>friction which</w:t>
+      </w:r>
+      <w:proofErr w:type="gramEnd"/>
+      <w:r>
+        <w:rPr>
+          <w:rFonts w:ascii="NimbusRomNo9L" w:eastAsia="Times New Roman" w:hAnsi="NimbusRomNo9L" w:cs="Tahoma"/>
+          <w:color w:val="FF0000"/>
+          <w:sz w:val="20"/>
+          <w:szCs w:val="20"/>
+        </w:rPr>
+        <w:t xml:space="preserve"> makes it more challenging even.</w:t>
       </w:r>
     </w:p>
     <w:p>
@@ -948,6 +1364,1142 @@
     <w:p>
       <w:pPr>
         <w:rPr>
+          <w:rFonts w:ascii="Arial" w:eastAsia="Times New Roman" w:hAnsi="Arial" w:cs="Arial"/>
+          <w:color w:val="222222"/>
+          <w:sz w:val="19"/>
+          <w:szCs w:val="19"/>
+          <w:shd w:val="clear" w:color="auto" w:fill="FFFFFF"/>
+        </w:rPr>
+      </w:pPr>
+      <w:r>
+        <w:rPr>
+          <w:rFonts w:ascii="Arial" w:eastAsia="Times New Roman" w:hAnsi="Arial" w:cs="Arial"/>
+          <w:color w:val="222222"/>
+          <w:sz w:val="19"/>
+          <w:szCs w:val="19"/>
+          <w:shd w:val="clear" w:color="auto" w:fill="FFFFFF"/>
+        </w:rPr>
+        <w:t>----------------------- REVIEW 1 ---------------------</w:t>
+      </w:r>
+      <w:r>
+        <w:rPr>
+          <w:rFonts w:ascii="Arial" w:eastAsia="Times New Roman" w:hAnsi="Arial" w:cs="Arial"/>
+          <w:color w:val="222222"/>
+          <w:sz w:val="19"/>
+          <w:szCs w:val="19"/>
+        </w:rPr>
+        <w:br/>
+      </w:r>
+      <w:r>
+        <w:rPr>
+          <w:rFonts w:ascii="Arial" w:eastAsia="Times New Roman" w:hAnsi="Arial" w:cs="Arial"/>
+          <w:color w:val="222222"/>
+          <w:sz w:val="19"/>
+          <w:szCs w:val="19"/>
+          <w:shd w:val="clear" w:color="auto" w:fill="FFFFFF"/>
+        </w:rPr>
+        <w:t>PAPER: 66</w:t>
+      </w:r>
+      <w:r>
+        <w:rPr>
+          <w:rFonts w:ascii="Arial" w:eastAsia="Times New Roman" w:hAnsi="Arial" w:cs="Arial"/>
+          <w:color w:val="222222"/>
+          <w:sz w:val="19"/>
+          <w:szCs w:val="19"/>
+        </w:rPr>
+        <w:br/>
+      </w:r>
+      <w:r>
+        <w:rPr>
+          <w:rFonts w:ascii="Arial" w:eastAsia="Times New Roman" w:hAnsi="Arial" w:cs="Arial"/>
+          <w:color w:val="222222"/>
+          <w:sz w:val="19"/>
+          <w:szCs w:val="19"/>
+          <w:shd w:val="clear" w:color="auto" w:fill="FFFFFF"/>
+        </w:rPr>
+        <w:t>TITLE: Shaping a Swarm With a Shared Control Input Using Boundary Walls and Wall Friction</w:t>
+      </w:r>
+      <w:r>
+        <w:rPr>
+          <w:rFonts w:ascii="Arial" w:eastAsia="Times New Roman" w:hAnsi="Arial" w:cs="Arial"/>
+          <w:color w:val="222222"/>
+          <w:sz w:val="19"/>
+          <w:szCs w:val="19"/>
+        </w:rPr>
+        <w:br/>
+      </w:r>
+      <w:r>
+        <w:rPr>
+          <w:rFonts w:ascii="Arial" w:eastAsia="Times New Roman" w:hAnsi="Arial" w:cs="Arial"/>
+          <w:color w:val="222222"/>
+          <w:sz w:val="19"/>
+          <w:szCs w:val="19"/>
+          <w:shd w:val="clear" w:color="auto" w:fill="FFFFFF"/>
+        </w:rPr>
+        <w:t xml:space="preserve">AUTHORS: Shiva </w:t>
+      </w:r>
+      <w:proofErr w:type="spellStart"/>
+      <w:r>
+        <w:rPr>
+          <w:rFonts w:ascii="Arial" w:eastAsia="Times New Roman" w:hAnsi="Arial" w:cs="Arial"/>
+          <w:color w:val="222222"/>
+          <w:sz w:val="19"/>
+          <w:szCs w:val="19"/>
+          <w:shd w:val="clear" w:color="auto" w:fill="FFFFFF"/>
+        </w:rPr>
+        <w:t>Shahrokhi</w:t>
+      </w:r>
+      <w:proofErr w:type="spellEnd"/>
+      <w:r>
+        <w:rPr>
+          <w:rFonts w:ascii="Arial" w:eastAsia="Times New Roman" w:hAnsi="Arial" w:cs="Arial"/>
+          <w:color w:val="222222"/>
+          <w:sz w:val="19"/>
+          <w:szCs w:val="19"/>
+          <w:shd w:val="clear" w:color="auto" w:fill="FFFFFF"/>
+        </w:rPr>
+        <w:t xml:space="preserve">, </w:t>
+      </w:r>
+      <w:proofErr w:type="spellStart"/>
+      <w:r>
+        <w:rPr>
+          <w:rFonts w:ascii="Arial" w:eastAsia="Times New Roman" w:hAnsi="Arial" w:cs="Arial"/>
+          <w:color w:val="222222"/>
+          <w:sz w:val="19"/>
+          <w:szCs w:val="19"/>
+          <w:shd w:val="clear" w:color="auto" w:fill="FFFFFF"/>
+        </w:rPr>
+        <w:t>Arun</w:t>
+      </w:r>
+      <w:proofErr w:type="spellEnd"/>
+      <w:r>
+        <w:rPr>
+          <w:rFonts w:ascii="Arial" w:eastAsia="Times New Roman" w:hAnsi="Arial" w:cs="Arial"/>
+          <w:color w:val="222222"/>
+          <w:sz w:val="19"/>
+          <w:szCs w:val="19"/>
+          <w:shd w:val="clear" w:color="auto" w:fill="FFFFFF"/>
+        </w:rPr>
+        <w:t xml:space="preserve"> </w:t>
+      </w:r>
+      <w:proofErr w:type="spellStart"/>
+      <w:r>
+        <w:rPr>
+          <w:rFonts w:ascii="Arial" w:eastAsia="Times New Roman" w:hAnsi="Arial" w:cs="Arial"/>
+          <w:color w:val="222222"/>
+          <w:sz w:val="19"/>
+          <w:szCs w:val="19"/>
+          <w:shd w:val="clear" w:color="auto" w:fill="FFFFFF"/>
+        </w:rPr>
+        <w:t>Mahadev</w:t>
+      </w:r>
+      <w:proofErr w:type="spellEnd"/>
+      <w:r>
+        <w:rPr>
+          <w:rFonts w:ascii="Arial" w:eastAsia="Times New Roman" w:hAnsi="Arial" w:cs="Arial"/>
+          <w:color w:val="222222"/>
+          <w:sz w:val="19"/>
+          <w:szCs w:val="19"/>
+          <w:shd w:val="clear" w:color="auto" w:fill="FFFFFF"/>
+        </w:rPr>
+        <w:t xml:space="preserve">, </w:t>
+      </w:r>
+      <w:proofErr w:type="spellStart"/>
+      <w:r>
+        <w:rPr>
+          <w:rFonts w:ascii="Arial" w:eastAsia="Times New Roman" w:hAnsi="Arial" w:cs="Arial"/>
+          <w:color w:val="222222"/>
+          <w:sz w:val="19"/>
+          <w:szCs w:val="19"/>
+          <w:shd w:val="clear" w:color="auto" w:fill="FFFFFF"/>
+        </w:rPr>
+        <w:t>Haoran</w:t>
+      </w:r>
+      <w:proofErr w:type="spellEnd"/>
+      <w:r>
+        <w:rPr>
+          <w:rFonts w:ascii="Arial" w:eastAsia="Times New Roman" w:hAnsi="Arial" w:cs="Arial"/>
+          <w:color w:val="222222"/>
+          <w:sz w:val="19"/>
+          <w:szCs w:val="19"/>
+          <w:shd w:val="clear" w:color="auto" w:fill="FFFFFF"/>
+        </w:rPr>
+        <w:t xml:space="preserve"> Zhao and Aaron Becker</w:t>
+      </w:r>
+      <w:r>
+        <w:rPr>
+          <w:rFonts w:ascii="Arial" w:eastAsia="Times New Roman" w:hAnsi="Arial" w:cs="Arial"/>
+          <w:color w:val="222222"/>
+          <w:sz w:val="19"/>
+          <w:szCs w:val="19"/>
+        </w:rPr>
+        <w:br/>
+      </w:r>
+      <w:r>
+        <w:rPr>
+          <w:rFonts w:ascii="Arial" w:eastAsia="Times New Roman" w:hAnsi="Arial" w:cs="Arial"/>
+          <w:color w:val="222222"/>
+          <w:sz w:val="19"/>
+          <w:szCs w:val="19"/>
+        </w:rPr>
+        <w:br/>
+      </w:r>
+      <w:r>
+        <w:rPr>
+          <w:rFonts w:ascii="Arial" w:eastAsia="Times New Roman" w:hAnsi="Arial" w:cs="Arial"/>
+          <w:color w:val="222222"/>
+          <w:sz w:val="19"/>
+          <w:szCs w:val="19"/>
+        </w:rPr>
+        <w:br/>
+      </w:r>
+      <w:r>
+        <w:rPr>
+          <w:rFonts w:ascii="Arial" w:eastAsia="Times New Roman" w:hAnsi="Arial" w:cs="Arial"/>
+          <w:color w:val="222222"/>
+          <w:sz w:val="19"/>
+          <w:szCs w:val="19"/>
+          <w:shd w:val="clear" w:color="auto" w:fill="FFFFFF"/>
+        </w:rPr>
+        <w:t>----------- PAPER SUMMARY -----------</w:t>
+      </w:r>
+      <w:r>
+        <w:rPr>
+          <w:rFonts w:ascii="Arial" w:eastAsia="Times New Roman" w:hAnsi="Arial" w:cs="Arial"/>
+          <w:color w:val="222222"/>
+          <w:sz w:val="19"/>
+          <w:szCs w:val="19"/>
+        </w:rPr>
+        <w:br/>
+      </w:r>
+      <w:r>
+        <w:rPr>
+          <w:rFonts w:ascii="Arial" w:eastAsia="Times New Roman" w:hAnsi="Arial" w:cs="Arial"/>
+          <w:color w:val="222222"/>
+          <w:sz w:val="19"/>
+          <w:szCs w:val="19"/>
+          <w:shd w:val="clear" w:color="auto" w:fill="FFFFFF"/>
+        </w:rPr>
+        <w:t xml:space="preserve">This paper considers methods for swarm control using only global inputs.  The authors use boundaries to control the shape of the swarm, and consider the use of friction as a control element.  The paper is </w:t>
+      </w:r>
+      <w:proofErr w:type="gramStart"/>
+      <w:r>
+        <w:rPr>
+          <w:rFonts w:ascii="Arial" w:eastAsia="Times New Roman" w:hAnsi="Arial" w:cs="Arial"/>
+          <w:color w:val="222222"/>
+          <w:sz w:val="19"/>
+          <w:szCs w:val="19"/>
+          <w:shd w:val="clear" w:color="auto" w:fill="FFFFFF"/>
+        </w:rPr>
+        <w:t>well-motivated</w:t>
+      </w:r>
+      <w:proofErr w:type="gramEnd"/>
+      <w:r>
+        <w:rPr>
+          <w:rFonts w:ascii="Arial" w:eastAsia="Times New Roman" w:hAnsi="Arial" w:cs="Arial"/>
+          <w:color w:val="222222"/>
+          <w:sz w:val="19"/>
+          <w:szCs w:val="19"/>
+          <w:shd w:val="clear" w:color="auto" w:fill="FFFFFF"/>
+        </w:rPr>
+        <w:t xml:space="preserve">, in that individual control of robots at </w:t>
+      </w:r>
+      <w:proofErr w:type="spellStart"/>
+      <w:r>
+        <w:rPr>
+          <w:rFonts w:ascii="Arial" w:eastAsia="Times New Roman" w:hAnsi="Arial" w:cs="Arial"/>
+          <w:color w:val="222222"/>
+          <w:sz w:val="19"/>
+          <w:szCs w:val="19"/>
+          <w:shd w:val="clear" w:color="auto" w:fill="FFFFFF"/>
+        </w:rPr>
+        <w:t>microscale</w:t>
+      </w:r>
+      <w:proofErr w:type="spellEnd"/>
+      <w:r>
+        <w:rPr>
+          <w:rFonts w:ascii="Arial" w:eastAsia="Times New Roman" w:hAnsi="Arial" w:cs="Arial"/>
+          <w:color w:val="222222"/>
+          <w:sz w:val="19"/>
+          <w:szCs w:val="19"/>
+          <w:shd w:val="clear" w:color="auto" w:fill="FFFFFF"/>
+        </w:rPr>
+        <w:t xml:space="preserve"> with current technology may best be approached with a global control technique.  The authors provide an algorithmic </w:t>
+      </w:r>
+      <w:proofErr w:type="gramStart"/>
+      <w:r>
+        <w:rPr>
+          <w:rFonts w:ascii="Arial" w:eastAsia="Times New Roman" w:hAnsi="Arial" w:cs="Arial"/>
+          <w:color w:val="222222"/>
+          <w:sz w:val="19"/>
+          <w:szCs w:val="19"/>
+          <w:shd w:val="clear" w:color="auto" w:fill="FFFFFF"/>
+        </w:rPr>
+        <w:t>approach which</w:t>
+      </w:r>
+      <w:proofErr w:type="gramEnd"/>
+      <w:r>
+        <w:rPr>
+          <w:rFonts w:ascii="Arial" w:eastAsia="Times New Roman" w:hAnsi="Arial" w:cs="Arial"/>
+          <w:color w:val="222222"/>
+          <w:sz w:val="19"/>
+          <w:szCs w:val="19"/>
+          <w:shd w:val="clear" w:color="auto" w:fill="FFFFFF"/>
+        </w:rPr>
+        <w:t xml:space="preserve"> is verified via simulation, and further supported experimentally.  The work to my knowledge is novel, although implementing it experimentally in </w:t>
+      </w:r>
+      <w:proofErr w:type="spellStart"/>
+      <w:r>
+        <w:rPr>
+          <w:rFonts w:ascii="Arial" w:eastAsia="Times New Roman" w:hAnsi="Arial" w:cs="Arial"/>
+          <w:color w:val="222222"/>
+          <w:sz w:val="19"/>
+          <w:szCs w:val="19"/>
+          <w:shd w:val="clear" w:color="auto" w:fill="FFFFFF"/>
+        </w:rPr>
+        <w:t>microscale</w:t>
+      </w:r>
+      <w:proofErr w:type="spellEnd"/>
+      <w:r>
+        <w:rPr>
+          <w:rFonts w:ascii="Arial" w:eastAsia="Times New Roman" w:hAnsi="Arial" w:cs="Arial"/>
+          <w:color w:val="222222"/>
+          <w:sz w:val="19"/>
+          <w:szCs w:val="19"/>
+          <w:shd w:val="clear" w:color="auto" w:fill="FFFFFF"/>
+        </w:rPr>
+        <w:t xml:space="preserve"> systems and/or at scale is certainly nontrivial.</w:t>
+      </w:r>
+      <w:r>
+        <w:rPr>
+          <w:rFonts w:ascii="Arial" w:eastAsia="Times New Roman" w:hAnsi="Arial" w:cs="Arial"/>
+          <w:color w:val="222222"/>
+          <w:sz w:val="19"/>
+          <w:szCs w:val="19"/>
+        </w:rPr>
+        <w:br/>
+      </w:r>
+      <w:r>
+        <w:rPr>
+          <w:rFonts w:ascii="Arial" w:eastAsia="Times New Roman" w:hAnsi="Arial" w:cs="Arial"/>
+          <w:color w:val="222222"/>
+          <w:sz w:val="19"/>
+          <w:szCs w:val="19"/>
+        </w:rPr>
+        <w:br/>
+      </w:r>
+      <w:r>
+        <w:rPr>
+          <w:rFonts w:ascii="Arial" w:eastAsia="Times New Roman" w:hAnsi="Arial" w:cs="Arial"/>
+          <w:color w:val="222222"/>
+          <w:sz w:val="19"/>
+          <w:szCs w:val="19"/>
+          <w:shd w:val="clear" w:color="auto" w:fill="FFFFFF"/>
+        </w:rPr>
+        <w:t>----------- DESCRIPTION OF A NEW SYSTEM (IN SOFTWARE OR HARDWARE) -----------</w:t>
+      </w:r>
+      <w:r>
+        <w:rPr>
+          <w:rFonts w:ascii="Arial" w:eastAsia="Times New Roman" w:hAnsi="Arial" w:cs="Arial"/>
+          <w:color w:val="222222"/>
+          <w:sz w:val="19"/>
+          <w:szCs w:val="19"/>
+        </w:rPr>
+        <w:br/>
+      </w:r>
+      <w:r>
+        <w:rPr>
+          <w:rFonts w:ascii="Arial" w:eastAsia="Times New Roman" w:hAnsi="Arial" w:cs="Arial"/>
+          <w:color w:val="222222"/>
+          <w:sz w:val="19"/>
+          <w:szCs w:val="19"/>
+          <w:shd w:val="clear" w:color="auto" w:fill="FFFFFF"/>
+        </w:rPr>
+        <w:t>The use of wall friction as a control element for systems with global controls as applied to a large swarm of robots is new.  Based on this concept, the authors developed a new generalized algorithm and software for controlling swarms in such a fashion.  The integration of the system is somewhat strong,</w:t>
+      </w:r>
+      <w:r>
+        <w:rPr>
+          <w:rFonts w:ascii="Arial" w:eastAsia="Times New Roman" w:hAnsi="Arial" w:cs="Arial"/>
+          <w:b/>
+          <w:color w:val="222222"/>
+          <w:sz w:val="19"/>
+          <w:szCs w:val="19"/>
+          <w:shd w:val="clear" w:color="auto" w:fill="FFFFFF"/>
+        </w:rPr>
+        <w:t xml:space="preserve"> although it is limited by the extent of the experimental results, which are somewhat basic given the promise.</w:t>
+      </w:r>
+      <w:r>
+        <w:rPr>
+          <w:rFonts w:ascii="Arial" w:eastAsia="Times New Roman" w:hAnsi="Arial" w:cs="Arial"/>
+          <w:color w:val="222222"/>
+          <w:sz w:val="19"/>
+          <w:szCs w:val="19"/>
+        </w:rPr>
+        <w:br/>
+      </w:r>
+      <w:r>
+        <w:rPr>
+          <w:rFonts w:ascii="Arial" w:eastAsia="Times New Roman" w:hAnsi="Arial" w:cs="Arial"/>
+          <w:color w:val="222222"/>
+          <w:sz w:val="19"/>
+          <w:szCs w:val="19"/>
+        </w:rPr>
+        <w:br/>
+      </w:r>
+      <w:r>
+        <w:rPr>
+          <w:rFonts w:ascii="Arial" w:eastAsia="Times New Roman" w:hAnsi="Arial" w:cs="Arial"/>
+          <w:color w:val="222222"/>
+          <w:sz w:val="19"/>
+          <w:szCs w:val="19"/>
+          <w:shd w:val="clear" w:color="auto" w:fill="FFFFFF"/>
+        </w:rPr>
+        <w:t>----------- 1-2 MOST INTERESTING ASPECTS -----------</w:t>
+      </w:r>
+      <w:r>
+        <w:rPr>
+          <w:rFonts w:ascii="Arial" w:eastAsia="Times New Roman" w:hAnsi="Arial" w:cs="Arial"/>
+          <w:color w:val="222222"/>
+          <w:sz w:val="19"/>
+          <w:szCs w:val="19"/>
+        </w:rPr>
+        <w:br/>
+      </w:r>
+      <w:r>
+        <w:rPr>
+          <w:rFonts w:ascii="Arial" w:eastAsia="Times New Roman" w:hAnsi="Arial" w:cs="Arial"/>
+          <w:color w:val="222222"/>
+          <w:sz w:val="19"/>
+          <w:szCs w:val="19"/>
+          <w:shd w:val="clear" w:color="auto" w:fill="FFFFFF"/>
+        </w:rPr>
+        <w:t>The central, interesting contribution of the paper is that walls can be used to shape swarms particularly when wall friction is a significant factor.  It should be noted that this is a very difficult problem when only global inputs can be considered, and that the bar is much higher for advancement in this subfield of swarm control.</w:t>
+      </w:r>
+      <w:r>
+        <w:rPr>
+          <w:rFonts w:ascii="Arial" w:eastAsia="Times New Roman" w:hAnsi="Arial" w:cs="Arial"/>
+          <w:color w:val="222222"/>
+          <w:sz w:val="19"/>
+          <w:szCs w:val="19"/>
+        </w:rPr>
+        <w:br/>
+      </w:r>
+      <w:r>
+        <w:rPr>
+          <w:rFonts w:ascii="Arial" w:eastAsia="Times New Roman" w:hAnsi="Arial" w:cs="Arial"/>
+          <w:color w:val="222222"/>
+          <w:sz w:val="19"/>
+          <w:szCs w:val="19"/>
+        </w:rPr>
+        <w:br/>
+      </w:r>
+      <w:r>
+        <w:rPr>
+          <w:rFonts w:ascii="Arial" w:eastAsia="Times New Roman" w:hAnsi="Arial" w:cs="Arial"/>
+          <w:color w:val="222222"/>
+          <w:sz w:val="19"/>
+          <w:szCs w:val="19"/>
+          <w:shd w:val="clear" w:color="auto" w:fill="FFFFFF"/>
+        </w:rPr>
+        <w:t>----------- STRENGTHS -----------</w:t>
+      </w:r>
+      <w:r>
+        <w:rPr>
+          <w:rFonts w:ascii="Arial" w:eastAsia="Times New Roman" w:hAnsi="Arial" w:cs="Arial"/>
+          <w:color w:val="222222"/>
+          <w:sz w:val="19"/>
+          <w:szCs w:val="19"/>
+        </w:rPr>
+        <w:br/>
+      </w:r>
+      <w:r>
+        <w:rPr>
+          <w:rFonts w:ascii="Arial" w:eastAsia="Times New Roman" w:hAnsi="Arial" w:cs="Arial"/>
+          <w:color w:val="222222"/>
+          <w:sz w:val="19"/>
+          <w:szCs w:val="19"/>
+          <w:shd w:val="clear" w:color="auto" w:fill="FFFFFF"/>
+        </w:rPr>
+        <w:t>The main strength of the work is the support for the proposed methods for swarm control.  The authors have a compelling platform for experimental evaluation of such systems, and have developed a number of analysis as well as simulation tools.</w:t>
+      </w:r>
+      <w:r>
+        <w:rPr>
+          <w:rFonts w:ascii="Arial" w:eastAsia="Times New Roman" w:hAnsi="Arial" w:cs="Arial"/>
+          <w:color w:val="222222"/>
+          <w:sz w:val="19"/>
+          <w:szCs w:val="19"/>
+        </w:rPr>
+        <w:br/>
+      </w:r>
+      <w:r>
+        <w:rPr>
+          <w:rFonts w:ascii="Arial" w:eastAsia="Times New Roman" w:hAnsi="Arial" w:cs="Arial"/>
+          <w:color w:val="222222"/>
+          <w:sz w:val="19"/>
+          <w:szCs w:val="19"/>
+        </w:rPr>
+        <w:br/>
+      </w:r>
+      <w:r>
+        <w:rPr>
+          <w:rFonts w:ascii="Arial" w:eastAsia="Times New Roman" w:hAnsi="Arial" w:cs="Arial"/>
+          <w:color w:val="222222"/>
+          <w:sz w:val="19"/>
+          <w:szCs w:val="19"/>
+          <w:shd w:val="clear" w:color="auto" w:fill="FFFFFF"/>
+        </w:rPr>
+        <w:t>----------- WEAKNESSES -----------</w:t>
+      </w:r>
+      <w:r>
+        <w:rPr>
+          <w:rFonts w:ascii="Arial" w:eastAsia="Times New Roman" w:hAnsi="Arial" w:cs="Arial"/>
+          <w:color w:val="222222"/>
+          <w:sz w:val="19"/>
+          <w:szCs w:val="19"/>
+        </w:rPr>
+        <w:br/>
+      </w:r>
+      <w:r>
+        <w:rPr>
+          <w:rFonts w:ascii="Arial" w:eastAsia="Times New Roman" w:hAnsi="Arial" w:cs="Arial"/>
+          <w:color w:val="222222"/>
+          <w:sz w:val="19"/>
+          <w:szCs w:val="19"/>
+          <w:shd w:val="clear" w:color="auto" w:fill="FFFFFF"/>
+        </w:rPr>
+        <w:t>1.) [</w:t>
+      </w:r>
+      <w:proofErr w:type="gramStart"/>
+      <w:r>
+        <w:rPr>
+          <w:rFonts w:ascii="Arial" w:eastAsia="Times New Roman" w:hAnsi="Arial" w:cs="Arial"/>
+          <w:color w:val="222222"/>
+          <w:sz w:val="19"/>
+          <w:szCs w:val="19"/>
+          <w:shd w:val="clear" w:color="auto" w:fill="FFFFFF"/>
+        </w:rPr>
+        <w:t>more</w:t>
+      </w:r>
+      <w:proofErr w:type="gramEnd"/>
+      <w:r>
+        <w:rPr>
+          <w:rFonts w:ascii="Arial" w:eastAsia="Times New Roman" w:hAnsi="Arial" w:cs="Arial"/>
+          <w:color w:val="222222"/>
+          <w:sz w:val="19"/>
+          <w:szCs w:val="19"/>
+          <w:shd w:val="clear" w:color="auto" w:fill="FFFFFF"/>
+        </w:rPr>
+        <w:t xml:space="preserve"> hardware experiments]</w:t>
+      </w:r>
+      <w:r>
+        <w:rPr>
+          <w:rFonts w:ascii="Arial" w:eastAsia="Times New Roman" w:hAnsi="Arial" w:cs="Arial"/>
+          <w:color w:val="222222"/>
+          <w:sz w:val="19"/>
+          <w:szCs w:val="19"/>
+          <w:shd w:val="clear" w:color="auto" w:fill="FFFFFF"/>
+        </w:rPr>
+        <w:t xml:space="preserve">The authors have a powerful experimental </w:t>
+      </w:r>
+      <w:proofErr w:type="gramStart"/>
+      <w:r>
+        <w:rPr>
+          <w:rFonts w:ascii="Arial" w:eastAsia="Times New Roman" w:hAnsi="Arial" w:cs="Arial"/>
+          <w:color w:val="222222"/>
+          <w:sz w:val="19"/>
+          <w:szCs w:val="19"/>
+          <w:shd w:val="clear" w:color="auto" w:fill="FFFFFF"/>
+        </w:rPr>
+        <w:t>platform which</w:t>
+      </w:r>
+      <w:proofErr w:type="gramEnd"/>
+      <w:r>
+        <w:rPr>
+          <w:rFonts w:ascii="Arial" w:eastAsia="Times New Roman" w:hAnsi="Arial" w:cs="Arial"/>
+          <w:color w:val="222222"/>
+          <w:sz w:val="19"/>
+          <w:szCs w:val="19"/>
+          <w:shd w:val="clear" w:color="auto" w:fill="FFFFFF"/>
+        </w:rPr>
+        <w:t xml:space="preserve"> could be used to experimentally validate the algorithms and simulations at scale.  Some simpler experiments are performed relative to the overarching promise of the algorithms.  Naturally, one would expect experimental implementation of the described algorithms to be difficult to scale significantly, particularly since simulation assumptions such as infinite friction and build/staging zones are difficult to replicate.</w:t>
+      </w:r>
+      <w:r>
+        <w:rPr>
+          <w:rFonts w:ascii="Arial" w:eastAsia="Times New Roman" w:hAnsi="Arial" w:cs="Arial"/>
+          <w:color w:val="222222"/>
+          <w:sz w:val="19"/>
+          <w:szCs w:val="19"/>
+        </w:rPr>
+        <w:br/>
+      </w:r>
+      <w:r>
+        <w:rPr>
+          <w:rFonts w:ascii="Arial" w:eastAsia="Times New Roman" w:hAnsi="Arial" w:cs="Arial"/>
+          <w:color w:val="222222"/>
+          <w:sz w:val="19"/>
+          <w:szCs w:val="19"/>
+        </w:rPr>
+        <w:br/>
+      </w:r>
+      <w:r>
+        <w:rPr>
+          <w:rFonts w:ascii="Arial" w:eastAsia="Times New Roman" w:hAnsi="Arial" w:cs="Arial"/>
+          <w:color w:val="222222"/>
+          <w:sz w:val="19"/>
+          <w:szCs w:val="19"/>
+          <w:shd w:val="clear" w:color="auto" w:fill="FFFFFF"/>
+        </w:rPr>
+        <w:t>----------- EXPLANATION OF YOUR OVERALL RECOMMENDATION -----------</w:t>
+      </w:r>
+      <w:r>
+        <w:rPr>
+          <w:rFonts w:ascii="Arial" w:eastAsia="Times New Roman" w:hAnsi="Arial" w:cs="Arial"/>
+          <w:color w:val="222222"/>
+          <w:sz w:val="19"/>
+          <w:szCs w:val="19"/>
+        </w:rPr>
+        <w:br/>
+      </w:r>
+      <w:r>
+        <w:rPr>
+          <w:rFonts w:ascii="Arial" w:eastAsia="Times New Roman" w:hAnsi="Arial" w:cs="Arial"/>
+          <w:color w:val="222222"/>
+          <w:sz w:val="19"/>
+          <w:szCs w:val="19"/>
+          <w:shd w:val="clear" w:color="auto" w:fill="FFFFFF"/>
+        </w:rPr>
+        <w:t>The authors presented a strong base for their work in terms of algorithm basics and simulations. </w:t>
+      </w:r>
+    </w:p>
+    <w:p>
+      <w:pPr>
+        <w:rPr>
+          <w:rFonts w:ascii="Arial" w:eastAsia="Times New Roman" w:hAnsi="Arial" w:cs="Arial"/>
+          <w:color w:val="222222"/>
+          <w:sz w:val="19"/>
+          <w:szCs w:val="19"/>
+          <w:shd w:val="clear" w:color="auto" w:fill="FFFFFF"/>
+        </w:rPr>
+      </w:pPr>
+      <w:r>
+        <w:rPr>
+          <w:rFonts w:ascii="Arial" w:eastAsia="Times New Roman" w:hAnsi="Arial" w:cs="Arial"/>
+          <w:color w:val="222222"/>
+          <w:sz w:val="19"/>
+          <w:szCs w:val="19"/>
+          <w:shd w:val="clear" w:color="auto" w:fill="FFFFFF"/>
+        </w:rPr>
+        <w:t xml:space="preserve">1.) </w:t>
+      </w:r>
+      <w:r>
+        <w:rPr>
+          <w:rFonts w:ascii="Arial" w:eastAsia="Times New Roman" w:hAnsi="Arial" w:cs="Arial"/>
+          <w:color w:val="222222"/>
+          <w:sz w:val="19"/>
+          <w:szCs w:val="19"/>
+          <w:shd w:val="clear" w:color="auto" w:fill="FFFFFF"/>
+        </w:rPr>
+        <w:t>[</w:t>
+      </w:r>
+      <w:proofErr w:type="gramStart"/>
+      <w:r>
+        <w:rPr>
+          <w:rFonts w:ascii="Arial" w:eastAsia="Times New Roman" w:hAnsi="Arial" w:cs="Arial"/>
+          <w:color w:val="222222"/>
+          <w:sz w:val="19"/>
+          <w:szCs w:val="19"/>
+          <w:shd w:val="clear" w:color="auto" w:fill="FFFFFF"/>
+        </w:rPr>
+        <w:t>more</w:t>
+      </w:r>
+      <w:proofErr w:type="gramEnd"/>
+      <w:r>
+        <w:rPr>
+          <w:rFonts w:ascii="Arial" w:eastAsia="Times New Roman" w:hAnsi="Arial" w:cs="Arial"/>
+          <w:color w:val="222222"/>
+          <w:sz w:val="19"/>
+          <w:szCs w:val="19"/>
+          <w:shd w:val="clear" w:color="auto" w:fill="FFFFFF"/>
+        </w:rPr>
+        <w:t xml:space="preserve"> hardware experiments]</w:t>
+      </w:r>
+      <w:r>
+        <w:rPr>
+          <w:rFonts w:ascii="Arial" w:eastAsia="Times New Roman" w:hAnsi="Arial" w:cs="Arial"/>
+          <w:color w:val="222222"/>
+          <w:sz w:val="19"/>
+          <w:szCs w:val="19"/>
+          <w:shd w:val="clear" w:color="auto" w:fill="FFFFFF"/>
+        </w:rPr>
+        <w:t xml:space="preserve"> However, it does seem that </w:t>
+      </w:r>
+      <w:r>
+        <w:rPr>
+          <w:rFonts w:ascii="Arial" w:eastAsia="Times New Roman" w:hAnsi="Arial" w:cs="Arial"/>
+          <w:b/>
+          <w:color w:val="222222"/>
+          <w:sz w:val="19"/>
+          <w:szCs w:val="19"/>
+          <w:shd w:val="clear" w:color="auto" w:fill="FFFFFF"/>
+        </w:rPr>
+        <w:t>more experimental support would add value to the work</w:t>
+      </w:r>
+      <w:r>
+        <w:rPr>
+          <w:rFonts w:ascii="Arial" w:eastAsia="Times New Roman" w:hAnsi="Arial" w:cs="Arial"/>
+          <w:color w:val="222222"/>
+          <w:sz w:val="19"/>
+          <w:szCs w:val="19"/>
+          <w:shd w:val="clear" w:color="auto" w:fill="FFFFFF"/>
+        </w:rPr>
+        <w:t xml:space="preserve"> (3, 4, 5) robots.  It's my impression that the paper would be somewhat stronger if there were less emphasis on algorithmic particulars and </w:t>
+      </w:r>
+      <w:r>
+        <w:rPr>
+          <w:rFonts w:ascii="Arial" w:eastAsia="Times New Roman" w:hAnsi="Arial" w:cs="Arial"/>
+          <w:b/>
+          <w:color w:val="222222"/>
+          <w:sz w:val="19"/>
+          <w:szCs w:val="19"/>
+          <w:shd w:val="clear" w:color="auto" w:fill="FFFFFF"/>
+        </w:rPr>
+        <w:t>more emphasis on experimental results</w:t>
+      </w:r>
+      <w:r>
+        <w:rPr>
+          <w:rFonts w:ascii="Arial" w:eastAsia="Times New Roman" w:hAnsi="Arial" w:cs="Arial"/>
+          <w:color w:val="222222"/>
+          <w:sz w:val="19"/>
+          <w:szCs w:val="19"/>
+          <w:shd w:val="clear" w:color="auto" w:fill="FFFFFF"/>
+        </w:rPr>
+        <w:t>, particularly in terms of figure clarity and descriptions.</w:t>
+      </w:r>
+      <w:r>
+        <w:rPr>
+          <w:rFonts w:ascii="Arial" w:eastAsia="Times New Roman" w:hAnsi="Arial" w:cs="Arial"/>
+          <w:color w:val="222222"/>
+          <w:sz w:val="19"/>
+          <w:szCs w:val="19"/>
+        </w:rPr>
+        <w:br/>
+      </w:r>
+      <w:r>
+        <w:rPr>
+          <w:rFonts w:ascii="Arial" w:eastAsia="Times New Roman" w:hAnsi="Arial" w:cs="Arial"/>
+          <w:color w:val="222222"/>
+          <w:sz w:val="19"/>
+          <w:szCs w:val="19"/>
+        </w:rPr>
+        <w:br/>
+      </w:r>
+      <w:r>
+        <w:rPr>
+          <w:rFonts w:ascii="Arial" w:eastAsia="Times New Roman" w:hAnsi="Arial" w:cs="Arial"/>
+          <w:color w:val="222222"/>
+          <w:sz w:val="19"/>
+          <w:szCs w:val="19"/>
+          <w:shd w:val="clear" w:color="auto" w:fill="FFFFFF"/>
+        </w:rPr>
+        <w:t>Some minor comments in order:</w:t>
+      </w:r>
+      <w:r>
+        <w:rPr>
+          <w:rFonts w:ascii="Arial" w:eastAsia="Times New Roman" w:hAnsi="Arial" w:cs="Arial"/>
+          <w:color w:val="222222"/>
+          <w:sz w:val="19"/>
+          <w:szCs w:val="19"/>
+        </w:rPr>
+        <w:br/>
+      </w:r>
+      <w:r>
+        <w:rPr>
+          <w:rFonts w:ascii="Arial" w:eastAsia="Times New Roman" w:hAnsi="Arial" w:cs="Arial"/>
+          <w:color w:val="222222"/>
+          <w:sz w:val="19"/>
+          <w:szCs w:val="19"/>
+        </w:rPr>
+        <w:br/>
+      </w:r>
+      <w:r>
+        <w:rPr>
+          <w:rFonts w:ascii="Arial" w:eastAsia="Times New Roman" w:hAnsi="Arial" w:cs="Arial"/>
+          <w:color w:val="222222"/>
+          <w:sz w:val="19"/>
+          <w:szCs w:val="19"/>
+          <w:shd w:val="clear" w:color="auto" w:fill="FFFFFF"/>
+        </w:rPr>
+        <w:t xml:space="preserve">2.) </w:t>
+      </w:r>
+      <w:r>
+        <w:rPr>
+          <w:rFonts w:ascii="Arial" w:eastAsia="Times New Roman" w:hAnsi="Arial" w:cs="Arial"/>
+          <w:color w:val="222222"/>
+          <w:sz w:val="19"/>
+          <w:szCs w:val="19"/>
+          <w:shd w:val="clear" w:color="auto" w:fill="FFFFFF"/>
+        </w:rPr>
+        <w:t>Abstract:</w:t>
+      </w:r>
+      <w:r>
+        <w:rPr>
+          <w:rFonts w:ascii="Arial" w:eastAsia="Times New Roman" w:hAnsi="Arial" w:cs="Arial"/>
+          <w:color w:val="222222"/>
+          <w:sz w:val="19"/>
+          <w:szCs w:val="19"/>
+        </w:rPr>
+        <w:br/>
+      </w:r>
+      <w:r>
+        <w:rPr>
+          <w:rFonts w:ascii="Arial" w:eastAsia="Times New Roman" w:hAnsi="Arial" w:cs="Arial"/>
+          <w:color w:val="222222"/>
+          <w:sz w:val="19"/>
+          <w:szCs w:val="19"/>
+          <w:shd w:val="clear" w:color="auto" w:fill="FFFFFF"/>
+        </w:rPr>
+        <w:t xml:space="preserve">This is a general comment/suggestion concerning nomenclature.  Friction is a </w:t>
+      </w:r>
+      <w:proofErr w:type="gramStart"/>
+      <w:r>
+        <w:rPr>
+          <w:rFonts w:ascii="Arial" w:eastAsia="Times New Roman" w:hAnsi="Arial" w:cs="Arial"/>
+          <w:color w:val="222222"/>
+          <w:sz w:val="19"/>
+          <w:szCs w:val="19"/>
+          <w:shd w:val="clear" w:color="auto" w:fill="FFFFFF"/>
+        </w:rPr>
+        <w:t>widely-used</w:t>
+      </w:r>
+      <w:proofErr w:type="gramEnd"/>
+      <w:r>
+        <w:rPr>
+          <w:rFonts w:ascii="Arial" w:eastAsia="Times New Roman" w:hAnsi="Arial" w:cs="Arial"/>
+          <w:color w:val="222222"/>
+          <w:sz w:val="19"/>
+          <w:szCs w:val="19"/>
+          <w:shd w:val="clear" w:color="auto" w:fill="FFFFFF"/>
+        </w:rPr>
+        <w:t xml:space="preserve">, generalized parameter for </w:t>
+      </w:r>
+      <w:proofErr w:type="spellStart"/>
+      <w:r>
+        <w:rPr>
+          <w:rFonts w:ascii="Arial" w:eastAsia="Times New Roman" w:hAnsi="Arial" w:cs="Arial"/>
+          <w:color w:val="222222"/>
+          <w:sz w:val="19"/>
+          <w:szCs w:val="19"/>
+          <w:shd w:val="clear" w:color="auto" w:fill="FFFFFF"/>
+        </w:rPr>
+        <w:t>macroscale</w:t>
+      </w:r>
+      <w:proofErr w:type="spellEnd"/>
+      <w:r>
+        <w:rPr>
+          <w:rFonts w:ascii="Arial" w:eastAsia="Times New Roman" w:hAnsi="Arial" w:cs="Arial"/>
+          <w:color w:val="222222"/>
+          <w:sz w:val="19"/>
+          <w:szCs w:val="19"/>
+          <w:shd w:val="clear" w:color="auto" w:fill="FFFFFF"/>
+        </w:rPr>
+        <w:t xml:space="preserve"> systems, and at a very high level it may be an appropriate parameter to consider for </w:t>
+      </w:r>
+      <w:proofErr w:type="spellStart"/>
+      <w:r>
+        <w:rPr>
+          <w:rFonts w:ascii="Arial" w:eastAsia="Times New Roman" w:hAnsi="Arial" w:cs="Arial"/>
+          <w:color w:val="222222"/>
+          <w:sz w:val="19"/>
+          <w:szCs w:val="19"/>
+          <w:shd w:val="clear" w:color="auto" w:fill="FFFFFF"/>
+        </w:rPr>
+        <w:t>microscale</w:t>
+      </w:r>
+      <w:proofErr w:type="spellEnd"/>
+      <w:r>
+        <w:rPr>
+          <w:rFonts w:ascii="Arial" w:eastAsia="Times New Roman" w:hAnsi="Arial" w:cs="Arial"/>
+          <w:color w:val="222222"/>
+          <w:sz w:val="19"/>
+          <w:szCs w:val="19"/>
+          <w:shd w:val="clear" w:color="auto" w:fill="FFFFFF"/>
+        </w:rPr>
+        <w:t xml:space="preserve">/nanoscale systems.  However, in </w:t>
+      </w:r>
+      <w:proofErr w:type="spellStart"/>
+      <w:r>
+        <w:rPr>
+          <w:rFonts w:ascii="Arial" w:eastAsia="Times New Roman" w:hAnsi="Arial" w:cs="Arial"/>
+          <w:color w:val="222222"/>
+          <w:sz w:val="19"/>
+          <w:szCs w:val="19"/>
+          <w:shd w:val="clear" w:color="auto" w:fill="FFFFFF"/>
+        </w:rPr>
+        <w:t>microscale</w:t>
+      </w:r>
+      <w:proofErr w:type="spellEnd"/>
+      <w:r>
+        <w:rPr>
+          <w:rFonts w:ascii="Arial" w:eastAsia="Times New Roman" w:hAnsi="Arial" w:cs="Arial"/>
+          <w:color w:val="222222"/>
+          <w:sz w:val="19"/>
+          <w:szCs w:val="19"/>
+          <w:shd w:val="clear" w:color="auto" w:fill="FFFFFF"/>
+        </w:rPr>
+        <w:t xml:space="preserve"> systems, the particular form of friction becomes much more relevant (viscous boundary layers, electrostatics), and isn't often referred to as 'friction'.  I see there is some related clarification of this distinction in the Related Work section.</w:t>
+      </w:r>
+      <w:r>
+        <w:rPr>
+          <w:rFonts w:ascii="Arial" w:eastAsia="Times New Roman" w:hAnsi="Arial" w:cs="Arial"/>
+          <w:color w:val="222222"/>
+          <w:sz w:val="19"/>
+          <w:szCs w:val="19"/>
+        </w:rPr>
+        <w:br/>
+      </w:r>
+      <w:r>
+        <w:rPr>
+          <w:rFonts w:ascii="Arial" w:eastAsia="Times New Roman" w:hAnsi="Arial" w:cs="Arial"/>
+          <w:color w:val="222222"/>
+          <w:sz w:val="19"/>
+          <w:szCs w:val="19"/>
+        </w:rPr>
+        <w:br/>
+      </w:r>
+      <w:r>
+        <w:rPr>
+          <w:rFonts w:ascii="Arial" w:eastAsia="Times New Roman" w:hAnsi="Arial" w:cs="Arial"/>
+          <w:color w:val="222222"/>
+          <w:sz w:val="19"/>
+          <w:szCs w:val="19"/>
+          <w:shd w:val="clear" w:color="auto" w:fill="FFFFFF"/>
+        </w:rPr>
+        <w:t xml:space="preserve">3.) </w:t>
+      </w:r>
+      <w:r>
+        <w:rPr>
+          <w:rFonts w:ascii="Arial" w:eastAsia="Times New Roman" w:hAnsi="Arial" w:cs="Arial"/>
+          <w:color w:val="222222"/>
+          <w:sz w:val="19"/>
+          <w:szCs w:val="19"/>
+          <w:shd w:val="clear" w:color="auto" w:fill="FFFFFF"/>
+        </w:rPr>
+        <w:t>Sentence could use clarification</w:t>
+      </w:r>
+      <w:r>
+        <w:rPr>
+          <w:rFonts w:ascii="Arial" w:eastAsia="Times New Roman" w:hAnsi="Arial" w:cs="Arial"/>
+          <w:b/>
+          <w:color w:val="222222"/>
+          <w:sz w:val="19"/>
+          <w:szCs w:val="19"/>
+          <w:shd w:val="clear" w:color="auto" w:fill="FFFFFF"/>
+        </w:rPr>
+        <w:t>:  "We conclude with efficient techniques to control the covariance of a swarm not possible without wall- friction"</w:t>
+      </w:r>
+      <w:r>
+        <w:rPr>
+          <w:rFonts w:ascii="Arial" w:eastAsia="Times New Roman" w:hAnsi="Arial" w:cs="Arial"/>
+          <w:color w:val="222222"/>
+          <w:sz w:val="19"/>
+          <w:szCs w:val="19"/>
+        </w:rPr>
+        <w:br/>
+      </w:r>
+      <w:r>
+        <w:rPr>
+          <w:rFonts w:ascii="Arial" w:eastAsia="Times New Roman" w:hAnsi="Arial" w:cs="Arial"/>
+          <w:color w:val="222222"/>
+          <w:sz w:val="19"/>
+          <w:szCs w:val="19"/>
+        </w:rPr>
+        <w:br/>
+      </w:r>
+      <w:r>
+        <w:rPr>
+          <w:rFonts w:ascii="Arial" w:eastAsia="Times New Roman" w:hAnsi="Arial" w:cs="Arial"/>
+          <w:color w:val="222222"/>
+          <w:sz w:val="19"/>
+          <w:szCs w:val="19"/>
+          <w:shd w:val="clear" w:color="auto" w:fill="FFFFFF"/>
+        </w:rPr>
+        <w:t xml:space="preserve">4.) </w:t>
+      </w:r>
+      <w:r>
+        <w:rPr>
+          <w:rFonts w:ascii="Arial" w:eastAsia="Times New Roman" w:hAnsi="Arial" w:cs="Arial"/>
+          <w:color w:val="222222"/>
+          <w:sz w:val="19"/>
+          <w:szCs w:val="19"/>
+          <w:shd w:val="clear" w:color="auto" w:fill="FFFFFF"/>
+        </w:rPr>
+        <w:t xml:space="preserve">It would be hard to argue that control techniques as examined in this paper are </w:t>
+      </w:r>
+      <w:r>
+        <w:rPr>
+          <w:rFonts w:ascii="Arial" w:eastAsia="Times New Roman" w:hAnsi="Arial" w:cs="Arial"/>
+          <w:b/>
+          <w:color w:val="222222"/>
+          <w:sz w:val="19"/>
+          <w:szCs w:val="19"/>
+          <w:shd w:val="clear" w:color="auto" w:fill="FFFFFF"/>
+        </w:rPr>
+        <w:t>the *biggest</w:t>
+      </w:r>
+      <w:r>
+        <w:rPr>
+          <w:rFonts w:ascii="Arial" w:eastAsia="Times New Roman" w:hAnsi="Arial" w:cs="Arial"/>
+          <w:color w:val="222222"/>
+          <w:sz w:val="19"/>
+          <w:szCs w:val="19"/>
+          <w:shd w:val="clear" w:color="auto" w:fill="FFFFFF"/>
+        </w:rPr>
+        <w:t xml:space="preserve">* barrier to the vision as related to </w:t>
+      </w:r>
+      <w:proofErr w:type="spellStart"/>
+      <w:r>
+        <w:rPr>
+          <w:rFonts w:ascii="Arial" w:eastAsia="Times New Roman" w:hAnsi="Arial" w:cs="Arial"/>
+          <w:color w:val="222222"/>
+          <w:sz w:val="19"/>
+          <w:szCs w:val="19"/>
+          <w:shd w:val="clear" w:color="auto" w:fill="FFFFFF"/>
+        </w:rPr>
+        <w:t>microscale</w:t>
+      </w:r>
+      <w:proofErr w:type="spellEnd"/>
+      <w:r>
+        <w:rPr>
+          <w:rFonts w:ascii="Arial" w:eastAsia="Times New Roman" w:hAnsi="Arial" w:cs="Arial"/>
+          <w:color w:val="222222"/>
+          <w:sz w:val="19"/>
+          <w:szCs w:val="19"/>
+          <w:shd w:val="clear" w:color="auto" w:fill="FFFFFF"/>
+        </w:rPr>
+        <w:t xml:space="preserve"> systems.  Hardware/software in the area of robotics is still rudimentary.</w:t>
+      </w:r>
+      <w:r>
+        <w:rPr>
+          <w:rFonts w:ascii="Arial" w:eastAsia="Times New Roman" w:hAnsi="Arial" w:cs="Arial"/>
+          <w:color w:val="222222"/>
+          <w:sz w:val="19"/>
+          <w:szCs w:val="19"/>
+        </w:rPr>
+        <w:br/>
+      </w:r>
+      <w:r>
+        <w:rPr>
+          <w:rFonts w:ascii="Arial" w:eastAsia="Times New Roman" w:hAnsi="Arial" w:cs="Arial"/>
+          <w:color w:val="222222"/>
+          <w:sz w:val="19"/>
+          <w:szCs w:val="19"/>
+        </w:rPr>
+        <w:br/>
+      </w:r>
+      <w:r>
+        <w:rPr>
+          <w:rFonts w:ascii="Arial" w:eastAsia="Times New Roman" w:hAnsi="Arial" w:cs="Arial"/>
+          <w:color w:val="222222"/>
+          <w:sz w:val="19"/>
+          <w:szCs w:val="19"/>
+          <w:shd w:val="clear" w:color="auto" w:fill="FFFFFF"/>
+        </w:rPr>
+        <w:t>III. Theory</w:t>
+      </w:r>
+      <w:r>
+        <w:rPr>
+          <w:rFonts w:ascii="Arial" w:eastAsia="Times New Roman" w:hAnsi="Arial" w:cs="Arial"/>
+          <w:color w:val="222222"/>
+          <w:sz w:val="19"/>
+          <w:szCs w:val="19"/>
+        </w:rPr>
+        <w:br/>
+      </w:r>
+      <w:r>
+        <w:rPr>
+          <w:rFonts w:ascii="Arial" w:eastAsia="Times New Roman" w:hAnsi="Arial" w:cs="Arial"/>
+          <w:color w:val="222222"/>
+          <w:sz w:val="19"/>
+          <w:szCs w:val="19"/>
+        </w:rPr>
+        <w:br/>
+      </w:r>
+      <w:r>
+        <w:rPr>
+          <w:rFonts w:ascii="Arial" w:eastAsia="Times New Roman" w:hAnsi="Arial" w:cs="Arial"/>
+          <w:b/>
+          <w:color w:val="222222"/>
+          <w:sz w:val="19"/>
+          <w:szCs w:val="19"/>
+          <w:shd w:val="clear" w:color="auto" w:fill="FFFFFF"/>
+        </w:rPr>
+        <w:t xml:space="preserve">5.) </w:t>
+      </w:r>
+      <w:r>
+        <w:rPr>
+          <w:rFonts w:ascii="Arial" w:eastAsia="Times New Roman" w:hAnsi="Arial" w:cs="Arial"/>
+          <w:b/>
+          <w:color w:val="222222"/>
+          <w:sz w:val="19"/>
+          <w:szCs w:val="19"/>
+          <w:shd w:val="clear" w:color="auto" w:fill="FFFFFF"/>
+        </w:rPr>
+        <w:t>Cover an area of constant volume?</w:t>
+      </w:r>
+      <w:r>
+        <w:rPr>
+          <w:rFonts w:ascii="Arial" w:eastAsia="Times New Roman" w:hAnsi="Arial" w:cs="Arial"/>
+          <w:color w:val="222222"/>
+          <w:sz w:val="19"/>
+          <w:szCs w:val="19"/>
+        </w:rPr>
+        <w:br/>
+      </w:r>
+      <w:r>
+        <w:rPr>
+          <w:rFonts w:ascii="Arial" w:eastAsia="Times New Roman" w:hAnsi="Arial" w:cs="Arial"/>
+          <w:color w:val="222222"/>
+          <w:sz w:val="19"/>
+          <w:szCs w:val="19"/>
+        </w:rPr>
+        <w:br/>
+      </w:r>
+      <w:r>
+        <w:rPr>
+          <w:rFonts w:ascii="Arial" w:eastAsia="Times New Roman" w:hAnsi="Arial" w:cs="Arial"/>
+          <w:b/>
+          <w:color w:val="222222"/>
+          <w:sz w:val="19"/>
+          <w:szCs w:val="19"/>
+          <w:shd w:val="clear" w:color="auto" w:fill="FFFFFF"/>
+        </w:rPr>
+        <w:t xml:space="preserve">6.) </w:t>
+      </w:r>
+      <w:r>
+        <w:rPr>
+          <w:rFonts w:ascii="Arial" w:eastAsia="Times New Roman" w:hAnsi="Arial" w:cs="Arial"/>
+          <w:b/>
+          <w:color w:val="222222"/>
+          <w:sz w:val="19"/>
+          <w:szCs w:val="19"/>
+          <w:shd w:val="clear" w:color="auto" w:fill="FFFFFF"/>
+        </w:rPr>
+        <w:t>Labels on Figure 2 are quite small.</w:t>
+      </w:r>
+      <w:r>
+        <w:rPr>
+          <w:rFonts w:ascii="Arial" w:eastAsia="Times New Roman" w:hAnsi="Arial" w:cs="Arial"/>
+          <w:b/>
+          <w:color w:val="222222"/>
+          <w:sz w:val="19"/>
+          <w:szCs w:val="19"/>
+        </w:rPr>
+        <w:br/>
+      </w:r>
+    </w:p>
+    <w:p>
+      <w:pPr>
+        <w:rPr>
           <w:rFonts w:ascii="Times" w:eastAsia="Times New Roman" w:hAnsi="Times" w:cs="Times New Roman"/>
           <w:sz w:val="20"/>
           <w:szCs w:val="20"/>
@@ -961,7 +2513,608 @@
           <w:szCs w:val="19"/>
           <w:shd w:val="clear" w:color="auto" w:fill="FFFFFF"/>
         </w:rPr>
-        <w:t>----------------------- REVIEW 1 ---------------------</w:t>
+        <w:t xml:space="preserve"> 7.) </w:t>
+      </w:r>
+      <w:proofErr w:type="gramStart"/>
+      <w:r>
+        <w:rPr>
+          <w:rFonts w:ascii="Arial" w:eastAsia="Times New Roman" w:hAnsi="Arial" w:cs="Arial"/>
+          <w:color w:val="222222"/>
+          <w:sz w:val="19"/>
+          <w:szCs w:val="19"/>
+          <w:shd w:val="clear" w:color="auto" w:fill="FFFFFF"/>
+        </w:rPr>
+        <w:t>It</w:t>
+      </w:r>
+      <w:proofErr w:type="gramEnd"/>
+      <w:r>
+        <w:rPr>
+          <w:rFonts w:ascii="Arial" w:eastAsia="Times New Roman" w:hAnsi="Arial" w:cs="Arial"/>
+          <w:color w:val="222222"/>
+          <w:sz w:val="19"/>
+          <w:szCs w:val="19"/>
+          <w:shd w:val="clear" w:color="auto" w:fill="FFFFFF"/>
+        </w:rPr>
+        <w:t xml:space="preserve"> would be helpful to briefly explain the mechanism of motion of the </w:t>
+      </w:r>
+      <w:proofErr w:type="spellStart"/>
+      <w:r>
+        <w:rPr>
+          <w:rFonts w:ascii="Arial" w:eastAsia="Times New Roman" w:hAnsi="Arial" w:cs="Arial"/>
+          <w:color w:val="222222"/>
+          <w:sz w:val="19"/>
+          <w:szCs w:val="19"/>
+          <w:shd w:val="clear" w:color="auto" w:fill="FFFFFF"/>
+        </w:rPr>
+        <w:t>kilobots</w:t>
+      </w:r>
+      <w:proofErr w:type="spellEnd"/>
+      <w:r>
+        <w:rPr>
+          <w:rFonts w:ascii="Arial" w:eastAsia="Times New Roman" w:hAnsi="Arial" w:cs="Arial"/>
+          <w:color w:val="222222"/>
+          <w:sz w:val="19"/>
+          <w:szCs w:val="19"/>
+          <w:shd w:val="clear" w:color="auto" w:fill="FFFFFF"/>
+        </w:rPr>
+        <w:t xml:space="preserve">.  This would also help explain the infinite friction assumptions for the experiments performed. (Note - I see this is explained in the experimental section.  Something like </w:t>
+      </w:r>
+      <w:r>
+        <w:rPr>
+          <w:rFonts w:ascii="Arial" w:eastAsia="Times New Roman" w:hAnsi="Arial" w:cs="Arial"/>
+          <w:b/>
+          <w:color w:val="222222"/>
+          <w:sz w:val="19"/>
+          <w:szCs w:val="19"/>
+          <w:shd w:val="clear" w:color="auto" w:fill="FFFFFF"/>
+        </w:rPr>
+        <w:t>'as explained in experimental section'</w:t>
+      </w:r>
+      <w:r>
+        <w:rPr>
+          <w:rFonts w:ascii="Arial" w:eastAsia="Times New Roman" w:hAnsi="Arial" w:cs="Arial"/>
+          <w:color w:val="222222"/>
+          <w:sz w:val="19"/>
+          <w:szCs w:val="19"/>
+          <w:shd w:val="clear" w:color="auto" w:fill="FFFFFF"/>
+        </w:rPr>
+        <w:t xml:space="preserve"> would be helpful.)</w:t>
+      </w:r>
+      <w:r>
+        <w:rPr>
+          <w:rFonts w:ascii="Arial" w:eastAsia="Times New Roman" w:hAnsi="Arial" w:cs="Arial"/>
+          <w:color w:val="222222"/>
+          <w:sz w:val="19"/>
+          <w:szCs w:val="19"/>
+        </w:rPr>
+        <w:br/>
+      </w:r>
+      <w:r>
+        <w:rPr>
+          <w:rFonts w:ascii="Arial" w:eastAsia="Times New Roman" w:hAnsi="Arial" w:cs="Arial"/>
+          <w:color w:val="222222"/>
+          <w:sz w:val="19"/>
+          <w:szCs w:val="19"/>
+        </w:rPr>
+        <w:br/>
+      </w:r>
+      <w:r>
+        <w:rPr>
+          <w:rFonts w:ascii="Arial" w:eastAsia="Times New Roman" w:hAnsi="Arial" w:cs="Arial"/>
+          <w:b/>
+          <w:color w:val="222222"/>
+          <w:sz w:val="19"/>
+          <w:szCs w:val="19"/>
+          <w:shd w:val="clear" w:color="auto" w:fill="FFFFFF"/>
+        </w:rPr>
+        <w:t xml:space="preserve">8.) </w:t>
+      </w:r>
+      <w:r>
+        <w:rPr>
+          <w:rFonts w:ascii="Arial" w:eastAsia="Times New Roman" w:hAnsi="Arial" w:cs="Arial"/>
+          <w:b/>
+          <w:color w:val="222222"/>
+          <w:sz w:val="19"/>
+          <w:szCs w:val="19"/>
+          <w:shd w:val="clear" w:color="auto" w:fill="FFFFFF"/>
+        </w:rPr>
+        <w:t>Arrows in figure 5</w:t>
+      </w:r>
+      <w:r>
+        <w:rPr>
+          <w:rFonts w:ascii="Arial" w:eastAsia="Times New Roman" w:hAnsi="Arial" w:cs="Arial"/>
+          <w:color w:val="222222"/>
+          <w:sz w:val="19"/>
+          <w:szCs w:val="19"/>
+          <w:shd w:val="clear" w:color="auto" w:fill="FFFFFF"/>
+        </w:rPr>
+        <w:t xml:space="preserve"> are very difficult to discern when they coincide with the black boundary walls.</w:t>
+      </w:r>
+      <w:r>
+        <w:rPr>
+          <w:rFonts w:ascii="Arial" w:eastAsia="Times New Roman" w:hAnsi="Arial" w:cs="Arial"/>
+          <w:color w:val="222222"/>
+          <w:sz w:val="19"/>
+          <w:szCs w:val="19"/>
+        </w:rPr>
+        <w:br/>
+      </w:r>
+      <w:r>
+        <w:rPr>
+          <w:rFonts w:ascii="Arial" w:eastAsia="Times New Roman" w:hAnsi="Arial" w:cs="Arial"/>
+          <w:color w:val="222222"/>
+          <w:sz w:val="19"/>
+          <w:szCs w:val="19"/>
+        </w:rPr>
+        <w:br/>
+      </w:r>
+      <w:r>
+        <w:rPr>
+          <w:rFonts w:ascii="Arial" w:eastAsia="Times New Roman" w:hAnsi="Arial" w:cs="Arial"/>
+          <w:color w:val="222222"/>
+          <w:sz w:val="19"/>
+          <w:szCs w:val="19"/>
+          <w:shd w:val="clear" w:color="auto" w:fill="FFFFFF"/>
+        </w:rPr>
+        <w:t xml:space="preserve">9.) </w:t>
+      </w:r>
+      <w:r>
+        <w:rPr>
+          <w:rFonts w:ascii="Arial" w:eastAsia="Times New Roman" w:hAnsi="Arial" w:cs="Arial"/>
+          <w:color w:val="222222"/>
+          <w:sz w:val="19"/>
+          <w:szCs w:val="19"/>
+          <w:shd w:val="clear" w:color="auto" w:fill="FFFFFF"/>
+        </w:rPr>
+        <w:t>Build zone and staging zone should be clearly defined.  Also, this is a nice concept for simulation, but since global inputs tend to be truly global (magnetism, light), I think the authors need to qualify this approach.</w:t>
+      </w:r>
+      <w:r>
+        <w:rPr>
+          <w:rFonts w:ascii="Arial" w:eastAsia="Times New Roman" w:hAnsi="Arial" w:cs="Arial"/>
+          <w:color w:val="222222"/>
+          <w:sz w:val="19"/>
+          <w:szCs w:val="19"/>
+        </w:rPr>
+        <w:br/>
+      </w:r>
+      <w:r>
+        <w:rPr>
+          <w:rFonts w:ascii="Arial" w:eastAsia="Times New Roman" w:hAnsi="Arial" w:cs="Arial"/>
+          <w:color w:val="222222"/>
+          <w:sz w:val="19"/>
+          <w:szCs w:val="19"/>
+        </w:rPr>
+        <w:br/>
+      </w:r>
+      <w:r>
+        <w:rPr>
+          <w:rFonts w:ascii="Arial" w:eastAsia="Times New Roman" w:hAnsi="Arial" w:cs="Arial"/>
+          <w:b/>
+          <w:color w:val="222222"/>
+          <w:sz w:val="19"/>
+          <w:szCs w:val="19"/>
+          <w:shd w:val="clear" w:color="auto" w:fill="FFFFFF"/>
+        </w:rPr>
+        <w:t xml:space="preserve">10.) </w:t>
+      </w:r>
+      <w:proofErr w:type="spellStart"/>
+      <w:r>
+        <w:rPr>
+          <w:rFonts w:ascii="Arial" w:eastAsia="Times New Roman" w:hAnsi="Arial" w:cs="Arial"/>
+          <w:b/>
+          <w:color w:val="222222"/>
+          <w:sz w:val="19"/>
+          <w:szCs w:val="19"/>
+          <w:shd w:val="clear" w:color="auto" w:fill="FFFFFF"/>
+        </w:rPr>
+        <w:t>Procede</w:t>
+      </w:r>
+      <w:proofErr w:type="spellEnd"/>
+      <w:r>
+        <w:rPr>
+          <w:rFonts w:ascii="Arial" w:eastAsia="Times New Roman" w:hAnsi="Arial" w:cs="Arial"/>
+          <w:b/>
+          <w:color w:val="222222"/>
+          <w:sz w:val="19"/>
+          <w:szCs w:val="19"/>
+          <w:shd w:val="clear" w:color="auto" w:fill="FFFFFF"/>
+        </w:rPr>
+        <w:t xml:space="preserve"> -&gt; </w:t>
+      </w:r>
+      <w:proofErr w:type="gramStart"/>
+      <w:r>
+        <w:rPr>
+          <w:rFonts w:ascii="Arial" w:eastAsia="Times New Roman" w:hAnsi="Arial" w:cs="Arial"/>
+          <w:b/>
+          <w:color w:val="222222"/>
+          <w:sz w:val="19"/>
+          <w:szCs w:val="19"/>
+          <w:shd w:val="clear" w:color="auto" w:fill="FFFFFF"/>
+        </w:rPr>
+        <w:t>proceed</w:t>
+      </w:r>
+      <w:proofErr w:type="gramEnd"/>
+      <w:r>
+        <w:rPr>
+          <w:rFonts w:ascii="Arial" w:eastAsia="Times New Roman" w:hAnsi="Arial" w:cs="Arial"/>
+          <w:color w:val="222222"/>
+          <w:sz w:val="19"/>
+          <w:szCs w:val="19"/>
+        </w:rPr>
+        <w:br/>
+      </w:r>
+      <w:r>
+        <w:rPr>
+          <w:rFonts w:ascii="Arial" w:eastAsia="Times New Roman" w:hAnsi="Arial" w:cs="Arial"/>
+          <w:color w:val="222222"/>
+          <w:sz w:val="19"/>
+          <w:szCs w:val="19"/>
+        </w:rPr>
+        <w:br/>
+      </w:r>
+      <w:r>
+        <w:rPr>
+          <w:rFonts w:ascii="Arial" w:eastAsia="Times New Roman" w:hAnsi="Arial" w:cs="Arial"/>
+          <w:color w:val="222222"/>
+          <w:sz w:val="19"/>
+          <w:szCs w:val="19"/>
+          <w:shd w:val="clear" w:color="auto" w:fill="FFFFFF"/>
+        </w:rPr>
+        <w:t>IV. Simulation</w:t>
+      </w:r>
+      <w:r>
+        <w:rPr>
+          <w:rFonts w:ascii="Arial" w:eastAsia="Times New Roman" w:hAnsi="Arial" w:cs="Arial"/>
+          <w:color w:val="222222"/>
+          <w:sz w:val="19"/>
+          <w:szCs w:val="19"/>
+        </w:rPr>
+        <w:br/>
+      </w:r>
+      <w:r>
+        <w:rPr>
+          <w:rFonts w:ascii="Arial" w:eastAsia="Times New Roman" w:hAnsi="Arial" w:cs="Arial"/>
+          <w:color w:val="222222"/>
+          <w:sz w:val="19"/>
+          <w:szCs w:val="19"/>
+        </w:rPr>
+        <w:br/>
+      </w:r>
+      <w:r>
+        <w:rPr>
+          <w:rFonts w:ascii="Arial" w:eastAsia="Times New Roman" w:hAnsi="Arial" w:cs="Arial"/>
+          <w:color w:val="222222"/>
+          <w:sz w:val="19"/>
+          <w:szCs w:val="19"/>
+          <w:shd w:val="clear" w:color="auto" w:fill="FFFFFF"/>
+        </w:rPr>
+        <w:t xml:space="preserve">11.) </w:t>
+      </w:r>
+      <w:r>
+        <w:rPr>
+          <w:rFonts w:ascii="Arial" w:eastAsia="Times New Roman" w:hAnsi="Arial" w:cs="Arial"/>
+          <w:color w:val="222222"/>
+          <w:sz w:val="19"/>
+          <w:szCs w:val="19"/>
+          <w:shd w:val="clear" w:color="auto" w:fill="FFFFFF"/>
+        </w:rPr>
+        <w:t>What is the significance of the 'Shapes' section of Figure 8?</w:t>
+      </w:r>
+      <w:r>
+        <w:rPr>
+          <w:rFonts w:ascii="Arial" w:eastAsia="Times New Roman" w:hAnsi="Arial" w:cs="Arial"/>
+          <w:color w:val="222222"/>
+          <w:sz w:val="19"/>
+          <w:szCs w:val="19"/>
+        </w:rPr>
+        <w:br/>
+      </w:r>
+      <w:r>
+        <w:rPr>
+          <w:rFonts w:ascii="Arial" w:eastAsia="Times New Roman" w:hAnsi="Arial" w:cs="Arial"/>
+          <w:color w:val="222222"/>
+          <w:sz w:val="19"/>
+          <w:szCs w:val="19"/>
+        </w:rPr>
+        <w:br/>
+      </w:r>
+      <w:r>
+        <w:rPr>
+          <w:rFonts w:ascii="Arial" w:eastAsia="Times New Roman" w:hAnsi="Arial" w:cs="Arial"/>
+          <w:color w:val="222222"/>
+          <w:sz w:val="19"/>
+          <w:szCs w:val="19"/>
+          <w:shd w:val="clear" w:color="auto" w:fill="FFFFFF"/>
+        </w:rPr>
+        <w:t xml:space="preserve">12.) </w:t>
+      </w:r>
+      <w:r>
+        <w:rPr>
+          <w:rFonts w:ascii="Arial" w:eastAsia="Times New Roman" w:hAnsi="Arial" w:cs="Arial"/>
+          <w:color w:val="222222"/>
+          <w:sz w:val="19"/>
+          <w:szCs w:val="19"/>
+          <w:shd w:val="clear" w:color="auto" w:fill="FFFFFF"/>
+        </w:rPr>
+        <w:t xml:space="preserve">"In Fig. 8, the amount of clearance *is* </w:t>
+      </w:r>
+      <w:proofErr w:type="spellStart"/>
+      <w:r>
+        <w:rPr>
+          <w:rFonts w:ascii="Arial" w:eastAsia="Times New Roman" w:hAnsi="Arial" w:cs="Arial"/>
+          <w:color w:val="222222"/>
+          <w:sz w:val="19"/>
+          <w:szCs w:val="19"/>
+          <w:shd w:val="clear" w:color="auto" w:fill="FFFFFF"/>
+        </w:rPr>
+        <w:t>eps</w:t>
+      </w:r>
+      <w:proofErr w:type="spellEnd"/>
+      <w:r>
+        <w:rPr>
+          <w:rFonts w:ascii="Arial" w:eastAsia="Times New Roman" w:hAnsi="Arial" w:cs="Arial"/>
+          <w:color w:val="222222"/>
+          <w:sz w:val="19"/>
+          <w:szCs w:val="19"/>
+          <w:shd w:val="clear" w:color="auto" w:fill="FFFFFF"/>
+        </w:rPr>
+        <w:t xml:space="preserve"> =1"?</w:t>
+      </w:r>
+      <w:r>
+        <w:rPr>
+          <w:rFonts w:ascii="Arial" w:eastAsia="Times New Roman" w:hAnsi="Arial" w:cs="Arial"/>
+          <w:color w:val="222222"/>
+          <w:sz w:val="19"/>
+          <w:szCs w:val="19"/>
+        </w:rPr>
+        <w:br/>
+      </w:r>
+      <w:r>
+        <w:rPr>
+          <w:rFonts w:ascii="Arial" w:eastAsia="Times New Roman" w:hAnsi="Arial" w:cs="Arial"/>
+          <w:color w:val="222222"/>
+          <w:sz w:val="19"/>
+          <w:szCs w:val="19"/>
+        </w:rPr>
+        <w:br/>
+      </w:r>
+      <w:r>
+        <w:rPr>
+          <w:rFonts w:ascii="Arial" w:eastAsia="Times New Roman" w:hAnsi="Arial" w:cs="Arial"/>
+          <w:b/>
+          <w:color w:val="222222"/>
+          <w:sz w:val="19"/>
+          <w:szCs w:val="19"/>
+          <w:shd w:val="clear" w:color="auto" w:fill="FFFFFF"/>
+        </w:rPr>
+        <w:t xml:space="preserve">13.) </w:t>
+      </w:r>
+      <w:r>
+        <w:rPr>
+          <w:rFonts w:ascii="Arial" w:eastAsia="Times New Roman" w:hAnsi="Arial" w:cs="Arial"/>
+          <w:b/>
+          <w:color w:val="222222"/>
+          <w:sz w:val="19"/>
+          <w:szCs w:val="19"/>
+          <w:shd w:val="clear" w:color="auto" w:fill="FFFFFF"/>
+        </w:rPr>
+        <w:t>"*</w:t>
+      </w:r>
+      <w:proofErr w:type="gramStart"/>
+      <w:r>
+        <w:rPr>
+          <w:rFonts w:ascii="Arial" w:eastAsia="Times New Roman" w:hAnsi="Arial" w:cs="Arial"/>
+          <w:b/>
+          <w:color w:val="222222"/>
+          <w:sz w:val="19"/>
+          <w:szCs w:val="19"/>
+          <w:shd w:val="clear" w:color="auto" w:fill="FFFFFF"/>
+        </w:rPr>
+        <w:t>fewer</w:t>
+      </w:r>
+      <w:proofErr w:type="gramEnd"/>
+      <w:r>
+        <w:rPr>
+          <w:rFonts w:ascii="Arial" w:eastAsia="Times New Roman" w:hAnsi="Arial" w:cs="Arial"/>
+          <w:b/>
+          <w:color w:val="222222"/>
+          <w:sz w:val="19"/>
+          <w:szCs w:val="19"/>
+          <w:shd w:val="clear" w:color="auto" w:fill="FFFFFF"/>
+        </w:rPr>
+        <w:t xml:space="preserve">* </w:t>
+      </w:r>
+      <w:proofErr w:type="spellStart"/>
+      <w:r>
+        <w:rPr>
+          <w:rFonts w:ascii="Arial" w:eastAsia="Times New Roman" w:hAnsi="Arial" w:cs="Arial"/>
+          <w:b/>
+          <w:color w:val="222222"/>
+          <w:sz w:val="19"/>
+          <w:szCs w:val="19"/>
+          <w:shd w:val="clear" w:color="auto" w:fill="FFFFFF"/>
+        </w:rPr>
+        <w:t>DriftMoves</w:t>
+      </w:r>
+      <w:proofErr w:type="spellEnd"/>
+      <w:r>
+        <w:rPr>
+          <w:rFonts w:ascii="Arial" w:eastAsia="Times New Roman" w:hAnsi="Arial" w:cs="Arial"/>
+          <w:b/>
+          <w:color w:val="222222"/>
+          <w:sz w:val="19"/>
+          <w:szCs w:val="19"/>
+          <w:shd w:val="clear" w:color="auto" w:fill="FFFFFF"/>
+        </w:rPr>
+        <w:t xml:space="preserve"> are required."</w:t>
+      </w:r>
+      <w:r>
+        <w:rPr>
+          <w:rFonts w:ascii="Arial" w:eastAsia="Times New Roman" w:hAnsi="Arial" w:cs="Arial"/>
+          <w:color w:val="222222"/>
+          <w:sz w:val="19"/>
+          <w:szCs w:val="19"/>
+        </w:rPr>
+        <w:br/>
+      </w:r>
+      <w:r>
+        <w:rPr>
+          <w:rFonts w:ascii="Arial" w:eastAsia="Times New Roman" w:hAnsi="Arial" w:cs="Arial"/>
+          <w:color w:val="222222"/>
+          <w:sz w:val="19"/>
+          <w:szCs w:val="19"/>
+        </w:rPr>
+        <w:br/>
+      </w:r>
+      <w:r>
+        <w:rPr>
+          <w:rFonts w:ascii="Arial" w:eastAsia="Times New Roman" w:hAnsi="Arial" w:cs="Arial"/>
+          <w:color w:val="222222"/>
+          <w:sz w:val="19"/>
+          <w:szCs w:val="19"/>
+          <w:shd w:val="clear" w:color="auto" w:fill="FFFFFF"/>
+        </w:rPr>
+        <w:t>V. Experiment</w:t>
+      </w:r>
+      <w:r>
+        <w:rPr>
+          <w:rFonts w:ascii="Arial" w:eastAsia="Times New Roman" w:hAnsi="Arial" w:cs="Arial"/>
+          <w:color w:val="222222"/>
+          <w:sz w:val="19"/>
+          <w:szCs w:val="19"/>
+        </w:rPr>
+        <w:br/>
+      </w:r>
+      <w:r>
+        <w:rPr>
+          <w:rFonts w:ascii="Arial" w:eastAsia="Times New Roman" w:hAnsi="Arial" w:cs="Arial"/>
+          <w:color w:val="222222"/>
+          <w:sz w:val="19"/>
+          <w:szCs w:val="19"/>
+        </w:rPr>
+        <w:br/>
+      </w:r>
+      <w:r>
+        <w:rPr>
+          <w:rFonts w:ascii="Arial" w:eastAsia="Times New Roman" w:hAnsi="Arial" w:cs="Arial"/>
+          <w:b/>
+          <w:color w:val="222222"/>
+          <w:sz w:val="19"/>
+          <w:szCs w:val="19"/>
+          <w:shd w:val="clear" w:color="auto" w:fill="FFFFFF"/>
+        </w:rPr>
+        <w:t xml:space="preserve">14.) </w:t>
+      </w:r>
+      <w:r>
+        <w:rPr>
+          <w:rFonts w:ascii="Arial" w:eastAsia="Times New Roman" w:hAnsi="Arial" w:cs="Arial"/>
+          <w:b/>
+          <w:color w:val="222222"/>
+          <w:sz w:val="19"/>
+          <w:szCs w:val="19"/>
+          <w:shd w:val="clear" w:color="auto" w:fill="FFFFFF"/>
+        </w:rPr>
+        <w:t xml:space="preserve">Figure 14 </w:t>
+      </w:r>
+      <w:proofErr w:type="gramStart"/>
+      <w:r>
+        <w:rPr>
+          <w:rFonts w:ascii="Arial" w:eastAsia="Times New Roman" w:hAnsi="Arial" w:cs="Arial"/>
+          <w:b/>
+          <w:color w:val="222222"/>
+          <w:sz w:val="19"/>
+          <w:szCs w:val="19"/>
+          <w:shd w:val="clear" w:color="auto" w:fill="FFFFFF"/>
+        </w:rPr>
+        <w:t>caption</w:t>
+      </w:r>
+      <w:proofErr w:type="gramEnd"/>
+      <w:r>
+        <w:rPr>
+          <w:rFonts w:ascii="Arial" w:eastAsia="Times New Roman" w:hAnsi="Arial" w:cs="Arial"/>
+          <w:b/>
+          <w:color w:val="222222"/>
+          <w:sz w:val="19"/>
+          <w:szCs w:val="19"/>
+          <w:shd w:val="clear" w:color="auto" w:fill="FFFFFF"/>
+        </w:rPr>
+        <w:t xml:space="preserve"> mentions 64 </w:t>
+      </w:r>
+      <w:proofErr w:type="spellStart"/>
+      <w:r>
+        <w:rPr>
+          <w:rFonts w:ascii="Arial" w:eastAsia="Times New Roman" w:hAnsi="Arial" w:cs="Arial"/>
+          <w:b/>
+          <w:color w:val="222222"/>
+          <w:sz w:val="19"/>
+          <w:szCs w:val="19"/>
+          <w:shd w:val="clear" w:color="auto" w:fill="FFFFFF"/>
+        </w:rPr>
+        <w:t>kilobots</w:t>
+      </w:r>
+      <w:proofErr w:type="spellEnd"/>
+      <w:r>
+        <w:rPr>
+          <w:rFonts w:ascii="Arial" w:eastAsia="Times New Roman" w:hAnsi="Arial" w:cs="Arial"/>
+          <w:b/>
+          <w:color w:val="222222"/>
+          <w:sz w:val="19"/>
+          <w:szCs w:val="19"/>
+          <w:shd w:val="clear" w:color="auto" w:fill="FFFFFF"/>
+        </w:rPr>
+        <w:t xml:space="preserve">, but the text refers to 97 </w:t>
+      </w:r>
+      <w:proofErr w:type="spellStart"/>
+      <w:r>
+        <w:rPr>
+          <w:rFonts w:ascii="Arial" w:eastAsia="Times New Roman" w:hAnsi="Arial" w:cs="Arial"/>
+          <w:b/>
+          <w:color w:val="222222"/>
+          <w:sz w:val="19"/>
+          <w:szCs w:val="19"/>
+          <w:shd w:val="clear" w:color="auto" w:fill="FFFFFF"/>
+        </w:rPr>
+        <w:t>kilobots</w:t>
+      </w:r>
+      <w:proofErr w:type="spellEnd"/>
+      <w:r>
+        <w:rPr>
+          <w:rFonts w:ascii="Arial" w:eastAsia="Times New Roman" w:hAnsi="Arial" w:cs="Arial"/>
+          <w:b/>
+          <w:color w:val="222222"/>
+          <w:sz w:val="19"/>
+          <w:szCs w:val="19"/>
+          <w:shd w:val="clear" w:color="auto" w:fill="FFFFFF"/>
+        </w:rPr>
+        <w:t>, which seemingly conflicts.</w:t>
+      </w:r>
+      <w:r>
+        <w:rPr>
+          <w:rFonts w:ascii="Arial" w:eastAsia="Times New Roman" w:hAnsi="Arial" w:cs="Arial"/>
+          <w:color w:val="222222"/>
+          <w:sz w:val="19"/>
+          <w:szCs w:val="19"/>
+        </w:rPr>
+        <w:br/>
+      </w:r>
+      <w:r>
+        <w:rPr>
+          <w:rFonts w:ascii="Arial" w:eastAsia="Times New Roman" w:hAnsi="Arial" w:cs="Arial"/>
+          <w:color w:val="222222"/>
+          <w:sz w:val="19"/>
+          <w:szCs w:val="19"/>
+        </w:rPr>
+        <w:br/>
+      </w:r>
+      <w:r>
+        <w:rPr>
+          <w:rFonts w:ascii="Arial" w:eastAsia="Times New Roman" w:hAnsi="Arial" w:cs="Arial"/>
+          <w:color w:val="222222"/>
+          <w:sz w:val="19"/>
+          <w:szCs w:val="19"/>
+          <w:shd w:val="clear" w:color="auto" w:fill="FFFFFF"/>
+        </w:rPr>
+        <w:t>----------------------- REVIEW 2 ---------------------</w:t>
       </w:r>
       <w:r>
         <w:rPr>
@@ -1018,7 +3171,95 @@
           <w:szCs w:val="19"/>
           <w:shd w:val="clear" w:color="auto" w:fill="FFFFFF"/>
         </w:rPr>
-        <w:t>AUTHORS: Shiva Shahrokhi, Arun Mahadev, Haoran Zhao and Aaron Becker</w:t>
+        <w:t xml:space="preserve">AUTHORS: Shiva </w:t>
+      </w:r>
+      <w:proofErr w:type="spellStart"/>
+      <w:r>
+        <w:rPr>
+          <w:rFonts w:ascii="Arial" w:eastAsia="Times New Roman" w:hAnsi="Arial" w:cs="Arial"/>
+          <w:color w:val="222222"/>
+          <w:sz w:val="19"/>
+          <w:szCs w:val="19"/>
+          <w:shd w:val="clear" w:color="auto" w:fill="FFFFFF"/>
+        </w:rPr>
+        <w:t>Shahrokhi</w:t>
+      </w:r>
+      <w:proofErr w:type="spellEnd"/>
+      <w:r>
+        <w:rPr>
+          <w:rFonts w:ascii="Arial" w:eastAsia="Times New Roman" w:hAnsi="Arial" w:cs="Arial"/>
+          <w:color w:val="222222"/>
+          <w:sz w:val="19"/>
+          <w:szCs w:val="19"/>
+          <w:shd w:val="clear" w:color="auto" w:fill="FFFFFF"/>
+        </w:rPr>
+        <w:t xml:space="preserve">, </w:t>
+      </w:r>
+      <w:proofErr w:type="spellStart"/>
+      <w:r>
+        <w:rPr>
+          <w:rFonts w:ascii="Arial" w:eastAsia="Times New Roman" w:hAnsi="Arial" w:cs="Arial"/>
+          <w:color w:val="222222"/>
+          <w:sz w:val="19"/>
+          <w:szCs w:val="19"/>
+          <w:shd w:val="clear" w:color="auto" w:fill="FFFFFF"/>
+        </w:rPr>
+        <w:t>Arun</w:t>
+      </w:r>
+      <w:proofErr w:type="spellEnd"/>
+      <w:r>
+        <w:rPr>
+          <w:rFonts w:ascii="Arial" w:eastAsia="Times New Roman" w:hAnsi="Arial" w:cs="Arial"/>
+          <w:color w:val="222222"/>
+          <w:sz w:val="19"/>
+          <w:szCs w:val="19"/>
+          <w:shd w:val="clear" w:color="auto" w:fill="FFFFFF"/>
+        </w:rPr>
+        <w:t xml:space="preserve"> </w:t>
+      </w:r>
+      <w:proofErr w:type="spellStart"/>
+      <w:r>
+        <w:rPr>
+          <w:rFonts w:ascii="Arial" w:eastAsia="Times New Roman" w:hAnsi="Arial" w:cs="Arial"/>
+          <w:color w:val="222222"/>
+          <w:sz w:val="19"/>
+          <w:szCs w:val="19"/>
+          <w:shd w:val="clear" w:color="auto" w:fill="FFFFFF"/>
+        </w:rPr>
+        <w:t>Mahadev</w:t>
+      </w:r>
+      <w:proofErr w:type="spellEnd"/>
+      <w:r>
+        <w:rPr>
+          <w:rFonts w:ascii="Arial" w:eastAsia="Times New Roman" w:hAnsi="Arial" w:cs="Arial"/>
+          <w:color w:val="222222"/>
+          <w:sz w:val="19"/>
+          <w:szCs w:val="19"/>
+          <w:shd w:val="clear" w:color="auto" w:fill="FFFFFF"/>
+        </w:rPr>
+        <w:t xml:space="preserve">, </w:t>
+      </w:r>
+      <w:proofErr w:type="spellStart"/>
+      <w:r>
+        <w:rPr>
+          <w:rFonts w:ascii="Arial" w:eastAsia="Times New Roman" w:hAnsi="Arial" w:cs="Arial"/>
+          <w:color w:val="222222"/>
+          <w:sz w:val="19"/>
+          <w:szCs w:val="19"/>
+          <w:shd w:val="clear" w:color="auto" w:fill="FFFFFF"/>
+        </w:rPr>
+        <w:t>Haoran</w:t>
+      </w:r>
+      <w:proofErr w:type="spellEnd"/>
+      <w:r>
+        <w:rPr>
+          <w:rFonts w:ascii="Arial" w:eastAsia="Times New Roman" w:hAnsi="Arial" w:cs="Arial"/>
+          <w:color w:val="222222"/>
+          <w:sz w:val="19"/>
+          <w:szCs w:val="19"/>
+          <w:shd w:val="clear" w:color="auto" w:fill="FFFFFF"/>
+        </w:rPr>
+        <w:t xml:space="preserve"> Zhao and Aaron Becker</w:t>
       </w:r>
       <w:r>
         <w:rPr>
@@ -1074,65 +3315,70 @@
           <w:szCs w:val="19"/>
           <w:shd w:val="clear" w:color="auto" w:fill="FFFFFF"/>
         </w:rPr>
-        <w:t>This paper considers methods for swarm control using only global inputs.  The authors use boundaries to control the shape of the swarm, and consider the use of friction as a control element.  The paper is well-motivated, in that individual control of robots at microscale with current technology may best be approached with a global control technique.  The authors provide an algorithmic approach which is verified via simulation, and further supported experimentally.  The work to my knowledge is novel, although implementing it experimentally in microscale systems and/or at scale is certainly nontrivial.</w:t>
-      </w:r>
-      <w:r>
-        <w:rPr>
-          <w:rFonts w:ascii="Arial" w:eastAsia="Times New Roman" w:hAnsi="Arial" w:cs="Arial"/>
-          <w:color w:val="222222"/>
-          <w:sz w:val="19"/>
-          <w:szCs w:val="19"/>
-        </w:rPr>
-        <w:br/>
-      </w:r>
-      <w:r>
-        <w:rPr>
-          <w:rFonts w:ascii="Arial" w:eastAsia="Times New Roman" w:hAnsi="Arial" w:cs="Arial"/>
-          <w:color w:val="222222"/>
-          <w:sz w:val="19"/>
-          <w:szCs w:val="19"/>
-        </w:rPr>
-        <w:br/>
-      </w:r>
-      <w:r>
-        <w:rPr>
-          <w:rFonts w:ascii="Arial" w:eastAsia="Times New Roman" w:hAnsi="Arial" w:cs="Arial"/>
-          <w:color w:val="222222"/>
-          <w:sz w:val="19"/>
-          <w:szCs w:val="19"/>
-          <w:shd w:val="clear" w:color="auto" w:fill="FFFFFF"/>
-        </w:rPr>
-        <w:t>----------- DESCRIPTION OF A NEW SYSTEM (IN SOFTWARE OR HARDWARE) -----------</w:t>
-      </w:r>
-      <w:r>
-        <w:rPr>
-          <w:rFonts w:ascii="Arial" w:eastAsia="Times New Roman" w:hAnsi="Arial" w:cs="Arial"/>
-          <w:color w:val="222222"/>
-          <w:sz w:val="19"/>
-          <w:szCs w:val="19"/>
-        </w:rPr>
-        <w:br/>
-      </w:r>
-      <w:r>
-        <w:rPr>
-          <w:rFonts w:ascii="Arial" w:eastAsia="Times New Roman" w:hAnsi="Arial" w:cs="Arial"/>
-          <w:color w:val="222222"/>
-          <w:sz w:val="19"/>
-          <w:szCs w:val="19"/>
-          <w:shd w:val="clear" w:color="auto" w:fill="FFFFFF"/>
-        </w:rPr>
-        <w:t>The use of wall friction as a control element for systems with global controls as applied to a large swarm of robots is new.  Based on this concept, the authors developed a new generalized algorithm and software for controlling swarms in such a fashion.  The integration of the system is somewhat strong,</w:t>
-      </w:r>
-      <w:r>
-        <w:rPr>
-          <w:rFonts w:ascii="Arial" w:eastAsia="Times New Roman" w:hAnsi="Arial" w:cs="Arial"/>
-          <w:b/>
-          <w:color w:val="222222"/>
-          <w:sz w:val="19"/>
-          <w:szCs w:val="19"/>
-          <w:shd w:val="clear" w:color="auto" w:fill="FFFFFF"/>
-        </w:rPr>
-        <w:t xml:space="preserve"> although it is limited by the extent of the experimental results, which are somewhat basic given the promise.</w:t>
+        <w:t>This paper looked at the problem of guiding a swarm given a shared input. An addition from this work over other approaches is including the boundary and a friction component in attempting to place the swarm. It's an aspect that they leverage in altering robot's relative position to one another given the shared input. They describe controlling covariance in both a square and circular workspace and then some particulars on the friction at the wall. They then describe controlling the position of 2 robots to desired placements, utilizing the wall friction to stabilize one robot as the other</w:t>
+      </w:r>
+      <w:r>
+        <w:rPr>
+          <w:rFonts w:ascii="Arial" w:eastAsia="Times New Roman" w:hAnsi="Arial" w:cs="Arial"/>
+          <w:color w:val="222222"/>
+          <w:sz w:val="19"/>
+          <w:szCs w:val="19"/>
+        </w:rPr>
+        <w:br/>
+      </w:r>
+      <w:r>
+        <w:rPr>
+          <w:rFonts w:ascii="Arial" w:eastAsia="Times New Roman" w:hAnsi="Arial" w:cs="Arial"/>
+          <w:color w:val="222222"/>
+          <w:sz w:val="19"/>
+          <w:szCs w:val="19"/>
+          <w:shd w:val="clear" w:color="auto" w:fill="FFFFFF"/>
+        </w:rPr>
+        <w:t xml:space="preserve">one can move more freely. Controlling n-robots is described utilizing the </w:t>
+      </w:r>
+      <w:proofErr w:type="spellStart"/>
+      <w:r>
+        <w:rPr>
+          <w:rFonts w:ascii="Arial" w:eastAsia="Times New Roman" w:hAnsi="Arial" w:cs="Arial"/>
+          <w:color w:val="222222"/>
+          <w:sz w:val="19"/>
+          <w:szCs w:val="19"/>
+          <w:shd w:val="clear" w:color="auto" w:fill="FFFFFF"/>
+        </w:rPr>
+        <w:t>DriftMove</w:t>
+      </w:r>
+      <w:proofErr w:type="spellEnd"/>
+      <w:r>
+        <w:rPr>
+          <w:rFonts w:ascii="Arial" w:eastAsia="Times New Roman" w:hAnsi="Arial" w:cs="Arial"/>
+          <w:color w:val="222222"/>
+          <w:sz w:val="19"/>
+          <w:szCs w:val="19"/>
+          <w:shd w:val="clear" w:color="auto" w:fill="FFFFFF"/>
+        </w:rPr>
+        <w:t xml:space="preserve"> algorithm using the same concept as before. With the n-robot problem they include the idea of a build zone and a stage zone. They finish the paper with simulation results and experiments on their hardware platform consisting of </w:t>
+      </w:r>
+      <w:proofErr w:type="spellStart"/>
+      <w:r>
+        <w:rPr>
+          <w:rFonts w:ascii="Arial" w:eastAsia="Times New Roman" w:hAnsi="Arial" w:cs="Arial"/>
+          <w:color w:val="222222"/>
+          <w:sz w:val="19"/>
+          <w:szCs w:val="19"/>
+          <w:shd w:val="clear" w:color="auto" w:fill="FFFFFF"/>
+        </w:rPr>
+        <w:t>kilobots</w:t>
+      </w:r>
+      <w:proofErr w:type="spellEnd"/>
+      <w:r>
+        <w:rPr>
+          <w:rFonts w:ascii="Arial" w:eastAsia="Times New Roman" w:hAnsi="Arial" w:cs="Arial"/>
+          <w:color w:val="222222"/>
+          <w:sz w:val="19"/>
+          <w:szCs w:val="19"/>
+          <w:shd w:val="clear" w:color="auto" w:fill="FFFFFF"/>
+        </w:rPr>
+        <w:t>.</w:t>
       </w:r>
       <w:r>
         <w:rPr>
@@ -1179,7 +3425,26 @@
           <w:szCs w:val="19"/>
           <w:shd w:val="clear" w:color="auto" w:fill="FFFFFF"/>
         </w:rPr>
-        <w:t>The central, interesting contribution of the paper is that walls can be used to shape swarms particularly when wall friction is a significant factor.  It should be noted that this is a very difficult problem when only global inputs can be considered, and that the bar is much higher for advancement in this subfield of swarm control.</w:t>
+        <w:t>1. Guiding potentially large swarms to specific configurations using only a shared input is a very interesting concept.</w:t>
+      </w:r>
+      <w:r>
+        <w:rPr>
+          <w:rFonts w:ascii="Arial" w:eastAsia="Times New Roman" w:hAnsi="Arial" w:cs="Arial"/>
+          <w:color w:val="222222"/>
+          <w:sz w:val="19"/>
+          <w:szCs w:val="19"/>
+        </w:rPr>
+        <w:br/>
+      </w:r>
+      <w:r>
+        <w:rPr>
+          <w:rFonts w:ascii="Arial" w:eastAsia="Times New Roman" w:hAnsi="Arial" w:cs="Arial"/>
+          <w:color w:val="222222"/>
+          <w:sz w:val="19"/>
+          <w:szCs w:val="19"/>
+          <w:shd w:val="clear" w:color="auto" w:fill="FFFFFF"/>
+        </w:rPr>
+        <w:t>2. Applying this on a real robot platform.</w:t>
       </w:r>
       <w:r>
         <w:rPr>
@@ -1226,7 +3491,85 @@
           <w:szCs w:val="19"/>
           <w:shd w:val="clear" w:color="auto" w:fill="FFFFFF"/>
         </w:rPr>
-        <w:t>The main strength of the work is the support for the proposed methods for swarm control.  The authors have a compelling platform for experimental evaluation of such systems, and have developed a number of analysis as well as simulation tools.</w:t>
+        <w:t>This paper described a very interesting problem, guiding a potentially large swarm with a shared input and utilizing the wall friction. A good deal of the motivation for the problem was also very compelling on why such strategies are needed.</w:t>
+      </w:r>
+      <w:r>
+        <w:rPr>
+          <w:rFonts w:ascii="Arial" w:eastAsia="Times New Roman" w:hAnsi="Arial" w:cs="Arial"/>
+          <w:color w:val="222222"/>
+          <w:sz w:val="19"/>
+          <w:szCs w:val="19"/>
+        </w:rPr>
+        <w:br/>
+      </w:r>
+      <w:r>
+        <w:rPr>
+          <w:rFonts w:ascii="Arial" w:eastAsia="Times New Roman" w:hAnsi="Arial" w:cs="Arial"/>
+          <w:color w:val="222222"/>
+          <w:sz w:val="19"/>
+          <w:szCs w:val="19"/>
+        </w:rPr>
+        <w:br/>
+      </w:r>
+      <w:r>
+        <w:rPr>
+          <w:rFonts w:ascii="Arial" w:eastAsia="Times New Roman" w:hAnsi="Arial" w:cs="Arial"/>
+          <w:color w:val="222222"/>
+          <w:sz w:val="19"/>
+          <w:szCs w:val="19"/>
+          <w:shd w:val="clear" w:color="auto" w:fill="FFFFFF"/>
+        </w:rPr>
+        <w:t>Many individual components of the paper were very clear. For example, the sections on moving 2 robots at a time were clear. This is true also for the section on moving n-robots, simulation, and experiments.</w:t>
+      </w:r>
+      <w:r>
+        <w:rPr>
+          <w:rFonts w:ascii="Arial" w:eastAsia="Times New Roman" w:hAnsi="Arial" w:cs="Arial"/>
+          <w:color w:val="222222"/>
+          <w:sz w:val="19"/>
+          <w:szCs w:val="19"/>
+        </w:rPr>
+        <w:br/>
+      </w:r>
+      <w:r>
+        <w:rPr>
+          <w:rFonts w:ascii="Arial" w:eastAsia="Times New Roman" w:hAnsi="Arial" w:cs="Arial"/>
+          <w:color w:val="222222"/>
+          <w:sz w:val="19"/>
+          <w:szCs w:val="19"/>
+        </w:rPr>
+        <w:br/>
+      </w:r>
+      <w:r>
+        <w:rPr>
+          <w:rFonts w:ascii="Arial" w:eastAsia="Times New Roman" w:hAnsi="Arial" w:cs="Arial"/>
+          <w:color w:val="222222"/>
+          <w:sz w:val="19"/>
+          <w:szCs w:val="19"/>
+          <w:shd w:val="clear" w:color="auto" w:fill="FFFFFF"/>
+        </w:rPr>
+        <w:t xml:space="preserve">Applying this approach on an actual robotic platform is also a nice contribution of the work. The </w:t>
+      </w:r>
+      <w:proofErr w:type="spellStart"/>
+      <w:r>
+        <w:rPr>
+          <w:rFonts w:ascii="Arial" w:eastAsia="Times New Roman" w:hAnsi="Arial" w:cs="Arial"/>
+          <w:color w:val="222222"/>
+          <w:sz w:val="19"/>
+          <w:szCs w:val="19"/>
+          <w:shd w:val="clear" w:color="auto" w:fill="FFFFFF"/>
+        </w:rPr>
+        <w:t>kilobot</w:t>
+      </w:r>
+      <w:proofErr w:type="spellEnd"/>
+      <w:r>
+        <w:rPr>
+          <w:rFonts w:ascii="Arial" w:eastAsia="Times New Roman" w:hAnsi="Arial" w:cs="Arial"/>
+          <w:color w:val="222222"/>
+          <w:sz w:val="19"/>
+          <w:szCs w:val="19"/>
+          <w:shd w:val="clear" w:color="auto" w:fill="FFFFFF"/>
+        </w:rPr>
+        <w:t xml:space="preserve"> platform they are using seems particularly well suited for the problem being studied. Since much of the motivation talked about robots in the body performing essential functions, it would be interesting to describe how this approach would or would not scale to the human body or other target applications.</w:t>
       </w:r>
       <w:r>
         <w:rPr>
@@ -1273,7 +3616,160 @@
           <w:szCs w:val="19"/>
           <w:shd w:val="clear" w:color="auto" w:fill="FFFFFF"/>
         </w:rPr>
-        <w:t>The authors have a powerful experimental platform which could be used to experimentally validate the algorithms and simulations at scale.  Some simpler experiments are performed relative to the overarching promise of the algorithms.  Naturally, one would expect experimental implementation of the described algorithms to be difficult to scale significantly, particularly since simulation assumptions such as infinite friction and build/staging zones are difficult to replicate.</w:t>
+        <w:t>There are two main weaknesses of the paper in this reviewer's opinion. There's a potential issue with focus/clarity of the paper and then relying so heavily on the component of infinite friction.</w:t>
+      </w:r>
+      <w:r>
+        <w:rPr>
+          <w:rFonts w:ascii="Arial" w:eastAsia="Times New Roman" w:hAnsi="Arial" w:cs="Arial"/>
+          <w:color w:val="222222"/>
+          <w:sz w:val="19"/>
+          <w:szCs w:val="19"/>
+        </w:rPr>
+        <w:br/>
+      </w:r>
+      <w:r>
+        <w:rPr>
+          <w:rFonts w:ascii="Arial" w:eastAsia="Times New Roman" w:hAnsi="Arial" w:cs="Arial"/>
+          <w:color w:val="222222"/>
+          <w:sz w:val="19"/>
+          <w:szCs w:val="19"/>
+        </w:rPr>
+        <w:br/>
+      </w:r>
+      <w:r>
+        <w:rPr>
+          <w:rFonts w:ascii="Arial" w:eastAsia="Times New Roman" w:hAnsi="Arial" w:cs="Arial"/>
+          <w:color w:val="222222"/>
+          <w:sz w:val="19"/>
+          <w:szCs w:val="19"/>
+          <w:shd w:val="clear" w:color="auto" w:fill="FFFFFF"/>
+        </w:rPr>
+        <w:t xml:space="preserve">15.) </w:t>
+      </w:r>
+      <w:r>
+        <w:rPr>
+          <w:rFonts w:ascii="Arial" w:eastAsia="Times New Roman" w:hAnsi="Arial" w:cs="Arial"/>
+          <w:color w:val="222222"/>
+          <w:sz w:val="19"/>
+          <w:szCs w:val="19"/>
+          <w:shd w:val="clear" w:color="auto" w:fill="FFFFFF"/>
+        </w:rPr>
+        <w:t xml:space="preserve">For </w:t>
+      </w:r>
+      <w:r>
+        <w:rPr>
+          <w:rFonts w:ascii="Arial" w:eastAsia="Times New Roman" w:hAnsi="Arial" w:cs="Arial"/>
+          <w:b/>
+          <w:color w:val="222222"/>
+          <w:sz w:val="19"/>
+          <w:szCs w:val="19"/>
+          <w:shd w:val="clear" w:color="auto" w:fill="FFFFFF"/>
+        </w:rPr>
+        <w:t>the flow of the paper</w:t>
+      </w:r>
+      <w:r>
+        <w:rPr>
+          <w:rFonts w:ascii="Arial" w:eastAsia="Times New Roman" w:hAnsi="Arial" w:cs="Arial"/>
+          <w:color w:val="222222"/>
+          <w:sz w:val="19"/>
+          <w:szCs w:val="19"/>
+          <w:shd w:val="clear" w:color="auto" w:fill="FFFFFF"/>
+        </w:rPr>
+        <w:t>, it seems odd to focus on controlling they covariance of the swarm so much and then to move on to specific robot placements. It would have helped to describe or motivate when it's necessary to control the covariance and when it's necessary to control the robot friction. These two problems almost didn't seem to go together. So after focusing on the covariance aspect, it seemed awkward to go back to specific robot positions. This caused an issue of focus in the results as well. It seemed like there was a back and forth between specific positions and covariance. It would have been nice to see the hardware platform create one of the more complex shapes shown in Fig. 8. From what I saw, the robotic platform was used in a covariance example.</w:t>
+      </w:r>
+      <w:r>
+        <w:rPr>
+          <w:rFonts w:ascii="Arial" w:eastAsia="Times New Roman" w:hAnsi="Arial" w:cs="Arial"/>
+          <w:color w:val="222222"/>
+          <w:sz w:val="19"/>
+          <w:szCs w:val="19"/>
+        </w:rPr>
+        <w:br/>
+      </w:r>
+      <w:r>
+        <w:rPr>
+          <w:rFonts w:ascii="Arial" w:eastAsia="Times New Roman" w:hAnsi="Arial" w:cs="Arial"/>
+          <w:color w:val="222222"/>
+          <w:sz w:val="19"/>
+          <w:szCs w:val="19"/>
+        </w:rPr>
+        <w:br/>
+      </w:r>
+      <w:r>
+        <w:rPr>
+          <w:rFonts w:ascii="Arial" w:eastAsia="Times New Roman" w:hAnsi="Arial" w:cs="Arial"/>
+          <w:b/>
+          <w:color w:val="222222"/>
+          <w:sz w:val="19"/>
+          <w:szCs w:val="19"/>
+          <w:shd w:val="clear" w:color="auto" w:fill="FFFFFF"/>
+        </w:rPr>
+        <w:t xml:space="preserve">16.) </w:t>
+      </w:r>
+      <w:r>
+        <w:rPr>
+          <w:rFonts w:ascii="Arial" w:eastAsia="Times New Roman" w:hAnsi="Arial" w:cs="Arial"/>
+          <w:b/>
+          <w:color w:val="222222"/>
+          <w:sz w:val="19"/>
+          <w:szCs w:val="19"/>
+          <w:shd w:val="clear" w:color="auto" w:fill="FFFFFF"/>
+        </w:rPr>
+        <w:t>Relying so heavily on infinite friction seems to be unlikely</w:t>
+      </w:r>
+      <w:r>
+        <w:rPr>
+          <w:rFonts w:ascii="Arial" w:eastAsia="Times New Roman" w:hAnsi="Arial" w:cs="Arial"/>
+          <w:color w:val="222222"/>
+          <w:sz w:val="19"/>
+          <w:szCs w:val="19"/>
+          <w:shd w:val="clear" w:color="auto" w:fill="FFFFFF"/>
+        </w:rPr>
+        <w:t xml:space="preserve"> to happen in most applications. It's not clear where this would ever happen in the real world except in contrived examples (like the one used on their robotic platform). This really doesn't seem likely to happen in the human body. If this </w:t>
+      </w:r>
+      <w:proofErr w:type="gramStart"/>
+      <w:r>
+        <w:rPr>
+          <w:rFonts w:ascii="Arial" w:eastAsia="Times New Roman" w:hAnsi="Arial" w:cs="Arial"/>
+          <w:color w:val="222222"/>
+          <w:sz w:val="19"/>
+          <w:szCs w:val="19"/>
+          <w:shd w:val="clear" w:color="auto" w:fill="FFFFFF"/>
+        </w:rPr>
+        <w:t>is</w:t>
+      </w:r>
+      <w:proofErr w:type="gramEnd"/>
+      <w:r>
+        <w:rPr>
+          <w:rFonts w:ascii="Arial" w:eastAsia="Times New Roman" w:hAnsi="Arial" w:cs="Arial"/>
+          <w:color w:val="222222"/>
+          <w:sz w:val="19"/>
+          <w:szCs w:val="19"/>
+          <w:shd w:val="clear" w:color="auto" w:fill="FFFFFF"/>
+        </w:rPr>
+        <w:t xml:space="preserve"> something that isn't a big deal then it would be good to have some discussion on it. What I would think would be most beneficial would be to describe how incorporate lower friction. How would this affect the overall performance or </w:t>
+      </w:r>
+      <w:proofErr w:type="gramStart"/>
+      <w:r>
+        <w:rPr>
+          <w:rFonts w:ascii="Arial" w:eastAsia="Times New Roman" w:hAnsi="Arial" w:cs="Arial"/>
+          <w:color w:val="222222"/>
+          <w:sz w:val="19"/>
+          <w:szCs w:val="19"/>
+          <w:shd w:val="clear" w:color="auto" w:fill="FFFFFF"/>
+        </w:rPr>
+        <w:t>guarantees.</w:t>
+      </w:r>
+      <w:proofErr w:type="gramEnd"/>
+      <w:r>
+        <w:rPr>
+          <w:rFonts w:ascii="Arial" w:eastAsia="Times New Roman" w:hAnsi="Arial" w:cs="Arial"/>
+          <w:color w:val="222222"/>
+          <w:sz w:val="19"/>
+          <w:szCs w:val="19"/>
+          <w:shd w:val="clear" w:color="auto" w:fill="FFFFFF"/>
+        </w:rPr>
+        <w:t xml:space="preserve"> This may be discussed in the future work as well.</w:t>
       </w:r>
       <w:r>
         <w:rPr>
@@ -1320,1125 +3816,29 @@
           <w:szCs w:val="19"/>
           <w:shd w:val="clear" w:color="auto" w:fill="FFFFFF"/>
         </w:rPr>
-        <w:t xml:space="preserve">The authors presented a strong base for their work in terms of algorithm basics and simulations.  However, it does seem that </w:t>
-      </w:r>
-      <w:r>
-        <w:rPr>
-          <w:rFonts w:ascii="Arial" w:eastAsia="Times New Roman" w:hAnsi="Arial" w:cs="Arial"/>
-          <w:b/>
-          <w:color w:val="222222"/>
-          <w:sz w:val="19"/>
-          <w:szCs w:val="19"/>
-          <w:shd w:val="clear" w:color="auto" w:fill="FFFFFF"/>
-        </w:rPr>
-        <w:t>more experimental support would add value to the work</w:t>
-      </w:r>
-      <w:r>
-        <w:rPr>
-          <w:rFonts w:ascii="Arial" w:eastAsia="Times New Roman" w:hAnsi="Arial" w:cs="Arial"/>
-          <w:color w:val="222222"/>
-          <w:sz w:val="19"/>
-          <w:szCs w:val="19"/>
-          <w:shd w:val="clear" w:color="auto" w:fill="FFFFFF"/>
-        </w:rPr>
-        <w:t xml:space="preserve"> (3, 4, 5) robots.  It's my impression that the paper would be somewhat stronger if there were less emphasis on algorithmic particulars and </w:t>
-      </w:r>
-      <w:r>
-        <w:rPr>
-          <w:rFonts w:ascii="Arial" w:eastAsia="Times New Roman" w:hAnsi="Arial" w:cs="Arial"/>
-          <w:b/>
-          <w:color w:val="222222"/>
-          <w:sz w:val="19"/>
-          <w:szCs w:val="19"/>
-          <w:shd w:val="clear" w:color="auto" w:fill="FFFFFF"/>
-        </w:rPr>
-        <w:t>more emphasis on experimental results</w:t>
-      </w:r>
-      <w:r>
-        <w:rPr>
-          <w:rFonts w:ascii="Arial" w:eastAsia="Times New Roman" w:hAnsi="Arial" w:cs="Arial"/>
-          <w:color w:val="222222"/>
-          <w:sz w:val="19"/>
-          <w:szCs w:val="19"/>
-          <w:shd w:val="clear" w:color="auto" w:fill="FFFFFF"/>
-        </w:rPr>
-        <w:t>, particularly in terms of figure clarity and descriptions.</w:t>
-      </w:r>
-      <w:r>
-        <w:rPr>
-          <w:rFonts w:ascii="Arial" w:eastAsia="Times New Roman" w:hAnsi="Arial" w:cs="Arial"/>
-          <w:color w:val="222222"/>
-          <w:sz w:val="19"/>
-          <w:szCs w:val="19"/>
-        </w:rPr>
-        <w:br/>
-      </w:r>
-      <w:r>
-        <w:rPr>
-          <w:rFonts w:ascii="Arial" w:eastAsia="Times New Roman" w:hAnsi="Arial" w:cs="Arial"/>
-          <w:color w:val="222222"/>
-          <w:sz w:val="19"/>
-          <w:szCs w:val="19"/>
-        </w:rPr>
-        <w:br/>
-      </w:r>
-      <w:r>
-        <w:rPr>
-          <w:rFonts w:ascii="Arial" w:eastAsia="Times New Roman" w:hAnsi="Arial" w:cs="Arial"/>
-          <w:color w:val="222222"/>
-          <w:sz w:val="19"/>
-          <w:szCs w:val="19"/>
-          <w:shd w:val="clear" w:color="auto" w:fill="FFFFFF"/>
-        </w:rPr>
-        <w:t>Some minor comments in order:</w:t>
-      </w:r>
-      <w:r>
-        <w:rPr>
-          <w:rFonts w:ascii="Arial" w:eastAsia="Times New Roman" w:hAnsi="Arial" w:cs="Arial"/>
-          <w:color w:val="222222"/>
-          <w:sz w:val="19"/>
-          <w:szCs w:val="19"/>
-        </w:rPr>
-        <w:br/>
-      </w:r>
-      <w:r>
-        <w:rPr>
-          <w:rFonts w:ascii="Arial" w:eastAsia="Times New Roman" w:hAnsi="Arial" w:cs="Arial"/>
-          <w:color w:val="222222"/>
-          <w:sz w:val="19"/>
-          <w:szCs w:val="19"/>
-        </w:rPr>
-        <w:br/>
-      </w:r>
-      <w:r>
-        <w:rPr>
-          <w:rFonts w:ascii="Arial" w:eastAsia="Times New Roman" w:hAnsi="Arial" w:cs="Arial"/>
-          <w:color w:val="222222"/>
-          <w:sz w:val="19"/>
-          <w:szCs w:val="19"/>
-          <w:shd w:val="clear" w:color="auto" w:fill="FFFFFF"/>
-        </w:rPr>
-        <w:t>Abstract:</w:t>
-      </w:r>
-      <w:r>
-        <w:rPr>
-          <w:rFonts w:ascii="Arial" w:eastAsia="Times New Roman" w:hAnsi="Arial" w:cs="Arial"/>
-          <w:color w:val="222222"/>
-          <w:sz w:val="19"/>
-          <w:szCs w:val="19"/>
-        </w:rPr>
-        <w:br/>
-      </w:r>
-      <w:r>
-        <w:rPr>
-          <w:rFonts w:ascii="Arial" w:eastAsia="Times New Roman" w:hAnsi="Arial" w:cs="Arial"/>
-          <w:color w:val="222222"/>
-          <w:sz w:val="19"/>
-          <w:szCs w:val="19"/>
-          <w:shd w:val="clear" w:color="auto" w:fill="FFFFFF"/>
-        </w:rPr>
-        <w:t>This is a general comment/suggestion concerning nomenclature.  Friction is a widely-used, generalized parameter for macroscale systems, and at a very high level it may be an appropriate parameter to consider for microscale/nanoscale systems.  However, in microscale systems, the particular form of friction becomes much more relevant (viscous boundary layers, electrostatics), and isn't often referred to as 'friction'.  I see there is some related clarification of this distinction in the Related Work section.</w:t>
-      </w:r>
-      <w:r>
-        <w:rPr>
-          <w:rFonts w:ascii="Arial" w:eastAsia="Times New Roman" w:hAnsi="Arial" w:cs="Arial"/>
-          <w:color w:val="222222"/>
-          <w:sz w:val="19"/>
-          <w:szCs w:val="19"/>
-        </w:rPr>
-        <w:br/>
-      </w:r>
-      <w:r>
-        <w:rPr>
-          <w:rFonts w:ascii="Arial" w:eastAsia="Times New Roman" w:hAnsi="Arial" w:cs="Arial"/>
-          <w:color w:val="222222"/>
-          <w:sz w:val="19"/>
-          <w:szCs w:val="19"/>
-        </w:rPr>
-        <w:br/>
-      </w:r>
-      <w:r>
-        <w:rPr>
-          <w:rFonts w:ascii="Arial" w:eastAsia="Times New Roman" w:hAnsi="Arial" w:cs="Arial"/>
-          <w:color w:val="222222"/>
-          <w:sz w:val="19"/>
-          <w:szCs w:val="19"/>
-          <w:shd w:val="clear" w:color="auto" w:fill="FFFFFF"/>
-        </w:rPr>
-        <w:t>Sentence could use clarification</w:t>
-      </w:r>
-      <w:r>
-        <w:rPr>
-          <w:rFonts w:ascii="Arial" w:eastAsia="Times New Roman" w:hAnsi="Arial" w:cs="Arial"/>
-          <w:b/>
-          <w:color w:val="222222"/>
-          <w:sz w:val="19"/>
-          <w:szCs w:val="19"/>
-          <w:shd w:val="clear" w:color="auto" w:fill="FFFFFF"/>
-        </w:rPr>
-        <w:t>:  "We conclude with efficient techniques to control the covariance of a swarm not possible without wall- friction"</w:t>
-      </w:r>
-      <w:r>
-        <w:rPr>
-          <w:rFonts w:ascii="Arial" w:eastAsia="Times New Roman" w:hAnsi="Arial" w:cs="Arial"/>
-          <w:color w:val="222222"/>
-          <w:sz w:val="19"/>
-          <w:szCs w:val="19"/>
-        </w:rPr>
-        <w:br/>
-      </w:r>
-      <w:r>
-        <w:rPr>
-          <w:rFonts w:ascii="Arial" w:eastAsia="Times New Roman" w:hAnsi="Arial" w:cs="Arial"/>
-          <w:color w:val="222222"/>
-          <w:sz w:val="19"/>
-          <w:szCs w:val="19"/>
-        </w:rPr>
-        <w:br/>
-      </w:r>
-      <w:r>
-        <w:rPr>
-          <w:rFonts w:ascii="Arial" w:eastAsia="Times New Roman" w:hAnsi="Arial" w:cs="Arial"/>
-          <w:color w:val="222222"/>
-          <w:sz w:val="19"/>
-          <w:szCs w:val="19"/>
-          <w:shd w:val="clear" w:color="auto" w:fill="FFFFFF"/>
-        </w:rPr>
-        <w:t xml:space="preserve">It would be hard to argue that control techniques as examined in this paper are </w:t>
-      </w:r>
-      <w:r>
-        <w:rPr>
-          <w:rFonts w:ascii="Arial" w:eastAsia="Times New Roman" w:hAnsi="Arial" w:cs="Arial"/>
-          <w:b/>
-          <w:color w:val="222222"/>
-          <w:sz w:val="19"/>
-          <w:szCs w:val="19"/>
-          <w:shd w:val="clear" w:color="auto" w:fill="FFFFFF"/>
-        </w:rPr>
-        <w:t>the *biggest</w:t>
-      </w:r>
-      <w:r>
-        <w:rPr>
-          <w:rFonts w:ascii="Arial" w:eastAsia="Times New Roman" w:hAnsi="Arial" w:cs="Arial"/>
-          <w:color w:val="222222"/>
-          <w:sz w:val="19"/>
-          <w:szCs w:val="19"/>
-          <w:shd w:val="clear" w:color="auto" w:fill="FFFFFF"/>
-        </w:rPr>
-        <w:t>* barrier to the vision as related to microscale systems.  Hardware/software in the area of robotics is still rudimentary.</w:t>
-      </w:r>
-      <w:r>
-        <w:rPr>
-          <w:rFonts w:ascii="Arial" w:eastAsia="Times New Roman" w:hAnsi="Arial" w:cs="Arial"/>
-          <w:color w:val="222222"/>
-          <w:sz w:val="19"/>
-          <w:szCs w:val="19"/>
-        </w:rPr>
-        <w:br/>
-      </w:r>
-      <w:r>
-        <w:rPr>
-          <w:rFonts w:ascii="Arial" w:eastAsia="Times New Roman" w:hAnsi="Arial" w:cs="Arial"/>
-          <w:color w:val="222222"/>
-          <w:sz w:val="19"/>
-          <w:szCs w:val="19"/>
-        </w:rPr>
-        <w:br/>
-      </w:r>
-      <w:r>
-        <w:rPr>
-          <w:rFonts w:ascii="Arial" w:eastAsia="Times New Roman" w:hAnsi="Arial" w:cs="Arial"/>
-          <w:color w:val="222222"/>
-          <w:sz w:val="19"/>
-          <w:szCs w:val="19"/>
-          <w:shd w:val="clear" w:color="auto" w:fill="FFFFFF"/>
-        </w:rPr>
-        <w:t>III. Theory</w:t>
-      </w:r>
-      <w:r>
-        <w:rPr>
-          <w:rFonts w:ascii="Arial" w:eastAsia="Times New Roman" w:hAnsi="Arial" w:cs="Arial"/>
-          <w:color w:val="222222"/>
-          <w:sz w:val="19"/>
-          <w:szCs w:val="19"/>
-        </w:rPr>
-        <w:br/>
-      </w:r>
-      <w:r>
-        <w:rPr>
-          <w:rFonts w:ascii="Arial" w:eastAsia="Times New Roman" w:hAnsi="Arial" w:cs="Arial"/>
-          <w:color w:val="222222"/>
-          <w:sz w:val="19"/>
-          <w:szCs w:val="19"/>
-        </w:rPr>
-        <w:br/>
-      </w:r>
-      <w:r>
-        <w:rPr>
-          <w:rFonts w:ascii="Arial" w:eastAsia="Times New Roman" w:hAnsi="Arial" w:cs="Arial"/>
-          <w:b/>
-          <w:color w:val="222222"/>
-          <w:sz w:val="19"/>
-          <w:szCs w:val="19"/>
-          <w:shd w:val="clear" w:color="auto" w:fill="FFFFFF"/>
-        </w:rPr>
-        <w:t>Cover an area of constant volume?</w:t>
-      </w:r>
-      <w:r>
-        <w:rPr>
-          <w:rFonts w:ascii="Arial" w:eastAsia="Times New Roman" w:hAnsi="Arial" w:cs="Arial"/>
-          <w:color w:val="222222"/>
-          <w:sz w:val="19"/>
-          <w:szCs w:val="19"/>
-        </w:rPr>
-        <w:br/>
-      </w:r>
-      <w:r>
-        <w:rPr>
-          <w:rFonts w:ascii="Arial" w:eastAsia="Times New Roman" w:hAnsi="Arial" w:cs="Arial"/>
-          <w:color w:val="222222"/>
-          <w:sz w:val="19"/>
-          <w:szCs w:val="19"/>
-        </w:rPr>
-        <w:br/>
-      </w:r>
-      <w:r>
-        <w:rPr>
-          <w:rFonts w:ascii="Arial" w:eastAsia="Times New Roman" w:hAnsi="Arial" w:cs="Arial"/>
-          <w:b/>
-          <w:color w:val="222222"/>
-          <w:sz w:val="19"/>
-          <w:szCs w:val="19"/>
-          <w:shd w:val="clear" w:color="auto" w:fill="FFFFFF"/>
-        </w:rPr>
-        <w:t>Labels on Figure 2 are quite small.</w:t>
-      </w:r>
-      <w:r>
-        <w:rPr>
-          <w:rFonts w:ascii="Arial" w:eastAsia="Times New Roman" w:hAnsi="Arial" w:cs="Arial"/>
-          <w:b/>
-          <w:color w:val="222222"/>
-          <w:sz w:val="19"/>
-          <w:szCs w:val="19"/>
-        </w:rPr>
-        <w:br/>
-      </w:r>
-      <w:r>
-        <w:rPr>
-          <w:rFonts w:ascii="Arial" w:eastAsia="Times New Roman" w:hAnsi="Arial" w:cs="Arial"/>
-          <w:color w:val="222222"/>
-          <w:sz w:val="19"/>
-          <w:szCs w:val="19"/>
-        </w:rPr>
-        <w:br/>
-      </w:r>
-      <w:r>
-        <w:rPr>
-          <w:rFonts w:ascii="Arial" w:eastAsia="Times New Roman" w:hAnsi="Arial" w:cs="Arial"/>
-          <w:color w:val="222222"/>
-          <w:sz w:val="19"/>
-          <w:szCs w:val="19"/>
-          <w:shd w:val="clear" w:color="auto" w:fill="FFFFFF"/>
-        </w:rPr>
-        <w:t xml:space="preserve">It would be helpful to briefly explain the mechanism of motion of the kilobots.  This would also help explain the infinite friction assumptions for the experiments performed. (Note - I see this is explained in the experimental section.  Something like </w:t>
-      </w:r>
-      <w:r>
-        <w:rPr>
-          <w:rFonts w:ascii="Arial" w:eastAsia="Times New Roman" w:hAnsi="Arial" w:cs="Arial"/>
-          <w:b/>
-          <w:color w:val="222222"/>
-          <w:sz w:val="19"/>
-          <w:szCs w:val="19"/>
-          <w:shd w:val="clear" w:color="auto" w:fill="FFFFFF"/>
-        </w:rPr>
-        <w:t>'as explained in experimental section'</w:t>
-      </w:r>
-      <w:r>
-        <w:rPr>
-          <w:rFonts w:ascii="Arial" w:eastAsia="Times New Roman" w:hAnsi="Arial" w:cs="Arial"/>
-          <w:color w:val="222222"/>
-          <w:sz w:val="19"/>
-          <w:szCs w:val="19"/>
-          <w:shd w:val="clear" w:color="auto" w:fill="FFFFFF"/>
-        </w:rPr>
-        <w:t xml:space="preserve"> would be helpful.)</w:t>
-      </w:r>
-      <w:r>
-        <w:rPr>
-          <w:rFonts w:ascii="Arial" w:eastAsia="Times New Roman" w:hAnsi="Arial" w:cs="Arial"/>
-          <w:color w:val="222222"/>
-          <w:sz w:val="19"/>
-          <w:szCs w:val="19"/>
-        </w:rPr>
-        <w:br/>
-      </w:r>
-      <w:r>
-        <w:rPr>
-          <w:rFonts w:ascii="Arial" w:eastAsia="Times New Roman" w:hAnsi="Arial" w:cs="Arial"/>
-          <w:color w:val="222222"/>
-          <w:sz w:val="19"/>
-          <w:szCs w:val="19"/>
-        </w:rPr>
-        <w:br/>
-      </w:r>
-      <w:r>
-        <w:rPr>
-          <w:rFonts w:ascii="Arial" w:eastAsia="Times New Roman" w:hAnsi="Arial" w:cs="Arial"/>
-          <w:b/>
-          <w:color w:val="222222"/>
-          <w:sz w:val="19"/>
-          <w:szCs w:val="19"/>
-          <w:shd w:val="clear" w:color="auto" w:fill="FFFFFF"/>
-        </w:rPr>
-        <w:t>Arrows in figure 5</w:t>
-      </w:r>
-      <w:r>
-        <w:rPr>
-          <w:rFonts w:ascii="Arial" w:eastAsia="Times New Roman" w:hAnsi="Arial" w:cs="Arial"/>
-          <w:color w:val="222222"/>
-          <w:sz w:val="19"/>
-          <w:szCs w:val="19"/>
-          <w:shd w:val="clear" w:color="auto" w:fill="FFFFFF"/>
-        </w:rPr>
-        <w:t xml:space="preserve"> are very difficult to discern when they coincide with the black boundary walls.</w:t>
-      </w:r>
-      <w:r>
-        <w:rPr>
-          <w:rFonts w:ascii="Arial" w:eastAsia="Times New Roman" w:hAnsi="Arial" w:cs="Arial"/>
-          <w:color w:val="222222"/>
-          <w:sz w:val="19"/>
-          <w:szCs w:val="19"/>
-        </w:rPr>
-        <w:br/>
-      </w:r>
-      <w:r>
-        <w:rPr>
-          <w:rFonts w:ascii="Arial" w:eastAsia="Times New Roman" w:hAnsi="Arial" w:cs="Arial"/>
-          <w:color w:val="222222"/>
-          <w:sz w:val="19"/>
-          <w:szCs w:val="19"/>
-        </w:rPr>
-        <w:br/>
-      </w:r>
-      <w:r>
-        <w:rPr>
-          <w:rFonts w:ascii="Arial" w:eastAsia="Times New Roman" w:hAnsi="Arial" w:cs="Arial"/>
-          <w:color w:val="222222"/>
-          <w:sz w:val="19"/>
-          <w:szCs w:val="19"/>
-          <w:shd w:val="clear" w:color="auto" w:fill="FFFFFF"/>
-        </w:rPr>
-        <w:t>Build zone and staging zone should be clearly defined.  Also, this is a nice concept for simulation, but since global inputs tend to be truly global (magnetism, light), I think the authors need to qualify this approach.</w:t>
-      </w:r>
-      <w:r>
-        <w:rPr>
-          <w:rFonts w:ascii="Arial" w:eastAsia="Times New Roman" w:hAnsi="Arial" w:cs="Arial"/>
-          <w:color w:val="222222"/>
-          <w:sz w:val="19"/>
-          <w:szCs w:val="19"/>
-        </w:rPr>
-        <w:br/>
-      </w:r>
-      <w:r>
-        <w:rPr>
-          <w:rFonts w:ascii="Arial" w:eastAsia="Times New Roman" w:hAnsi="Arial" w:cs="Arial"/>
-          <w:color w:val="222222"/>
-          <w:sz w:val="19"/>
-          <w:szCs w:val="19"/>
-        </w:rPr>
-        <w:br/>
-      </w:r>
-      <w:r>
-        <w:rPr>
-          <w:rFonts w:ascii="Arial" w:eastAsia="Times New Roman" w:hAnsi="Arial" w:cs="Arial"/>
-          <w:b/>
-          <w:color w:val="222222"/>
-          <w:sz w:val="19"/>
-          <w:szCs w:val="19"/>
-          <w:shd w:val="clear" w:color="auto" w:fill="FFFFFF"/>
-        </w:rPr>
-        <w:t>Procede -&gt; proceed</w:t>
-      </w:r>
-      <w:r>
-        <w:rPr>
-          <w:rFonts w:ascii="Arial" w:eastAsia="Times New Roman" w:hAnsi="Arial" w:cs="Arial"/>
-          <w:color w:val="222222"/>
-          <w:sz w:val="19"/>
-          <w:szCs w:val="19"/>
-        </w:rPr>
-        <w:br/>
-      </w:r>
-      <w:r>
-        <w:rPr>
-          <w:rFonts w:ascii="Arial" w:eastAsia="Times New Roman" w:hAnsi="Arial" w:cs="Arial"/>
-          <w:color w:val="222222"/>
-          <w:sz w:val="19"/>
-          <w:szCs w:val="19"/>
-        </w:rPr>
-        <w:br/>
-      </w:r>
-      <w:r>
-        <w:rPr>
-          <w:rFonts w:ascii="Arial" w:eastAsia="Times New Roman" w:hAnsi="Arial" w:cs="Arial"/>
-          <w:color w:val="222222"/>
-          <w:sz w:val="19"/>
-          <w:szCs w:val="19"/>
-          <w:shd w:val="clear" w:color="auto" w:fill="FFFFFF"/>
-        </w:rPr>
-        <w:t>IV. Simulation</w:t>
-      </w:r>
-      <w:r>
-        <w:rPr>
-          <w:rFonts w:ascii="Arial" w:eastAsia="Times New Roman" w:hAnsi="Arial" w:cs="Arial"/>
-          <w:color w:val="222222"/>
-          <w:sz w:val="19"/>
-          <w:szCs w:val="19"/>
-        </w:rPr>
-        <w:br/>
-      </w:r>
-      <w:r>
-        <w:rPr>
-          <w:rFonts w:ascii="Arial" w:eastAsia="Times New Roman" w:hAnsi="Arial" w:cs="Arial"/>
-          <w:color w:val="222222"/>
-          <w:sz w:val="19"/>
-          <w:szCs w:val="19"/>
-        </w:rPr>
-        <w:br/>
-      </w:r>
-      <w:r>
-        <w:rPr>
-          <w:rFonts w:ascii="Arial" w:eastAsia="Times New Roman" w:hAnsi="Arial" w:cs="Arial"/>
-          <w:color w:val="222222"/>
-          <w:sz w:val="19"/>
-          <w:szCs w:val="19"/>
-          <w:shd w:val="clear" w:color="auto" w:fill="FFFFFF"/>
-        </w:rPr>
-        <w:t>What is the significance of the 'Shapes' section of Figure 8?</w:t>
-      </w:r>
-      <w:r>
-        <w:rPr>
-          <w:rFonts w:ascii="Arial" w:eastAsia="Times New Roman" w:hAnsi="Arial" w:cs="Arial"/>
-          <w:color w:val="222222"/>
-          <w:sz w:val="19"/>
-          <w:szCs w:val="19"/>
-        </w:rPr>
-        <w:br/>
-      </w:r>
-      <w:r>
-        <w:rPr>
-          <w:rFonts w:ascii="Arial" w:eastAsia="Times New Roman" w:hAnsi="Arial" w:cs="Arial"/>
-          <w:color w:val="222222"/>
-          <w:sz w:val="19"/>
-          <w:szCs w:val="19"/>
-        </w:rPr>
-        <w:br/>
-      </w:r>
-      <w:r>
-        <w:rPr>
-          <w:rFonts w:ascii="Arial" w:eastAsia="Times New Roman" w:hAnsi="Arial" w:cs="Arial"/>
-          <w:color w:val="222222"/>
-          <w:sz w:val="19"/>
-          <w:szCs w:val="19"/>
-          <w:shd w:val="clear" w:color="auto" w:fill="FFFFFF"/>
-        </w:rPr>
-        <w:t>"In Fig. 8, the amount of clearance *is* eps =1"?</w:t>
-      </w:r>
-      <w:r>
-        <w:rPr>
-          <w:rFonts w:ascii="Arial" w:eastAsia="Times New Roman" w:hAnsi="Arial" w:cs="Arial"/>
-          <w:color w:val="222222"/>
-          <w:sz w:val="19"/>
-          <w:szCs w:val="19"/>
-        </w:rPr>
-        <w:br/>
-      </w:r>
-      <w:r>
-        <w:rPr>
-          <w:rFonts w:ascii="Arial" w:eastAsia="Times New Roman" w:hAnsi="Arial" w:cs="Arial"/>
-          <w:color w:val="222222"/>
-          <w:sz w:val="19"/>
-          <w:szCs w:val="19"/>
-        </w:rPr>
-        <w:br/>
-      </w:r>
-      <w:r>
-        <w:rPr>
-          <w:rFonts w:ascii="Arial" w:eastAsia="Times New Roman" w:hAnsi="Arial" w:cs="Arial"/>
-          <w:b/>
-          <w:color w:val="222222"/>
-          <w:sz w:val="19"/>
-          <w:szCs w:val="19"/>
-          <w:shd w:val="clear" w:color="auto" w:fill="FFFFFF"/>
-        </w:rPr>
-        <w:t>"*fewer* DriftMoves are required."</w:t>
-      </w:r>
-      <w:r>
-        <w:rPr>
-          <w:rFonts w:ascii="Arial" w:eastAsia="Times New Roman" w:hAnsi="Arial" w:cs="Arial"/>
-          <w:color w:val="222222"/>
-          <w:sz w:val="19"/>
-          <w:szCs w:val="19"/>
-        </w:rPr>
-        <w:br/>
-      </w:r>
-      <w:r>
-        <w:rPr>
-          <w:rFonts w:ascii="Arial" w:eastAsia="Times New Roman" w:hAnsi="Arial" w:cs="Arial"/>
-          <w:color w:val="222222"/>
-          <w:sz w:val="19"/>
-          <w:szCs w:val="19"/>
-        </w:rPr>
-        <w:br/>
-      </w:r>
-      <w:r>
-        <w:rPr>
-          <w:rFonts w:ascii="Arial" w:eastAsia="Times New Roman" w:hAnsi="Arial" w:cs="Arial"/>
-          <w:color w:val="222222"/>
-          <w:sz w:val="19"/>
-          <w:szCs w:val="19"/>
-          <w:shd w:val="clear" w:color="auto" w:fill="FFFFFF"/>
-        </w:rPr>
-        <w:t>V. Experiment</w:t>
-      </w:r>
-      <w:r>
-        <w:rPr>
-          <w:rFonts w:ascii="Arial" w:eastAsia="Times New Roman" w:hAnsi="Arial" w:cs="Arial"/>
-          <w:color w:val="222222"/>
-          <w:sz w:val="19"/>
-          <w:szCs w:val="19"/>
-        </w:rPr>
-        <w:br/>
-      </w:r>
-      <w:r>
-        <w:rPr>
-          <w:rFonts w:ascii="Arial" w:eastAsia="Times New Roman" w:hAnsi="Arial" w:cs="Arial"/>
-          <w:color w:val="222222"/>
-          <w:sz w:val="19"/>
-          <w:szCs w:val="19"/>
-        </w:rPr>
-        <w:br/>
-      </w:r>
-      <w:r>
-        <w:rPr>
-          <w:rFonts w:ascii="Arial" w:eastAsia="Times New Roman" w:hAnsi="Arial" w:cs="Arial"/>
-          <w:b/>
-          <w:color w:val="222222"/>
-          <w:sz w:val="19"/>
-          <w:szCs w:val="19"/>
-          <w:shd w:val="clear" w:color="auto" w:fill="FFFFFF"/>
-        </w:rPr>
-        <w:t>Figure 14 caption mentions 64 kilobots, but the text refers to 97 kilobots, which seemingly conflicts.</w:t>
-      </w:r>
-      <w:r>
-        <w:rPr>
-          <w:rFonts w:ascii="Arial" w:eastAsia="Times New Roman" w:hAnsi="Arial" w:cs="Arial"/>
-          <w:color w:val="222222"/>
-          <w:sz w:val="19"/>
-          <w:szCs w:val="19"/>
-        </w:rPr>
-        <w:br/>
-      </w:r>
-      <w:r>
-        <w:rPr>
-          <w:rFonts w:ascii="Arial" w:eastAsia="Times New Roman" w:hAnsi="Arial" w:cs="Arial"/>
-          <w:color w:val="222222"/>
-          <w:sz w:val="19"/>
-          <w:szCs w:val="19"/>
-        </w:rPr>
-        <w:br/>
-      </w:r>
-      <w:r>
-        <w:rPr>
-          <w:rFonts w:ascii="Arial" w:eastAsia="Times New Roman" w:hAnsi="Arial" w:cs="Arial"/>
-          <w:color w:val="222222"/>
-          <w:sz w:val="19"/>
-          <w:szCs w:val="19"/>
-          <w:shd w:val="clear" w:color="auto" w:fill="FFFFFF"/>
-        </w:rPr>
-        <w:t>----------------------- REVIEW 2 ---------------------</w:t>
-      </w:r>
-      <w:r>
-        <w:rPr>
-          <w:rFonts w:ascii="Arial" w:eastAsia="Times New Roman" w:hAnsi="Arial" w:cs="Arial"/>
-          <w:color w:val="222222"/>
-          <w:sz w:val="19"/>
-          <w:szCs w:val="19"/>
-        </w:rPr>
-        <w:br/>
-      </w:r>
-      <w:r>
-        <w:rPr>
-          <w:rFonts w:ascii="Arial" w:eastAsia="Times New Roman" w:hAnsi="Arial" w:cs="Arial"/>
-          <w:color w:val="222222"/>
-          <w:sz w:val="19"/>
-          <w:szCs w:val="19"/>
-          <w:shd w:val="clear" w:color="auto" w:fill="FFFFFF"/>
-        </w:rPr>
-        <w:t>PAPER: 66</w:t>
-      </w:r>
-      <w:r>
-        <w:rPr>
-          <w:rFonts w:ascii="Arial" w:eastAsia="Times New Roman" w:hAnsi="Arial" w:cs="Arial"/>
-          <w:color w:val="222222"/>
-          <w:sz w:val="19"/>
-          <w:szCs w:val="19"/>
-        </w:rPr>
-        <w:br/>
-      </w:r>
-      <w:r>
-        <w:rPr>
-          <w:rFonts w:ascii="Arial" w:eastAsia="Times New Roman" w:hAnsi="Arial" w:cs="Arial"/>
-          <w:color w:val="222222"/>
-          <w:sz w:val="19"/>
-          <w:szCs w:val="19"/>
-          <w:shd w:val="clear" w:color="auto" w:fill="FFFFFF"/>
-        </w:rPr>
-        <w:t>TITLE: Shaping a Swarm With a Shared Control Input Using Boundary Walls and Wall Friction</w:t>
-      </w:r>
-      <w:r>
-        <w:rPr>
-          <w:rFonts w:ascii="Arial" w:eastAsia="Times New Roman" w:hAnsi="Arial" w:cs="Arial"/>
-          <w:color w:val="222222"/>
-          <w:sz w:val="19"/>
-          <w:szCs w:val="19"/>
-        </w:rPr>
-        <w:br/>
-      </w:r>
-      <w:r>
-        <w:rPr>
-          <w:rFonts w:ascii="Arial" w:eastAsia="Times New Roman" w:hAnsi="Arial" w:cs="Arial"/>
-          <w:color w:val="222222"/>
-          <w:sz w:val="19"/>
-          <w:szCs w:val="19"/>
-          <w:shd w:val="clear" w:color="auto" w:fill="FFFFFF"/>
-        </w:rPr>
-        <w:t>AUTHORS: Shiva Shahrokhi, Arun Mahadev, Haoran Zhao and Aaron Becker</w:t>
-      </w:r>
-      <w:r>
-        <w:rPr>
-          <w:rFonts w:ascii="Arial" w:eastAsia="Times New Roman" w:hAnsi="Arial" w:cs="Arial"/>
-          <w:color w:val="222222"/>
-          <w:sz w:val="19"/>
-          <w:szCs w:val="19"/>
-        </w:rPr>
-        <w:br/>
-      </w:r>
-      <w:r>
-        <w:rPr>
-          <w:rFonts w:ascii="Arial" w:eastAsia="Times New Roman" w:hAnsi="Arial" w:cs="Arial"/>
-          <w:color w:val="222222"/>
-          <w:sz w:val="19"/>
-          <w:szCs w:val="19"/>
-        </w:rPr>
-        <w:br/>
-      </w:r>
-      <w:r>
-        <w:rPr>
-          <w:rFonts w:ascii="Arial" w:eastAsia="Times New Roman" w:hAnsi="Arial" w:cs="Arial"/>
-          <w:color w:val="222222"/>
-          <w:sz w:val="19"/>
-          <w:szCs w:val="19"/>
-        </w:rPr>
-        <w:br/>
-      </w:r>
-      <w:r>
-        <w:rPr>
-          <w:rFonts w:ascii="Arial" w:eastAsia="Times New Roman" w:hAnsi="Arial" w:cs="Arial"/>
-          <w:color w:val="222222"/>
-          <w:sz w:val="19"/>
-          <w:szCs w:val="19"/>
-          <w:shd w:val="clear" w:color="auto" w:fill="FFFFFF"/>
-        </w:rPr>
-        <w:t>----------- PAPER SUMMARY -----------</w:t>
-      </w:r>
-      <w:r>
-        <w:rPr>
-          <w:rFonts w:ascii="Arial" w:eastAsia="Times New Roman" w:hAnsi="Arial" w:cs="Arial"/>
-          <w:color w:val="222222"/>
-          <w:sz w:val="19"/>
-          <w:szCs w:val="19"/>
-        </w:rPr>
-        <w:br/>
-      </w:r>
-      <w:r>
-        <w:rPr>
-          <w:rFonts w:ascii="Arial" w:eastAsia="Times New Roman" w:hAnsi="Arial" w:cs="Arial"/>
-          <w:color w:val="222222"/>
-          <w:sz w:val="19"/>
-          <w:szCs w:val="19"/>
-          <w:shd w:val="clear" w:color="auto" w:fill="FFFFFF"/>
-        </w:rPr>
-        <w:t>This paper looked at the problem of guiding a swarm given a shared input. An addition from this work over other approaches is including the boundary and a friction component in attempting to place the swarm. It's an aspect that they leverage in altering robot's relative position to one another given the shared input. They describe controlling covariance in both a square and circular workspace and then some particulars on the friction at the wall. They then describe controlling the position of 2 robots to desired placements, utilizing the wall friction to stabilize one robot as the other</w:t>
-      </w:r>
-      <w:r>
-        <w:rPr>
-          <w:rFonts w:ascii="Arial" w:eastAsia="Times New Roman" w:hAnsi="Arial" w:cs="Arial"/>
-          <w:color w:val="222222"/>
-          <w:sz w:val="19"/>
-          <w:szCs w:val="19"/>
-        </w:rPr>
-        <w:br/>
-      </w:r>
-      <w:r>
-        <w:rPr>
-          <w:rFonts w:ascii="Arial" w:eastAsia="Times New Roman" w:hAnsi="Arial" w:cs="Arial"/>
-          <w:color w:val="222222"/>
-          <w:sz w:val="19"/>
-          <w:szCs w:val="19"/>
-          <w:shd w:val="clear" w:color="auto" w:fill="FFFFFF"/>
-        </w:rPr>
-        <w:t>one can move more freely. Controlling n-robots is described utilizing the DriftMove algorithm using the same concept as before. With the n-robot problem they include the idea of a build zone and a stage zone. They finish the paper with simulation results and experiments on their hardware platform consisting of kilobots.</w:t>
-      </w:r>
-      <w:r>
-        <w:rPr>
-          <w:rFonts w:ascii="Arial" w:eastAsia="Times New Roman" w:hAnsi="Arial" w:cs="Arial"/>
-          <w:color w:val="222222"/>
-          <w:sz w:val="19"/>
-          <w:szCs w:val="19"/>
-        </w:rPr>
-        <w:br/>
-      </w:r>
-      <w:r>
-        <w:rPr>
-          <w:rFonts w:ascii="Arial" w:eastAsia="Times New Roman" w:hAnsi="Arial" w:cs="Arial"/>
-          <w:color w:val="222222"/>
-          <w:sz w:val="19"/>
-          <w:szCs w:val="19"/>
-        </w:rPr>
-        <w:br/>
-      </w:r>
-      <w:r>
-        <w:rPr>
-          <w:rFonts w:ascii="Arial" w:eastAsia="Times New Roman" w:hAnsi="Arial" w:cs="Arial"/>
-          <w:color w:val="222222"/>
-          <w:sz w:val="19"/>
-          <w:szCs w:val="19"/>
-          <w:shd w:val="clear" w:color="auto" w:fill="FFFFFF"/>
-        </w:rPr>
-        <w:t>----------- 1-2 MOST INTERESTING ASPECTS -----------</w:t>
-      </w:r>
-      <w:r>
-        <w:rPr>
-          <w:rFonts w:ascii="Arial" w:eastAsia="Times New Roman" w:hAnsi="Arial" w:cs="Arial"/>
-          <w:color w:val="222222"/>
-          <w:sz w:val="19"/>
-          <w:szCs w:val="19"/>
-        </w:rPr>
-        <w:br/>
-      </w:r>
-      <w:r>
-        <w:rPr>
-          <w:rFonts w:ascii="Arial" w:eastAsia="Times New Roman" w:hAnsi="Arial" w:cs="Arial"/>
-          <w:color w:val="222222"/>
-          <w:sz w:val="19"/>
-          <w:szCs w:val="19"/>
-          <w:shd w:val="clear" w:color="auto" w:fill="FFFFFF"/>
-        </w:rPr>
-        <w:t>1. Guiding potentially large swarms to specific configurations using only a shared input is a very interesting concept.</w:t>
-      </w:r>
-      <w:r>
-        <w:rPr>
-          <w:rFonts w:ascii="Arial" w:eastAsia="Times New Roman" w:hAnsi="Arial" w:cs="Arial"/>
-          <w:color w:val="222222"/>
-          <w:sz w:val="19"/>
-          <w:szCs w:val="19"/>
-        </w:rPr>
-        <w:br/>
-      </w:r>
-      <w:r>
-        <w:rPr>
-          <w:rFonts w:ascii="Arial" w:eastAsia="Times New Roman" w:hAnsi="Arial" w:cs="Arial"/>
-          <w:color w:val="222222"/>
-          <w:sz w:val="19"/>
-          <w:szCs w:val="19"/>
-          <w:shd w:val="clear" w:color="auto" w:fill="FFFFFF"/>
-        </w:rPr>
-        <w:t>2. Applying this on a real robot platform.</w:t>
-      </w:r>
-      <w:r>
-        <w:rPr>
-          <w:rFonts w:ascii="Arial" w:eastAsia="Times New Roman" w:hAnsi="Arial" w:cs="Arial"/>
-          <w:color w:val="222222"/>
-          <w:sz w:val="19"/>
-          <w:szCs w:val="19"/>
-        </w:rPr>
-        <w:br/>
-      </w:r>
-      <w:r>
-        <w:rPr>
-          <w:rFonts w:ascii="Arial" w:eastAsia="Times New Roman" w:hAnsi="Arial" w:cs="Arial"/>
-          <w:color w:val="222222"/>
-          <w:sz w:val="19"/>
-          <w:szCs w:val="19"/>
-        </w:rPr>
-        <w:br/>
-      </w:r>
-      <w:r>
-        <w:rPr>
-          <w:rFonts w:ascii="Arial" w:eastAsia="Times New Roman" w:hAnsi="Arial" w:cs="Arial"/>
-          <w:color w:val="222222"/>
-          <w:sz w:val="19"/>
-          <w:szCs w:val="19"/>
-          <w:shd w:val="clear" w:color="auto" w:fill="FFFFFF"/>
-        </w:rPr>
-        <w:t>----------- STRENGTHS -----------</w:t>
-      </w:r>
-      <w:r>
-        <w:rPr>
-          <w:rFonts w:ascii="Arial" w:eastAsia="Times New Roman" w:hAnsi="Arial" w:cs="Arial"/>
-          <w:color w:val="222222"/>
-          <w:sz w:val="19"/>
-          <w:szCs w:val="19"/>
-        </w:rPr>
-        <w:br/>
-      </w:r>
-      <w:r>
-        <w:rPr>
-          <w:rFonts w:ascii="Arial" w:eastAsia="Times New Roman" w:hAnsi="Arial" w:cs="Arial"/>
-          <w:color w:val="222222"/>
-          <w:sz w:val="19"/>
-          <w:szCs w:val="19"/>
-          <w:shd w:val="clear" w:color="auto" w:fill="FFFFFF"/>
-        </w:rPr>
-        <w:t>This paper described a very interesting problem, guiding a potentially large swarm with a shared input and utilizing the wall friction. A good deal of the motivation for the problem was also very compelling on why such strategies are needed.</w:t>
-      </w:r>
-      <w:r>
-        <w:rPr>
-          <w:rFonts w:ascii="Arial" w:eastAsia="Times New Roman" w:hAnsi="Arial" w:cs="Arial"/>
-          <w:color w:val="222222"/>
-          <w:sz w:val="19"/>
-          <w:szCs w:val="19"/>
-        </w:rPr>
-        <w:br/>
-      </w:r>
-      <w:r>
-        <w:rPr>
-          <w:rFonts w:ascii="Arial" w:eastAsia="Times New Roman" w:hAnsi="Arial" w:cs="Arial"/>
-          <w:color w:val="222222"/>
-          <w:sz w:val="19"/>
-          <w:szCs w:val="19"/>
-        </w:rPr>
-        <w:br/>
-      </w:r>
-      <w:r>
-        <w:rPr>
-          <w:rFonts w:ascii="Arial" w:eastAsia="Times New Roman" w:hAnsi="Arial" w:cs="Arial"/>
-          <w:color w:val="222222"/>
-          <w:sz w:val="19"/>
-          <w:szCs w:val="19"/>
-          <w:shd w:val="clear" w:color="auto" w:fill="FFFFFF"/>
-        </w:rPr>
-        <w:t>Many individual components of the paper were very clear. For example, the sections on moving 2 robots at a time were clear. This is true also for the section on moving n-robots, simulation, and experiments.</w:t>
-      </w:r>
-      <w:r>
-        <w:rPr>
-          <w:rFonts w:ascii="Arial" w:eastAsia="Times New Roman" w:hAnsi="Arial" w:cs="Arial"/>
-          <w:color w:val="222222"/>
-          <w:sz w:val="19"/>
-          <w:szCs w:val="19"/>
-        </w:rPr>
-        <w:br/>
-      </w:r>
-      <w:r>
-        <w:rPr>
-          <w:rFonts w:ascii="Arial" w:eastAsia="Times New Roman" w:hAnsi="Arial" w:cs="Arial"/>
-          <w:color w:val="222222"/>
-          <w:sz w:val="19"/>
-          <w:szCs w:val="19"/>
-        </w:rPr>
-        <w:br/>
-      </w:r>
-      <w:r>
-        <w:rPr>
-          <w:rFonts w:ascii="Arial" w:eastAsia="Times New Roman" w:hAnsi="Arial" w:cs="Arial"/>
-          <w:color w:val="222222"/>
-          <w:sz w:val="19"/>
-          <w:szCs w:val="19"/>
-          <w:shd w:val="clear" w:color="auto" w:fill="FFFFFF"/>
-        </w:rPr>
-        <w:t>Applying this approach on an actual robotic platform is also a nice contribution of the work. The kilobot platform they are using seems particularly well suited for the problem being studied. Since much of the motivation talked about robots in the body performing essential functions, it would be interesting to describe how this approach would or would not scale to the human body or other target applications.</w:t>
-      </w:r>
-      <w:r>
-        <w:rPr>
-          <w:rFonts w:ascii="Arial" w:eastAsia="Times New Roman" w:hAnsi="Arial" w:cs="Arial"/>
-          <w:color w:val="222222"/>
-          <w:sz w:val="19"/>
-          <w:szCs w:val="19"/>
-        </w:rPr>
-        <w:br/>
-      </w:r>
-      <w:r>
-        <w:rPr>
-          <w:rFonts w:ascii="Arial" w:eastAsia="Times New Roman" w:hAnsi="Arial" w:cs="Arial"/>
-          <w:color w:val="222222"/>
-          <w:sz w:val="19"/>
-          <w:szCs w:val="19"/>
-        </w:rPr>
-        <w:br/>
-      </w:r>
-      <w:r>
-        <w:rPr>
-          <w:rFonts w:ascii="Arial" w:eastAsia="Times New Roman" w:hAnsi="Arial" w:cs="Arial"/>
-          <w:color w:val="222222"/>
-          <w:sz w:val="19"/>
-          <w:szCs w:val="19"/>
-          <w:shd w:val="clear" w:color="auto" w:fill="FFFFFF"/>
-        </w:rPr>
-        <w:t>----------- WEAKNESSES -----------</w:t>
-      </w:r>
-      <w:r>
-        <w:rPr>
-          <w:rFonts w:ascii="Arial" w:eastAsia="Times New Roman" w:hAnsi="Arial" w:cs="Arial"/>
-          <w:color w:val="222222"/>
-          <w:sz w:val="19"/>
-          <w:szCs w:val="19"/>
-        </w:rPr>
-        <w:br/>
-      </w:r>
-      <w:r>
-        <w:rPr>
-          <w:rFonts w:ascii="Arial" w:eastAsia="Times New Roman" w:hAnsi="Arial" w:cs="Arial"/>
-          <w:color w:val="222222"/>
-          <w:sz w:val="19"/>
-          <w:szCs w:val="19"/>
-          <w:shd w:val="clear" w:color="auto" w:fill="FFFFFF"/>
-        </w:rPr>
-        <w:t>There are two main weaknesses of the paper in this reviewer's opinion. There's a potential issue with focus/clarity of the paper and then relying so heavily on the component of infinite friction.</w:t>
-      </w:r>
-      <w:r>
-        <w:rPr>
-          <w:rFonts w:ascii="Arial" w:eastAsia="Times New Roman" w:hAnsi="Arial" w:cs="Arial"/>
-          <w:color w:val="222222"/>
-          <w:sz w:val="19"/>
-          <w:szCs w:val="19"/>
-        </w:rPr>
-        <w:br/>
-      </w:r>
-      <w:r>
-        <w:rPr>
-          <w:rFonts w:ascii="Arial" w:eastAsia="Times New Roman" w:hAnsi="Arial" w:cs="Arial"/>
-          <w:color w:val="222222"/>
-          <w:sz w:val="19"/>
-          <w:szCs w:val="19"/>
-        </w:rPr>
-        <w:br/>
-      </w:r>
-      <w:r>
-        <w:rPr>
-          <w:rFonts w:ascii="Arial" w:eastAsia="Times New Roman" w:hAnsi="Arial" w:cs="Arial"/>
-          <w:color w:val="222222"/>
-          <w:sz w:val="19"/>
-          <w:szCs w:val="19"/>
-          <w:shd w:val="clear" w:color="auto" w:fill="FFFFFF"/>
-        </w:rPr>
-        <w:t xml:space="preserve">For </w:t>
-      </w:r>
-      <w:r>
-        <w:rPr>
-          <w:rFonts w:ascii="Arial" w:eastAsia="Times New Roman" w:hAnsi="Arial" w:cs="Arial"/>
-          <w:b/>
-          <w:color w:val="222222"/>
-          <w:sz w:val="19"/>
-          <w:szCs w:val="19"/>
-          <w:shd w:val="clear" w:color="auto" w:fill="FFFFFF"/>
-        </w:rPr>
-        <w:t>the flow of the paper</w:t>
-      </w:r>
-      <w:r>
-        <w:rPr>
-          <w:rFonts w:ascii="Arial" w:eastAsia="Times New Roman" w:hAnsi="Arial" w:cs="Arial"/>
-          <w:color w:val="222222"/>
-          <w:sz w:val="19"/>
-          <w:szCs w:val="19"/>
-          <w:shd w:val="clear" w:color="auto" w:fill="FFFFFF"/>
-        </w:rPr>
-        <w:t>, it seems odd to focus on controlling they covariance of the swarm so much and then to move on to specific robot placements. It would have helped to describe or motivate when it's necessary to control the covariance and when it's necessary to control the robot friction. These two problems almost didn't seem to go together. So after focusing on the covariance aspect, it seemed awkward to go back to specific robot positions. This caused an issue of focus in the results as well. It seemed like there was a back and forth between specific positions and covariance. It would have been nice to see the hardware platform create one of the more complex shapes shown in Fig. 8. From what I saw, the robotic platform was used in a covariance example.</w:t>
-      </w:r>
-      <w:r>
-        <w:rPr>
-          <w:rFonts w:ascii="Arial" w:eastAsia="Times New Roman" w:hAnsi="Arial" w:cs="Arial"/>
-          <w:color w:val="222222"/>
-          <w:sz w:val="19"/>
-          <w:szCs w:val="19"/>
-        </w:rPr>
-        <w:br/>
-      </w:r>
-      <w:r>
-        <w:rPr>
-          <w:rFonts w:ascii="Arial" w:eastAsia="Times New Roman" w:hAnsi="Arial" w:cs="Arial"/>
-          <w:color w:val="222222"/>
-          <w:sz w:val="19"/>
-          <w:szCs w:val="19"/>
-        </w:rPr>
-        <w:br/>
-      </w:r>
-      <w:r>
-        <w:rPr>
-          <w:rFonts w:ascii="Arial" w:eastAsia="Times New Roman" w:hAnsi="Arial" w:cs="Arial"/>
-          <w:b/>
-          <w:color w:val="222222"/>
-          <w:sz w:val="19"/>
-          <w:szCs w:val="19"/>
-          <w:shd w:val="clear" w:color="auto" w:fill="FFFFFF"/>
-        </w:rPr>
-        <w:t>Relying so heavily on infinite friction seems to be unlikely</w:t>
-      </w:r>
-      <w:r>
-        <w:rPr>
-          <w:rFonts w:ascii="Arial" w:eastAsia="Times New Roman" w:hAnsi="Arial" w:cs="Arial"/>
-          <w:color w:val="222222"/>
-          <w:sz w:val="19"/>
-          <w:szCs w:val="19"/>
-          <w:shd w:val="clear" w:color="auto" w:fill="FFFFFF"/>
-        </w:rPr>
-        <w:t xml:space="preserve"> to happen in most applications. It's not clear where this would ever happen in the real world except in contrived examples (like the one used on their robotic platform). This really doesn't seem likely to happen in the human body. If this is something that isn't a big deal then it would be good to have some discussion on it. What I would think would be most beneficial would be to describe how incorporate lower friction. How would this affect the overall performance or guarantees. This may be discussed in the future work as well.</w:t>
-      </w:r>
-      <w:r>
-        <w:rPr>
-          <w:rFonts w:ascii="Arial" w:eastAsia="Times New Roman" w:hAnsi="Arial" w:cs="Arial"/>
-          <w:color w:val="222222"/>
-          <w:sz w:val="19"/>
-          <w:szCs w:val="19"/>
-        </w:rPr>
-        <w:br/>
-      </w:r>
-      <w:r>
-        <w:rPr>
-          <w:rFonts w:ascii="Arial" w:eastAsia="Times New Roman" w:hAnsi="Arial" w:cs="Arial"/>
-          <w:color w:val="222222"/>
-          <w:sz w:val="19"/>
-          <w:szCs w:val="19"/>
-        </w:rPr>
-        <w:br/>
-      </w:r>
-      <w:r>
-        <w:rPr>
-          <w:rFonts w:ascii="Arial" w:eastAsia="Times New Roman" w:hAnsi="Arial" w:cs="Arial"/>
-          <w:color w:val="222222"/>
-          <w:sz w:val="19"/>
-          <w:szCs w:val="19"/>
-          <w:shd w:val="clear" w:color="auto" w:fill="FFFFFF"/>
-        </w:rPr>
-        <w:t>----------- EXPLANATION OF YOUR OVERALL RECOMMENDATION -----------</w:t>
-      </w:r>
-      <w:r>
-        <w:rPr>
-          <w:rFonts w:ascii="Arial" w:eastAsia="Times New Roman" w:hAnsi="Arial" w:cs="Arial"/>
-          <w:color w:val="222222"/>
-          <w:sz w:val="19"/>
-          <w:szCs w:val="19"/>
-        </w:rPr>
-        <w:br/>
-      </w:r>
-      <w:r>
-        <w:rPr>
-          <w:rFonts w:ascii="Arial" w:eastAsia="Times New Roman" w:hAnsi="Arial" w:cs="Arial"/>
-          <w:color w:val="222222"/>
-          <w:sz w:val="19"/>
-          <w:szCs w:val="19"/>
-          <w:shd w:val="clear" w:color="auto" w:fill="FFFFFF"/>
-        </w:rPr>
-        <w:t>The main issues problems I have with the paper are listed in the weaknesses section. The paper has issues with flow because it's trying to talk about managing the swarm's covariance and then getting the robots to specific locations. This is an interesting problem and the solution (even given the problems with infinite friction) is still interesting. It just does not seem focused enough at times. It also would have been interesting to see the kilobot robots getting to specific locations rather than the covariance example.</w:t>
+        <w:t xml:space="preserve">The main issues problems I have with the paper are listed in the weaknesses section. The paper has issues with flow because it's trying to talk about managing the swarm's covariance and then getting the robots to specific locations. This is an interesting problem and the solution (even given the problems with infinite friction) is still interesting. It just does not seem focused enough at times. It also would have been interesting to see the </w:t>
+      </w:r>
+      <w:proofErr w:type="spellStart"/>
+      <w:r>
+        <w:rPr>
+          <w:rFonts w:ascii="Arial" w:eastAsia="Times New Roman" w:hAnsi="Arial" w:cs="Arial"/>
+          <w:color w:val="222222"/>
+          <w:sz w:val="19"/>
+          <w:szCs w:val="19"/>
+          <w:shd w:val="clear" w:color="auto" w:fill="FFFFFF"/>
+        </w:rPr>
+        <w:t>kilobot</w:t>
+      </w:r>
+      <w:proofErr w:type="spellEnd"/>
+      <w:r>
+        <w:rPr>
+          <w:rFonts w:ascii="Arial" w:eastAsia="Times New Roman" w:hAnsi="Arial" w:cs="Arial"/>
+          <w:color w:val="222222"/>
+          <w:sz w:val="19"/>
+          <w:szCs w:val="19"/>
+          <w:shd w:val="clear" w:color="auto" w:fill="FFFFFF"/>
+        </w:rPr>
+        <w:t xml:space="preserve"> robots getting to specific locations rather than the covariance example.</w:t>
       </w:r>
       <w:r>
         <w:rPr>
@@ -2609,6 +4009,7 @@
         </w:rPr>
         <w:br/>
       </w:r>
+      <w:proofErr w:type="gramStart"/>
       <w:r>
         <w:rPr>
           <w:rFonts w:ascii="Arial" w:eastAsia="Times New Roman" w:hAnsi="Arial" w:cs="Arial"/>
@@ -2619,6 +4020,7 @@
         </w:rPr>
         <w:t>Experimental validation for a 2-agent and 97-agent case help to validate the control.</w:t>
       </w:r>
+      <w:proofErr w:type="gramEnd"/>
       <w:r>
         <w:rPr>
           <w:rFonts w:ascii="Arial" w:eastAsia="Times New Roman" w:hAnsi="Arial" w:cs="Arial"/>
@@ -2664,7 +4066,29 @@
           <w:szCs w:val="19"/>
           <w:shd w:val="clear" w:color="auto" w:fill="FFFFFF"/>
         </w:rPr>
-        <w:t>The authors using an existing hardware system (kilobots) for experimental work. Simulation is done in existing physics engine software.</w:t>
+        <w:t>The authors using an existing hardware system (</w:t>
+      </w:r>
+      <w:proofErr w:type="spellStart"/>
+      <w:r>
+        <w:rPr>
+          <w:rFonts w:ascii="Arial" w:eastAsia="Times New Roman" w:hAnsi="Arial" w:cs="Arial"/>
+          <w:color w:val="222222"/>
+          <w:sz w:val="19"/>
+          <w:szCs w:val="19"/>
+          <w:shd w:val="clear" w:color="auto" w:fill="FFFFFF"/>
+        </w:rPr>
+        <w:t>kilobots</w:t>
+      </w:r>
+      <w:proofErr w:type="spellEnd"/>
+      <w:r>
+        <w:rPr>
+          <w:rFonts w:ascii="Arial" w:eastAsia="Times New Roman" w:hAnsi="Arial" w:cs="Arial"/>
+          <w:color w:val="222222"/>
+          <w:sz w:val="19"/>
+          <w:szCs w:val="19"/>
+          <w:shd w:val="clear" w:color="auto" w:fill="FFFFFF"/>
+        </w:rPr>
+        <w:t>) for experimental work. Simulation is done in existing physics engine software.</w:t>
       </w:r>
       <w:r>
         <w:rPr>
@@ -2711,7 +4135,29 @@
           <w:szCs w:val="19"/>
           <w:shd w:val="clear" w:color="auto" w:fill="FFFFFF"/>
         </w:rPr>
-        <w:t>The inclusion of wall friction is an interesting addition which increases the richness of this problem.</w:t>
+        <w:t xml:space="preserve">The inclusion of wall friction is an interesting </w:t>
+      </w:r>
+      <w:proofErr w:type="gramStart"/>
+      <w:r>
+        <w:rPr>
+          <w:rFonts w:ascii="Arial" w:eastAsia="Times New Roman" w:hAnsi="Arial" w:cs="Arial"/>
+          <w:color w:val="222222"/>
+          <w:sz w:val="19"/>
+          <w:szCs w:val="19"/>
+          <w:shd w:val="clear" w:color="auto" w:fill="FFFFFF"/>
+        </w:rPr>
+        <w:t>addition which</w:t>
+      </w:r>
+      <w:proofErr w:type="gramEnd"/>
+      <w:r>
+        <w:rPr>
+          <w:rFonts w:ascii="Arial" w:eastAsia="Times New Roman" w:hAnsi="Arial" w:cs="Arial"/>
+          <w:color w:val="222222"/>
+          <w:sz w:val="19"/>
+          <w:szCs w:val="19"/>
+          <w:shd w:val="clear" w:color="auto" w:fill="FFFFFF"/>
+        </w:rPr>
+        <w:t xml:space="preserve"> increases the richness of this problem.</w:t>
       </w:r>
       <w:r>
         <w:rPr>
@@ -2844,7 +4290,90 @@
           <w:szCs w:val="19"/>
           <w:shd w:val="clear" w:color="auto" w:fill="FFFFFF"/>
         </w:rPr>
-        <w:t>The authors fail to cite a major similar work A. Becker, E. Demaine, S. Fekete, and J. McLurkin, "Particle Computation: Designing Worlds to Control Robot Swarms with only Global Signals," in IEEE International Conference on Robotics and Automation (ICRA), Hong Kong, China, 2014.</w:t>
+        <w:t xml:space="preserve">17.) </w:t>
+      </w:r>
+      <w:r>
+        <w:rPr>
+          <w:rFonts w:ascii="Arial" w:eastAsia="Times New Roman" w:hAnsi="Arial" w:cs="Arial"/>
+          <w:b/>
+          <w:color w:val="222222"/>
+          <w:sz w:val="19"/>
+          <w:szCs w:val="19"/>
+          <w:shd w:val="clear" w:color="auto" w:fill="FFFFFF"/>
+        </w:rPr>
+        <w:t xml:space="preserve">The authors fail to cite a major similar work A. Becker, E. </w:t>
+      </w:r>
+      <w:proofErr w:type="spellStart"/>
+      <w:r>
+        <w:rPr>
+          <w:rFonts w:ascii="Arial" w:eastAsia="Times New Roman" w:hAnsi="Arial" w:cs="Arial"/>
+          <w:b/>
+          <w:color w:val="222222"/>
+          <w:sz w:val="19"/>
+          <w:szCs w:val="19"/>
+          <w:shd w:val="clear" w:color="auto" w:fill="FFFFFF"/>
+        </w:rPr>
+        <w:t>Demaine</w:t>
+      </w:r>
+      <w:proofErr w:type="spellEnd"/>
+      <w:r>
+        <w:rPr>
+          <w:rFonts w:ascii="Arial" w:eastAsia="Times New Roman" w:hAnsi="Arial" w:cs="Arial"/>
+          <w:b/>
+          <w:color w:val="222222"/>
+          <w:sz w:val="19"/>
+          <w:szCs w:val="19"/>
+          <w:shd w:val="clear" w:color="auto" w:fill="FFFFFF"/>
+        </w:rPr>
+        <w:t xml:space="preserve">, S. </w:t>
+      </w:r>
+      <w:proofErr w:type="spellStart"/>
+      <w:r>
+        <w:rPr>
+          <w:rFonts w:ascii="Arial" w:eastAsia="Times New Roman" w:hAnsi="Arial" w:cs="Arial"/>
+          <w:b/>
+          <w:color w:val="222222"/>
+          <w:sz w:val="19"/>
+          <w:szCs w:val="19"/>
+          <w:shd w:val="clear" w:color="auto" w:fill="FFFFFF"/>
+        </w:rPr>
+        <w:t>Fekete</w:t>
+      </w:r>
+      <w:proofErr w:type="spellEnd"/>
+      <w:r>
+        <w:rPr>
+          <w:rFonts w:ascii="Arial" w:eastAsia="Times New Roman" w:hAnsi="Arial" w:cs="Arial"/>
+          <w:b/>
+          <w:color w:val="222222"/>
+          <w:sz w:val="19"/>
+          <w:szCs w:val="19"/>
+          <w:shd w:val="clear" w:color="auto" w:fill="FFFFFF"/>
+        </w:rPr>
+        <w:t xml:space="preserve">, and J. </w:t>
+      </w:r>
+      <w:proofErr w:type="spellStart"/>
+      <w:r>
+        <w:rPr>
+          <w:rFonts w:ascii="Arial" w:eastAsia="Times New Roman" w:hAnsi="Arial" w:cs="Arial"/>
+          <w:b/>
+          <w:color w:val="222222"/>
+          <w:sz w:val="19"/>
+          <w:szCs w:val="19"/>
+          <w:shd w:val="clear" w:color="auto" w:fill="FFFFFF"/>
+        </w:rPr>
+        <w:t>McLurkin</w:t>
+      </w:r>
+      <w:proofErr w:type="spellEnd"/>
+      <w:r>
+        <w:rPr>
+          <w:rFonts w:ascii="Arial" w:eastAsia="Times New Roman" w:hAnsi="Arial" w:cs="Arial"/>
+          <w:b/>
+          <w:color w:val="222222"/>
+          <w:sz w:val="19"/>
+          <w:szCs w:val="19"/>
+          <w:shd w:val="clear" w:color="auto" w:fill="FFFFFF"/>
+        </w:rPr>
+        <w:t>, "Particle Computation: Designing Worlds to Control Robot Swarms with only Global Signals," in IEEE International Conference on Robotics and Automation (ICRA), Hong Kong, China, 2014.</w:t>
       </w:r>
       <w:r>
         <w:rPr>
@@ -2903,54 +4432,110 @@
           <w:szCs w:val="19"/>
           <w:shd w:val="clear" w:color="auto" w:fill="FFFFFF"/>
         </w:rPr>
-        <w:t>The authors motivate this work in the realm of micro-scale robots which have limited on-board computation available, and thus are often controlled by a single global input signal. However, it is not clear that the presented scheme of relying on structured environments with wall friction is a realistic scenario for the applications of micro-robots.</w:t>
-      </w:r>
-      <w:r>
-        <w:rPr>
-          <w:rFonts w:ascii="Arial" w:eastAsia="Times New Roman" w:hAnsi="Arial" w:cs="Arial"/>
-          <w:color w:val="222222"/>
-          <w:sz w:val="19"/>
-          <w:szCs w:val="19"/>
-        </w:rPr>
-        <w:br/>
-      </w:r>
-      <w:r>
-        <w:rPr>
-          <w:rFonts w:ascii="Arial" w:eastAsia="Times New Roman" w:hAnsi="Arial" w:cs="Arial"/>
-          <w:color w:val="222222"/>
-          <w:sz w:val="19"/>
-          <w:szCs w:val="19"/>
-        </w:rPr>
-        <w:br/>
-      </w:r>
-      <w:r>
-        <w:rPr>
-          <w:rFonts w:ascii="Arial" w:eastAsia="Times New Roman" w:hAnsi="Arial" w:cs="Arial"/>
-          <w:b/>
-          <w:color w:val="222222"/>
-          <w:sz w:val="19"/>
-          <w:szCs w:val="19"/>
-          <w:shd w:val="clear" w:color="auto" w:fill="FFFFFF"/>
-        </w:rPr>
-        <w:t>The repeatability of the experimental results is not demonstrated.</w:t>
-      </w:r>
-      <w:r>
-        <w:rPr>
-          <w:rFonts w:ascii="Arial" w:eastAsia="Times New Roman" w:hAnsi="Arial" w:cs="Arial"/>
-          <w:color w:val="222222"/>
-          <w:sz w:val="19"/>
-          <w:szCs w:val="19"/>
-        </w:rPr>
-        <w:br/>
-      </w:r>
-      <w:r>
-        <w:rPr>
-          <w:rFonts w:ascii="Arial" w:eastAsia="Times New Roman" w:hAnsi="Arial" w:cs="Arial"/>
-          <w:color w:val="222222"/>
-          <w:sz w:val="19"/>
-          <w:szCs w:val="19"/>
-        </w:rPr>
-        <w:br/>
+        <w:t xml:space="preserve">The authors motivate this work in the realm of micro-scale </w:t>
+      </w:r>
+      <w:proofErr w:type="gramStart"/>
+      <w:r>
+        <w:rPr>
+          <w:rFonts w:ascii="Arial" w:eastAsia="Times New Roman" w:hAnsi="Arial" w:cs="Arial"/>
+          <w:color w:val="222222"/>
+          <w:sz w:val="19"/>
+          <w:szCs w:val="19"/>
+          <w:shd w:val="clear" w:color="auto" w:fill="FFFFFF"/>
+        </w:rPr>
+        <w:t>robots which</w:t>
+      </w:r>
+      <w:proofErr w:type="gramEnd"/>
+      <w:r>
+        <w:rPr>
+          <w:rFonts w:ascii="Arial" w:eastAsia="Times New Roman" w:hAnsi="Arial" w:cs="Arial"/>
+          <w:color w:val="222222"/>
+          <w:sz w:val="19"/>
+          <w:szCs w:val="19"/>
+          <w:shd w:val="clear" w:color="auto" w:fill="FFFFFF"/>
+        </w:rPr>
+        <w:t xml:space="preserve"> have limited on-board computation available, and thus are often controlled by a single global input signal. However, it is not clear that the presented scheme of relying on structured environments with wall friction is a realistic scenario for the applications of micro-robots.</w:t>
+      </w:r>
+      <w:r>
+        <w:rPr>
+          <w:rFonts w:ascii="Arial" w:eastAsia="Times New Roman" w:hAnsi="Arial" w:cs="Arial"/>
+          <w:color w:val="222222"/>
+          <w:sz w:val="19"/>
+          <w:szCs w:val="19"/>
+        </w:rPr>
+        <w:br/>
+      </w:r>
+      <w:r>
+        <w:rPr>
+          <w:rFonts w:ascii="Arial" w:eastAsia="Times New Roman" w:hAnsi="Arial" w:cs="Arial"/>
+          <w:color w:val="222222"/>
+          <w:sz w:val="19"/>
+          <w:szCs w:val="19"/>
+        </w:rPr>
+        <w:br/>
+      </w:r>
+      <w:r>
+        <w:rPr>
+          <w:rFonts w:ascii="Arial" w:eastAsia="Times New Roman" w:hAnsi="Arial" w:cs="Arial"/>
+          <w:b/>
+          <w:color w:val="222222"/>
+          <w:sz w:val="19"/>
+          <w:szCs w:val="19"/>
+          <w:shd w:val="clear" w:color="auto" w:fill="FFFFFF"/>
+        </w:rPr>
+        <w:t xml:space="preserve">18.) </w:t>
+      </w:r>
+      <w:proofErr w:type="gramStart"/>
+      <w:r>
+        <w:rPr>
+          <w:rFonts w:ascii="Arial" w:eastAsia="Times New Roman" w:hAnsi="Arial" w:cs="Arial"/>
+          <w:b/>
+          <w:color w:val="222222"/>
+          <w:sz w:val="19"/>
+          <w:szCs w:val="19"/>
+          <w:shd w:val="clear" w:color="auto" w:fill="FFFFFF"/>
+        </w:rPr>
+        <w:t>The</w:t>
+      </w:r>
+      <w:proofErr w:type="gramEnd"/>
+      <w:r>
+        <w:rPr>
+          <w:rFonts w:ascii="Arial" w:eastAsia="Times New Roman" w:hAnsi="Arial" w:cs="Arial"/>
+          <w:b/>
+          <w:color w:val="222222"/>
+          <w:sz w:val="19"/>
+          <w:szCs w:val="19"/>
+          <w:shd w:val="clear" w:color="auto" w:fill="FFFFFF"/>
+        </w:rPr>
+        <w:t xml:space="preserve"> repeatability of the experimental results is not demonstrated.</w:t>
+      </w:r>
+      <w:r>
+        <w:rPr>
+          <w:rFonts w:ascii="Arial" w:eastAsia="Times New Roman" w:hAnsi="Arial" w:cs="Arial"/>
+          <w:color w:val="222222"/>
+          <w:sz w:val="19"/>
+          <w:szCs w:val="19"/>
+        </w:rPr>
+        <w:br/>
+      </w:r>
+      <w:r>
+        <w:rPr>
+          <w:rFonts w:ascii="Arial" w:eastAsia="Times New Roman" w:hAnsi="Arial" w:cs="Arial"/>
+          <w:color w:val="222222"/>
+          <w:sz w:val="19"/>
+          <w:szCs w:val="19"/>
+        </w:rPr>
+        <w:br/>
+      </w:r>
+      <w:r>
+        <w:rPr>
+          <w:rFonts w:ascii="Arial" w:eastAsia="Times New Roman" w:hAnsi="Arial" w:cs="Arial"/>
+          <w:color w:val="222222"/>
+          <w:sz w:val="19"/>
+          <w:szCs w:val="19"/>
+          <w:shd w:val="clear" w:color="auto" w:fill="FFFFFF"/>
+        </w:rPr>
+        <w:t xml:space="preserve">19.) </w:t>
       </w:r>
       <w:r>
         <w:rPr>
@@ -2988,35 +4573,123 @@
           <w:szCs w:val="19"/>
           <w:shd w:val="clear" w:color="auto" w:fill="FFFFFF"/>
         </w:rPr>
-        <w:t>Throughout much of the work, the authors assume that no normal force is required to maintain the friction force. This is particularly true for the driftmove algorithm. If some constant normal force is required, that algorithm would seemingly not work.</w:t>
-      </w:r>
-      <w:r>
-        <w:rPr>
-          <w:rFonts w:ascii="Arial" w:eastAsia="Times New Roman" w:hAnsi="Arial" w:cs="Arial"/>
-          <w:color w:val="222222"/>
-          <w:sz w:val="19"/>
-          <w:szCs w:val="19"/>
-        </w:rPr>
-        <w:br/>
-      </w:r>
-      <w:r>
-        <w:rPr>
-          <w:rFonts w:ascii="Arial" w:eastAsia="Times New Roman" w:hAnsi="Arial" w:cs="Arial"/>
-          <w:color w:val="222222"/>
-          <w:sz w:val="19"/>
-          <w:szCs w:val="19"/>
-        </w:rPr>
-        <w:br/>
-      </w:r>
-      <w:r>
-        <w:rPr>
-          <w:rFonts w:ascii="Arial" w:eastAsia="Times New Roman" w:hAnsi="Arial" w:cs="Arial"/>
-          <w:color w:val="222222"/>
-          <w:sz w:val="19"/>
-          <w:szCs w:val="19"/>
-          <w:shd w:val="clear" w:color="auto" w:fill="FFFFFF"/>
-        </w:rPr>
-        <w:t>There are no videos for the experimental demonstrations, which is disappointing.</w:t>
+        <w:t xml:space="preserve">20.) </w:t>
+      </w:r>
+      <w:proofErr w:type="gramStart"/>
+      <w:r>
+        <w:rPr>
+          <w:rFonts w:ascii="Arial" w:eastAsia="Times New Roman" w:hAnsi="Arial" w:cs="Arial"/>
+          <w:color w:val="222222"/>
+          <w:sz w:val="19"/>
+          <w:szCs w:val="19"/>
+          <w:shd w:val="clear" w:color="auto" w:fill="FFFFFF"/>
+        </w:rPr>
+        <w:t>Throughout</w:t>
+      </w:r>
+      <w:proofErr w:type="gramEnd"/>
+      <w:r>
+        <w:rPr>
+          <w:rFonts w:ascii="Arial" w:eastAsia="Times New Roman" w:hAnsi="Arial" w:cs="Arial"/>
+          <w:color w:val="222222"/>
+          <w:sz w:val="19"/>
+          <w:szCs w:val="19"/>
+          <w:shd w:val="clear" w:color="auto" w:fill="FFFFFF"/>
+        </w:rPr>
+        <w:t xml:space="preserve"> much of the work, the authors assume that no normal force is required to maintain the friction force. This is particularly true for the </w:t>
+      </w:r>
+      <w:proofErr w:type="spellStart"/>
+      <w:r>
+        <w:rPr>
+          <w:rFonts w:ascii="Arial" w:eastAsia="Times New Roman" w:hAnsi="Arial" w:cs="Arial"/>
+          <w:color w:val="222222"/>
+          <w:sz w:val="19"/>
+          <w:szCs w:val="19"/>
+          <w:shd w:val="clear" w:color="auto" w:fill="FFFFFF"/>
+        </w:rPr>
+        <w:t>driftmove</w:t>
+      </w:r>
+      <w:proofErr w:type="spellEnd"/>
+      <w:r>
+        <w:rPr>
+          <w:rFonts w:ascii="Arial" w:eastAsia="Times New Roman" w:hAnsi="Arial" w:cs="Arial"/>
+          <w:color w:val="222222"/>
+          <w:sz w:val="19"/>
+          <w:szCs w:val="19"/>
+          <w:shd w:val="clear" w:color="auto" w:fill="FFFFFF"/>
+        </w:rPr>
+        <w:t xml:space="preserve"> algorithm. If some constant normal force </w:t>
+      </w:r>
+      <w:proofErr w:type="gramStart"/>
+      <w:r>
+        <w:rPr>
+          <w:rFonts w:ascii="Arial" w:eastAsia="Times New Roman" w:hAnsi="Arial" w:cs="Arial"/>
+          <w:color w:val="222222"/>
+          <w:sz w:val="19"/>
+          <w:szCs w:val="19"/>
+          <w:shd w:val="clear" w:color="auto" w:fill="FFFFFF"/>
+        </w:rPr>
+        <w:t>is</w:t>
+      </w:r>
+      <w:proofErr w:type="gramEnd"/>
+      <w:r>
+        <w:rPr>
+          <w:rFonts w:ascii="Arial" w:eastAsia="Times New Roman" w:hAnsi="Arial" w:cs="Arial"/>
+          <w:color w:val="222222"/>
+          <w:sz w:val="19"/>
+          <w:szCs w:val="19"/>
+          <w:shd w:val="clear" w:color="auto" w:fill="FFFFFF"/>
+        </w:rPr>
+        <w:t xml:space="preserve"> required, that algorithm would seemingly not work.</w:t>
+      </w:r>
+      <w:r>
+        <w:rPr>
+          <w:rFonts w:ascii="Arial" w:eastAsia="Times New Roman" w:hAnsi="Arial" w:cs="Arial"/>
+          <w:color w:val="222222"/>
+          <w:sz w:val="19"/>
+          <w:szCs w:val="19"/>
+        </w:rPr>
+        <w:br/>
+      </w:r>
+      <w:r>
+        <w:rPr>
+          <w:rFonts w:ascii="Arial" w:eastAsia="Times New Roman" w:hAnsi="Arial" w:cs="Arial"/>
+          <w:color w:val="222222"/>
+          <w:sz w:val="19"/>
+          <w:szCs w:val="19"/>
+        </w:rPr>
+        <w:br/>
+      </w:r>
+      <w:r>
+        <w:rPr>
+          <w:rFonts w:ascii="Arial" w:eastAsia="Times New Roman" w:hAnsi="Arial" w:cs="Arial"/>
+          <w:color w:val="222222"/>
+          <w:sz w:val="19"/>
+          <w:szCs w:val="19"/>
+          <w:shd w:val="clear" w:color="auto" w:fill="FFFFFF"/>
+        </w:rPr>
+        <w:t xml:space="preserve">21.) </w:t>
+      </w:r>
+      <w:proofErr w:type="gramStart"/>
+      <w:r>
+        <w:rPr>
+          <w:rFonts w:ascii="Arial" w:eastAsia="Times New Roman" w:hAnsi="Arial" w:cs="Arial"/>
+          <w:color w:val="222222"/>
+          <w:sz w:val="19"/>
+          <w:szCs w:val="19"/>
+          <w:shd w:val="clear" w:color="auto" w:fill="FFFFFF"/>
+        </w:rPr>
+        <w:t>There</w:t>
+      </w:r>
+      <w:proofErr w:type="gramEnd"/>
+      <w:r>
+        <w:rPr>
+          <w:rFonts w:ascii="Arial" w:eastAsia="Times New Roman" w:hAnsi="Arial" w:cs="Arial"/>
+          <w:color w:val="222222"/>
+          <w:sz w:val="19"/>
+          <w:szCs w:val="19"/>
+          <w:shd w:val="clear" w:color="auto" w:fill="FFFFFF"/>
+        </w:rPr>
+        <w:t xml:space="preserve"> are no videos for the experimental demonstrations, which is disappointing.</w:t>
       </w:r>
       <w:r>
         <w:rPr>

--- a/papers/RSS2016/reviews/ResponseToReviews.docx
+++ b/papers/RSS2016/reviews/ResponseToReviews.docx
@@ -720,17 +720,7 @@
           <w:sz w:val="19"/>
           <w:szCs w:val="19"/>
         </w:rPr>
-        <w:t xml:space="preserve"> inside the human body. There are a host of challenges, including manufacturing such robots, designing the drugs for treatment, and dealing with flow inside the </w:t>
-      </w:r>
-      <w:bookmarkStart w:id="0" w:name="_GoBack"/>
-      <w:r>
-        <w:rPr>
-          <w:rFonts w:ascii="Arial" w:eastAsia="Times New Roman" w:hAnsi="Arial" w:cs="Arial"/>
-          <w:color w:val="500050"/>
-          <w:sz w:val="19"/>
-          <w:szCs w:val="19"/>
-        </w:rPr>
-        <w:t xml:space="preserve">body. However, </w:t>
+        <w:t xml:space="preserve"> inside the human body. There are a host of challenges, including manufacturing such robots, designing the drugs for treatment, and dealing with flow inside the body. However, </w:t>
       </w:r>
       <w:proofErr w:type="gramStart"/>
       <w:r>
@@ -896,7 +886,6 @@
         <w:t xml:space="preserve"> The reviewers suggested 21 small improvements that can easily be incorporated into the final submission.</w:t>
       </w:r>
     </w:p>
-    <w:bookmarkEnd w:id="0"/>
     <w:p/>
     <w:p>
       <w:pPr>
@@ -1989,17 +1978,7 @@
           <w:szCs w:val="19"/>
           <w:shd w:val="clear" w:color="auto" w:fill="FFFFFF"/>
         </w:rPr>
-        <w:t xml:space="preserve">1.) </w:t>
-      </w:r>
-      <w:r>
-        <w:rPr>
-          <w:rFonts w:ascii="Arial" w:eastAsia="Times New Roman" w:hAnsi="Arial" w:cs="Arial"/>
-          <w:color w:val="222222"/>
-          <w:sz w:val="19"/>
-          <w:szCs w:val="19"/>
-          <w:shd w:val="clear" w:color="auto" w:fill="FFFFFF"/>
-        </w:rPr>
-        <w:t>[</w:t>
+        <w:t>1.) [</w:t>
       </w:r>
       <w:proofErr w:type="gramStart"/>
       <w:r>
@@ -4796,6 +4775,10 @@
     </w:p>
     <w:p>
       <w:pPr>
+        <w:pBdr>
+          <w:top w:val="single" w:sz="6" w:space="1" w:color="auto"/>
+          <w:bottom w:val="single" w:sz="6" w:space="1" w:color="auto"/>
+        </w:pBdr>
         <w:rPr>
           <w:rFonts w:ascii="Arial" w:eastAsia="Times New Roman" w:hAnsi="Arial" w:cs="Arial"/>
           <w:b/>
@@ -4805,6 +4788,686 @@
           <w:shd w:val="clear" w:color="auto" w:fill="FFFFFF"/>
         </w:rPr>
       </w:pPr>
+      <w:r>
+        <w:rPr>
+          <w:rFonts w:ascii="Arial" w:eastAsia="Times New Roman" w:hAnsi="Arial" w:cs="Arial"/>
+          <w:b/>
+          <w:color w:val="222222"/>
+          <w:sz w:val="19"/>
+          <w:szCs w:val="19"/>
+          <w:shd w:val="clear" w:color="auto" w:fill="FFFFFF"/>
+        </w:rPr>
+        <w:t>Reviews after rebuttal period</w:t>
+      </w:r>
+    </w:p>
+    <w:p>
+      <w:pPr>
+        <w:rPr>
+          <w:rFonts w:ascii="Arial" w:eastAsia="Times New Roman" w:hAnsi="Arial" w:cs="Arial"/>
+          <w:color w:val="222222"/>
+          <w:sz w:val="19"/>
+          <w:szCs w:val="19"/>
+        </w:rPr>
+      </w:pPr>
+      <w:r>
+        <w:rPr>
+          <w:rFonts w:ascii="Arial" w:eastAsia="Times New Roman" w:hAnsi="Arial" w:cs="Arial"/>
+          <w:color w:val="222222"/>
+          <w:sz w:val="19"/>
+          <w:szCs w:val="19"/>
+        </w:rPr>
+        <w:t>----------------------- REVIEW 4 ---------------------</w:t>
+      </w:r>
+      <w:r>
+        <w:rPr>
+          <w:rFonts w:ascii="Arial" w:eastAsia="Times New Roman" w:hAnsi="Arial" w:cs="Arial"/>
+          <w:color w:val="222222"/>
+          <w:sz w:val="19"/>
+          <w:szCs w:val="19"/>
+        </w:rPr>
+        <w:br/>
+        <w:t>PAPER: 66</w:t>
+      </w:r>
+      <w:r>
+        <w:rPr>
+          <w:rFonts w:ascii="Arial" w:eastAsia="Times New Roman" w:hAnsi="Arial" w:cs="Arial"/>
+          <w:color w:val="222222"/>
+          <w:sz w:val="19"/>
+          <w:szCs w:val="19"/>
+        </w:rPr>
+        <w:br/>
+        <w:t>TITLE: Shaping a Swarm With a Shared Control Input Using Boundary Walls and Wall Friction</w:t>
+      </w:r>
+      <w:r>
+        <w:rPr>
+          <w:rFonts w:ascii="Arial" w:eastAsia="Times New Roman" w:hAnsi="Arial" w:cs="Arial"/>
+          <w:color w:val="222222"/>
+          <w:sz w:val="19"/>
+          <w:szCs w:val="19"/>
+        </w:rPr>
+        <w:br/>
+        <w:t xml:space="preserve">AUTHORS: Shiva </w:t>
+      </w:r>
+      <w:proofErr w:type="spellStart"/>
+      <w:r>
+        <w:rPr>
+          <w:rFonts w:ascii="Arial" w:eastAsia="Times New Roman" w:hAnsi="Arial" w:cs="Arial"/>
+          <w:color w:val="222222"/>
+          <w:sz w:val="19"/>
+          <w:szCs w:val="19"/>
+        </w:rPr>
+        <w:t>Shahrokhi</w:t>
+      </w:r>
+      <w:proofErr w:type="spellEnd"/>
+      <w:r>
+        <w:rPr>
+          <w:rFonts w:ascii="Arial" w:eastAsia="Times New Roman" w:hAnsi="Arial" w:cs="Arial"/>
+          <w:color w:val="222222"/>
+          <w:sz w:val="19"/>
+          <w:szCs w:val="19"/>
+        </w:rPr>
+        <w:t xml:space="preserve">, </w:t>
+      </w:r>
+      <w:proofErr w:type="spellStart"/>
+      <w:r>
+        <w:rPr>
+          <w:rFonts w:ascii="Arial" w:eastAsia="Times New Roman" w:hAnsi="Arial" w:cs="Arial"/>
+          <w:color w:val="222222"/>
+          <w:sz w:val="19"/>
+          <w:szCs w:val="19"/>
+        </w:rPr>
+        <w:t>Arun</w:t>
+      </w:r>
+      <w:proofErr w:type="spellEnd"/>
+      <w:r>
+        <w:rPr>
+          <w:rFonts w:ascii="Arial" w:eastAsia="Times New Roman" w:hAnsi="Arial" w:cs="Arial"/>
+          <w:color w:val="222222"/>
+          <w:sz w:val="19"/>
+          <w:szCs w:val="19"/>
+        </w:rPr>
+        <w:t xml:space="preserve"> </w:t>
+      </w:r>
+      <w:proofErr w:type="spellStart"/>
+      <w:r>
+        <w:rPr>
+          <w:rFonts w:ascii="Arial" w:eastAsia="Times New Roman" w:hAnsi="Arial" w:cs="Arial"/>
+          <w:color w:val="222222"/>
+          <w:sz w:val="19"/>
+          <w:szCs w:val="19"/>
+        </w:rPr>
+        <w:t>Mahadev</w:t>
+      </w:r>
+      <w:proofErr w:type="spellEnd"/>
+      <w:r>
+        <w:rPr>
+          <w:rFonts w:ascii="Arial" w:eastAsia="Times New Roman" w:hAnsi="Arial" w:cs="Arial"/>
+          <w:color w:val="222222"/>
+          <w:sz w:val="19"/>
+          <w:szCs w:val="19"/>
+        </w:rPr>
+        <w:t xml:space="preserve">, </w:t>
+      </w:r>
+      <w:proofErr w:type="spellStart"/>
+      <w:r>
+        <w:rPr>
+          <w:rFonts w:ascii="Arial" w:eastAsia="Times New Roman" w:hAnsi="Arial" w:cs="Arial"/>
+          <w:color w:val="222222"/>
+          <w:sz w:val="19"/>
+          <w:szCs w:val="19"/>
+        </w:rPr>
+        <w:t>Haoran</w:t>
+      </w:r>
+      <w:proofErr w:type="spellEnd"/>
+      <w:r>
+        <w:rPr>
+          <w:rFonts w:ascii="Arial" w:eastAsia="Times New Roman" w:hAnsi="Arial" w:cs="Arial"/>
+          <w:color w:val="222222"/>
+          <w:sz w:val="19"/>
+          <w:szCs w:val="19"/>
+        </w:rPr>
+        <w:t xml:space="preserve"> Zhao and Aaron Becker</w:t>
+      </w:r>
+      <w:r>
+        <w:rPr>
+          <w:rFonts w:ascii="Arial" w:eastAsia="Times New Roman" w:hAnsi="Arial" w:cs="Arial"/>
+          <w:color w:val="222222"/>
+          <w:sz w:val="19"/>
+          <w:szCs w:val="19"/>
+        </w:rPr>
+        <w:br/>
+      </w:r>
+      <w:r>
+        <w:rPr>
+          <w:rFonts w:ascii="Arial" w:eastAsia="Times New Roman" w:hAnsi="Arial" w:cs="Arial"/>
+          <w:color w:val="222222"/>
+          <w:sz w:val="19"/>
+          <w:szCs w:val="19"/>
+        </w:rPr>
+        <w:br/>
+      </w:r>
+      <w:r>
+        <w:rPr>
+          <w:rFonts w:ascii="Arial" w:eastAsia="Times New Roman" w:hAnsi="Arial" w:cs="Arial"/>
+          <w:color w:val="222222"/>
+          <w:sz w:val="19"/>
+          <w:szCs w:val="19"/>
+        </w:rPr>
+        <w:br/>
+        <w:t>----------- Paper Summary -----------</w:t>
+      </w:r>
+      <w:r>
+        <w:rPr>
+          <w:rFonts w:ascii="Arial" w:eastAsia="Times New Roman" w:hAnsi="Arial" w:cs="Arial"/>
+          <w:color w:val="222222"/>
+          <w:sz w:val="19"/>
+          <w:szCs w:val="19"/>
+        </w:rPr>
+        <w:br/>
+        <w:t xml:space="preserve">The paper starts with a very interesting and grand vision: remote control a robot swarm going through the human body and cure diseases, it then quickly falls into solving an abstract, self-defined problem in an idealized world. This paper essentially proposed yet another 'force field' </w:t>
+      </w:r>
+      <w:proofErr w:type="gramStart"/>
+      <w:r>
+        <w:rPr>
+          <w:rFonts w:ascii="Arial" w:eastAsia="Times New Roman" w:hAnsi="Arial" w:cs="Arial"/>
+          <w:color w:val="222222"/>
+          <w:sz w:val="19"/>
+          <w:szCs w:val="19"/>
+        </w:rPr>
+        <w:t>like</w:t>
+      </w:r>
+      <w:proofErr w:type="gramEnd"/>
+      <w:r>
+        <w:rPr>
+          <w:rFonts w:ascii="Arial" w:eastAsia="Times New Roman" w:hAnsi="Arial" w:cs="Arial"/>
+          <w:color w:val="222222"/>
+          <w:sz w:val="19"/>
+          <w:szCs w:val="19"/>
+        </w:rPr>
+        <w:t xml:space="preserve"> approach to control a swarm robot using infinite frictional forces and covariance of the swarm shape in either a square or circular workspace.  (Both are idealized conditions that can be rarely found in practical applications.   Certainly often the internal of the human body </w:t>
+      </w:r>
+      <w:proofErr w:type="spellStart"/>
+      <w:r>
+        <w:rPr>
+          <w:rFonts w:ascii="Arial" w:eastAsia="Times New Roman" w:hAnsi="Arial" w:cs="Arial"/>
+          <w:color w:val="222222"/>
+          <w:sz w:val="19"/>
+          <w:szCs w:val="19"/>
+        </w:rPr>
+        <w:t>wold</w:t>
+      </w:r>
+      <w:proofErr w:type="spellEnd"/>
+      <w:r>
+        <w:rPr>
+          <w:rFonts w:ascii="Arial" w:eastAsia="Times New Roman" w:hAnsi="Arial" w:cs="Arial"/>
+          <w:color w:val="222222"/>
+          <w:sz w:val="19"/>
+          <w:szCs w:val="19"/>
+        </w:rPr>
+        <w:t xml:space="preserve"> be 'frictionless' and such a force field would not be applicable there.  The authors never try to connect it back to their starting motivation.)</w:t>
+      </w:r>
+      <w:r>
+        <w:rPr>
+          <w:rFonts w:ascii="Arial" w:eastAsia="Times New Roman" w:hAnsi="Arial" w:cs="Arial"/>
+          <w:color w:val="222222"/>
+          <w:sz w:val="19"/>
+          <w:szCs w:val="19"/>
+        </w:rPr>
+        <w:br/>
+      </w:r>
+      <w:r>
+        <w:rPr>
+          <w:rFonts w:ascii="Arial" w:eastAsia="Times New Roman" w:hAnsi="Arial" w:cs="Arial"/>
+          <w:color w:val="222222"/>
+          <w:sz w:val="19"/>
+          <w:szCs w:val="19"/>
+        </w:rPr>
+        <w:br/>
+        <w:t>----------- 1-2 Most Interesting Aspects -----------</w:t>
+      </w:r>
+      <w:r>
+        <w:rPr>
+          <w:rFonts w:ascii="Arial" w:eastAsia="Times New Roman" w:hAnsi="Arial" w:cs="Arial"/>
+          <w:color w:val="222222"/>
+          <w:sz w:val="19"/>
+          <w:szCs w:val="19"/>
+        </w:rPr>
+        <w:br/>
+        <w:t>The problem formulation is interesting.   And, the vision is interesting and the eventual application in medicine can be impactful *IF IT WORKS*.   (I don't believe it would though)</w:t>
+      </w:r>
+      <w:r>
+        <w:rPr>
+          <w:rFonts w:ascii="Arial" w:eastAsia="Times New Roman" w:hAnsi="Arial" w:cs="Arial"/>
+          <w:color w:val="222222"/>
+          <w:sz w:val="19"/>
+          <w:szCs w:val="19"/>
+        </w:rPr>
+        <w:br/>
+      </w:r>
+      <w:r>
+        <w:rPr>
+          <w:rFonts w:ascii="Arial" w:eastAsia="Times New Roman" w:hAnsi="Arial" w:cs="Arial"/>
+          <w:color w:val="222222"/>
+          <w:sz w:val="19"/>
+          <w:szCs w:val="19"/>
+        </w:rPr>
+        <w:br/>
+        <w:t>----------- Strengths -----------</w:t>
+      </w:r>
+      <w:r>
+        <w:rPr>
+          <w:rFonts w:ascii="Arial" w:eastAsia="Times New Roman" w:hAnsi="Arial" w:cs="Arial"/>
+          <w:color w:val="222222"/>
+          <w:sz w:val="19"/>
+          <w:szCs w:val="19"/>
+        </w:rPr>
+        <w:br/>
+        <w:t>- Control using shear forces (friction from the wall) and covariance</w:t>
+      </w:r>
+      <w:r>
+        <w:rPr>
+          <w:rFonts w:ascii="Arial" w:eastAsia="Times New Roman" w:hAnsi="Arial" w:cs="Arial"/>
+          <w:color w:val="222222"/>
+          <w:sz w:val="19"/>
+          <w:szCs w:val="19"/>
+        </w:rPr>
+        <w:br/>
+      </w:r>
+      <w:r>
+        <w:rPr>
+          <w:rFonts w:ascii="Arial" w:eastAsia="Times New Roman" w:hAnsi="Arial" w:cs="Arial"/>
+          <w:color w:val="222222"/>
+          <w:sz w:val="19"/>
+          <w:szCs w:val="19"/>
+        </w:rPr>
+        <w:br/>
+        <w:t>----------- Weaknesses -----------</w:t>
+      </w:r>
+      <w:r>
+        <w:rPr>
+          <w:rFonts w:ascii="Arial" w:eastAsia="Times New Roman" w:hAnsi="Arial" w:cs="Arial"/>
+          <w:color w:val="222222"/>
+          <w:sz w:val="19"/>
+          <w:szCs w:val="19"/>
+        </w:rPr>
+        <w:br/>
+        <w:t>- Idealized environments</w:t>
+      </w:r>
+      <w:r>
+        <w:rPr>
+          <w:rFonts w:ascii="Arial" w:eastAsia="Times New Roman" w:hAnsi="Arial" w:cs="Arial"/>
+          <w:color w:val="222222"/>
+          <w:sz w:val="19"/>
+          <w:szCs w:val="19"/>
+        </w:rPr>
+        <w:br/>
+        <w:t>- impossible assumption that is not applicable to the target application within human bodies</w:t>
+      </w:r>
+      <w:r>
+        <w:rPr>
+          <w:rFonts w:ascii="Arial" w:eastAsia="Times New Roman" w:hAnsi="Arial" w:cs="Arial"/>
+          <w:color w:val="222222"/>
+          <w:sz w:val="19"/>
+          <w:szCs w:val="19"/>
+        </w:rPr>
+        <w:br/>
+        <w:t>- no performance analysis and comparison with similar approaches</w:t>
+      </w:r>
+      <w:r>
+        <w:rPr>
+          <w:rFonts w:ascii="Arial" w:eastAsia="Times New Roman" w:hAnsi="Arial" w:cs="Arial"/>
+          <w:color w:val="222222"/>
+          <w:sz w:val="19"/>
+          <w:szCs w:val="19"/>
+        </w:rPr>
+        <w:br/>
+      </w:r>
+      <w:r>
+        <w:rPr>
+          <w:rFonts w:ascii="Arial" w:eastAsia="Times New Roman" w:hAnsi="Arial" w:cs="Arial"/>
+          <w:color w:val="222222"/>
+          <w:sz w:val="19"/>
+          <w:szCs w:val="19"/>
+        </w:rPr>
+        <w:br/>
+        <w:t>----------- Explanation of Your Overall Recommendation -----------</w:t>
+      </w:r>
+      <w:r>
+        <w:rPr>
+          <w:rFonts w:ascii="Arial" w:eastAsia="Times New Roman" w:hAnsi="Arial" w:cs="Arial"/>
+          <w:color w:val="222222"/>
+          <w:sz w:val="19"/>
+          <w:szCs w:val="19"/>
+        </w:rPr>
+        <w:br/>
+        <w:t>There is little theoretical analysis on the complexity of their control method, or performance analysis on how effective and efficient the technique is. What's the inherent complexity?  Does the robots get entrapped in local minima?  How quickly does the method converge to the desired solution (formation)?  At the minimum, the authors should show simulations of a robot swarm passing through an environment that bears some resemblance to the human body.   Again, the frictional control really does not apply here within the human body most of the time.</w:t>
+      </w:r>
+      <w:r>
+        <w:rPr>
+          <w:rFonts w:ascii="Arial" w:eastAsia="Times New Roman" w:hAnsi="Arial" w:cs="Arial"/>
+          <w:color w:val="222222"/>
+          <w:sz w:val="19"/>
+          <w:szCs w:val="19"/>
+        </w:rPr>
+        <w:br/>
+      </w:r>
+      <w:r>
+        <w:rPr>
+          <w:rFonts w:ascii="Arial" w:eastAsia="Times New Roman" w:hAnsi="Arial" w:cs="Arial"/>
+          <w:color w:val="222222"/>
+          <w:sz w:val="19"/>
+          <w:szCs w:val="19"/>
+        </w:rPr>
+        <w:br/>
+        <w:t>Ironically, in the conclusion, authors stated, "Future efforts should be directed toward improving the technology and tailoring it to specific robot applications."  It sounds like the authors have forgotten why they are doing this research in the first place, indicating a detachment from real applications or realistic assumptions to start with.</w:t>
+      </w:r>
+      <w:r>
+        <w:rPr>
+          <w:rFonts w:ascii="Arial" w:eastAsia="Times New Roman" w:hAnsi="Arial" w:cs="Arial"/>
+          <w:color w:val="222222"/>
+          <w:sz w:val="19"/>
+          <w:szCs w:val="19"/>
+        </w:rPr>
+        <w:br/>
+      </w:r>
+      <w:r>
+        <w:rPr>
+          <w:rFonts w:ascii="Arial" w:eastAsia="Times New Roman" w:hAnsi="Arial" w:cs="Arial"/>
+          <w:color w:val="222222"/>
+          <w:sz w:val="19"/>
+          <w:szCs w:val="19"/>
+        </w:rPr>
+        <w:br/>
+        <w:t xml:space="preserve">Incidentally there are many swarm simulation papers in applied mathematics, biology, AI, and computer graphics that address the similar problem using centralized control based on force fields.   I do not see any of such references from these areas.  Even in a problem created in abstraction with no real application in mind, the authors should compare their approach against other methods to demonstrate why this shape control mechanism is particular effective or efficient.  I would advise the authors to do a more thorough research of the literature in controlling swarm and a clear comparison against exist literature.  For </w:t>
+      </w:r>
+      <w:proofErr w:type="gramStart"/>
+      <w:r>
+        <w:rPr>
+          <w:rFonts w:ascii="Arial" w:eastAsia="Times New Roman" w:hAnsi="Arial" w:cs="Arial"/>
+          <w:color w:val="222222"/>
+          <w:sz w:val="19"/>
+          <w:szCs w:val="19"/>
+        </w:rPr>
+        <w:t>a</w:t>
+      </w:r>
+      <w:proofErr w:type="gramEnd"/>
+      <w:r>
+        <w:rPr>
+          <w:rFonts w:ascii="Arial" w:eastAsia="Times New Roman" w:hAnsi="Arial" w:cs="Arial"/>
+          <w:color w:val="222222"/>
+          <w:sz w:val="19"/>
+          <w:szCs w:val="19"/>
+        </w:rPr>
+        <w:t xml:space="preserve"> s tarter, check out the work by Andrea L. </w:t>
+      </w:r>
+      <w:proofErr w:type="spellStart"/>
+      <w:r>
+        <w:rPr>
+          <w:rFonts w:ascii="Arial" w:eastAsia="Times New Roman" w:hAnsi="Arial" w:cs="Arial"/>
+          <w:color w:val="222222"/>
+          <w:sz w:val="19"/>
+          <w:szCs w:val="19"/>
+        </w:rPr>
+        <w:t>Bertozzi's</w:t>
+      </w:r>
+      <w:proofErr w:type="spellEnd"/>
+      <w:r>
+        <w:rPr>
+          <w:rFonts w:ascii="Arial" w:eastAsia="Times New Roman" w:hAnsi="Arial" w:cs="Arial"/>
+          <w:color w:val="222222"/>
+          <w:sz w:val="19"/>
+          <w:szCs w:val="19"/>
+        </w:rPr>
+        <w:t xml:space="preserve"> group.</w:t>
+      </w:r>
+      <w:r>
+        <w:rPr>
+          <w:rFonts w:ascii="Arial" w:eastAsia="Times New Roman" w:hAnsi="Arial" w:cs="Arial"/>
+          <w:color w:val="222222"/>
+          <w:sz w:val="19"/>
+          <w:szCs w:val="19"/>
+        </w:rPr>
+        <w:br/>
+      </w:r>
+      <w:r>
+        <w:rPr>
+          <w:rFonts w:ascii="Arial" w:eastAsia="Times New Roman" w:hAnsi="Arial" w:cs="Arial"/>
+          <w:color w:val="222222"/>
+          <w:sz w:val="19"/>
+          <w:szCs w:val="19"/>
+        </w:rPr>
+        <w:br/>
+      </w:r>
+      <w:r>
+        <w:rPr>
+          <w:rFonts w:ascii="Arial" w:eastAsia="Times New Roman" w:hAnsi="Arial" w:cs="Arial"/>
+          <w:color w:val="222222"/>
+          <w:sz w:val="19"/>
+          <w:szCs w:val="19"/>
+        </w:rPr>
+        <w:br/>
+        <w:t>------------------------</w:t>
+      </w:r>
+      <w:proofErr w:type="gramStart"/>
+      <w:r>
+        <w:rPr>
+          <w:rFonts w:ascii="Arial" w:eastAsia="Times New Roman" w:hAnsi="Arial" w:cs="Arial"/>
+          <w:color w:val="222222"/>
+          <w:sz w:val="19"/>
+          <w:szCs w:val="19"/>
+        </w:rPr>
+        <w:t>-  METAREVIEW</w:t>
+      </w:r>
+      <w:proofErr w:type="gramEnd"/>
+      <w:r>
+        <w:rPr>
+          <w:rFonts w:ascii="Arial" w:eastAsia="Times New Roman" w:hAnsi="Arial" w:cs="Arial"/>
+          <w:color w:val="222222"/>
+          <w:sz w:val="19"/>
+          <w:szCs w:val="19"/>
+        </w:rPr>
+        <w:t>  ------------------------</w:t>
+      </w:r>
+      <w:r>
+        <w:rPr>
+          <w:rFonts w:ascii="Arial" w:eastAsia="Times New Roman" w:hAnsi="Arial" w:cs="Arial"/>
+          <w:color w:val="222222"/>
+          <w:sz w:val="19"/>
+          <w:szCs w:val="19"/>
+        </w:rPr>
+        <w:br/>
+        <w:t>PAPER: 66</w:t>
+      </w:r>
+      <w:r>
+        <w:rPr>
+          <w:rFonts w:ascii="Arial" w:eastAsia="Times New Roman" w:hAnsi="Arial" w:cs="Arial"/>
+          <w:color w:val="222222"/>
+          <w:sz w:val="19"/>
+          <w:szCs w:val="19"/>
+        </w:rPr>
+        <w:br/>
+        <w:t>TITLE: Shaping a Swarm With a Shared Control Input Using Boundary Walls and Wall Friction</w:t>
+      </w:r>
+      <w:r>
+        <w:rPr>
+          <w:rFonts w:ascii="Arial" w:eastAsia="Times New Roman" w:hAnsi="Arial" w:cs="Arial"/>
+          <w:color w:val="222222"/>
+          <w:sz w:val="19"/>
+          <w:szCs w:val="19"/>
+        </w:rPr>
+        <w:br/>
+      </w:r>
+      <w:r>
+        <w:rPr>
+          <w:rFonts w:ascii="Arial" w:eastAsia="Times New Roman" w:hAnsi="Arial" w:cs="Arial"/>
+          <w:color w:val="222222"/>
+          <w:sz w:val="19"/>
+          <w:szCs w:val="19"/>
+        </w:rPr>
+        <w:br/>
+        <w:t xml:space="preserve">This paper considers swarm control with global inputs, using boundaries to help control the shape of the swarm. Both simulation and experimental results are included.  The problem statement of achieving covariance was not </w:t>
+      </w:r>
+      <w:proofErr w:type="gramStart"/>
+      <w:r>
+        <w:rPr>
+          <w:rFonts w:ascii="Arial" w:eastAsia="Times New Roman" w:hAnsi="Arial" w:cs="Arial"/>
+          <w:color w:val="222222"/>
+          <w:sz w:val="19"/>
+          <w:szCs w:val="19"/>
+        </w:rPr>
+        <w:t>well-motivated</w:t>
+      </w:r>
+      <w:proofErr w:type="gramEnd"/>
+      <w:r>
+        <w:rPr>
+          <w:rFonts w:ascii="Arial" w:eastAsia="Times New Roman" w:hAnsi="Arial" w:cs="Arial"/>
+          <w:color w:val="222222"/>
+          <w:sz w:val="19"/>
+          <w:szCs w:val="19"/>
+        </w:rPr>
+        <w:t xml:space="preserve">.  The specific simulations and experiments in the paper are not </w:t>
+      </w:r>
+      <w:proofErr w:type="gramStart"/>
+      <w:r>
+        <w:rPr>
+          <w:rFonts w:ascii="Arial" w:eastAsia="Times New Roman" w:hAnsi="Arial" w:cs="Arial"/>
+          <w:color w:val="222222"/>
+          <w:sz w:val="19"/>
+          <w:szCs w:val="19"/>
+        </w:rPr>
+        <w:t>well-connected</w:t>
+      </w:r>
+      <w:proofErr w:type="gramEnd"/>
+      <w:r>
+        <w:rPr>
+          <w:rFonts w:ascii="Arial" w:eastAsia="Times New Roman" w:hAnsi="Arial" w:cs="Arial"/>
+          <w:color w:val="222222"/>
+          <w:sz w:val="19"/>
+          <w:szCs w:val="19"/>
+        </w:rPr>
+        <w:t xml:space="preserve"> to the grand vision outlined in the introduction to the paper. There is no discussion of reliability or repeatability.</w:t>
+      </w:r>
+      <w:r>
+        <w:rPr>
+          <w:rFonts w:ascii="Arial" w:eastAsia="Times New Roman" w:hAnsi="Arial" w:cs="Arial"/>
+          <w:color w:val="222222"/>
+          <w:sz w:val="19"/>
+          <w:szCs w:val="19"/>
+        </w:rPr>
+        <w:br/>
+      </w:r>
+      <w:r>
+        <w:rPr>
+          <w:rFonts w:ascii="Arial" w:eastAsia="Times New Roman" w:hAnsi="Arial" w:cs="Arial"/>
+          <w:color w:val="222222"/>
+          <w:sz w:val="19"/>
+          <w:szCs w:val="19"/>
+        </w:rPr>
+        <w:br/>
+        <w:t>The paper is also missing important references to some closely related work in swarm robotics. For example:</w:t>
+      </w:r>
+      <w:r>
+        <w:rPr>
+          <w:rFonts w:ascii="Arial" w:eastAsia="Times New Roman" w:hAnsi="Arial" w:cs="Arial"/>
+          <w:color w:val="222222"/>
+          <w:sz w:val="19"/>
+          <w:szCs w:val="19"/>
+        </w:rPr>
+        <w:br/>
+      </w:r>
+      <w:r>
+        <w:rPr>
+          <w:rFonts w:ascii="Arial" w:eastAsia="Times New Roman" w:hAnsi="Arial" w:cs="Arial"/>
+          <w:color w:val="222222"/>
+          <w:sz w:val="19"/>
+          <w:szCs w:val="19"/>
+        </w:rPr>
+        <w:br/>
+        <w:t>Organized Motion Control of a lot of Microorganisms Using Visual Feedback by Takahashi et al. ICRA 2006</w:t>
+      </w:r>
+      <w:r>
+        <w:rPr>
+          <w:rFonts w:ascii="Arial" w:eastAsia="Times New Roman" w:hAnsi="Arial" w:cs="Arial"/>
+          <w:color w:val="222222"/>
+          <w:sz w:val="19"/>
+          <w:szCs w:val="19"/>
+        </w:rPr>
+        <w:br/>
+      </w:r>
+      <w:r>
+        <w:rPr>
+          <w:rFonts w:ascii="Arial" w:eastAsia="Times New Roman" w:hAnsi="Arial" w:cs="Arial"/>
+          <w:color w:val="222222"/>
+          <w:sz w:val="19"/>
+          <w:szCs w:val="19"/>
+        </w:rPr>
+        <w:br/>
+        <w:t xml:space="preserve">Control of Many Agents Using Few Instructions by Timothy </w:t>
+      </w:r>
+      <w:proofErr w:type="spellStart"/>
+      <w:r>
+        <w:rPr>
+          <w:rFonts w:ascii="Arial" w:eastAsia="Times New Roman" w:hAnsi="Arial" w:cs="Arial"/>
+          <w:color w:val="222222"/>
+          <w:sz w:val="19"/>
+          <w:szCs w:val="19"/>
+        </w:rPr>
+        <w:t>Bretl</w:t>
+      </w:r>
+      <w:proofErr w:type="spellEnd"/>
+      <w:r>
+        <w:rPr>
+          <w:rFonts w:ascii="Arial" w:eastAsia="Times New Roman" w:hAnsi="Arial" w:cs="Arial"/>
+          <w:color w:val="222222"/>
+          <w:sz w:val="19"/>
+          <w:szCs w:val="19"/>
+        </w:rPr>
+        <w:t> RSS 2007 also discussed a very similar problem.</w:t>
+      </w:r>
+      <w:r>
+        <w:rPr>
+          <w:rFonts w:ascii="Arial" w:eastAsia="Times New Roman" w:hAnsi="Arial" w:cs="Arial"/>
+          <w:color w:val="222222"/>
+          <w:sz w:val="19"/>
+          <w:szCs w:val="19"/>
+        </w:rPr>
+        <w:br/>
+      </w:r>
+      <w:r>
+        <w:rPr>
+          <w:rFonts w:ascii="Arial" w:eastAsia="Times New Roman" w:hAnsi="Arial" w:cs="Arial"/>
+          <w:color w:val="222222"/>
+          <w:sz w:val="19"/>
+          <w:szCs w:val="19"/>
+        </w:rPr>
+        <w:br/>
+        <w:t xml:space="preserve">Massive Uniform Manipulation: Controlling Large Populations of Simple Robots with a Common Input Signal. </w:t>
+      </w:r>
+      <w:proofErr w:type="gramStart"/>
+      <w:r>
+        <w:rPr>
+          <w:rFonts w:ascii="Arial" w:eastAsia="Times New Roman" w:hAnsi="Arial" w:cs="Arial"/>
+          <w:color w:val="222222"/>
+          <w:sz w:val="19"/>
+          <w:szCs w:val="19"/>
+        </w:rPr>
+        <w:t>Becker et al. 2013 IROS.</w:t>
+      </w:r>
+      <w:proofErr w:type="gramEnd"/>
+    </w:p>
+    <w:p>
+      <w:pPr>
+        <w:rPr>
+          <w:rFonts w:ascii="Arial" w:eastAsia="Times New Roman" w:hAnsi="Arial" w:cs="Arial"/>
+          <w:b/>
+          <w:color w:val="222222"/>
+          <w:sz w:val="19"/>
+          <w:szCs w:val="19"/>
+          <w:shd w:val="clear" w:color="auto" w:fill="FFFFFF"/>
+        </w:rPr>
+      </w:pPr>
+      <w:bookmarkStart w:id="0" w:name="_GoBack"/>
+      <w:bookmarkEnd w:id="0"/>
     </w:p>
     <w:p>
       <w:pPr>
@@ -5009,6 +5672,25 @@
     <w:name w:val="Normal"/>
     <w:qFormat/>
   </w:style>
+  <w:style w:type="paragraph" w:styleId="Heading3">
+    <w:name w:val="heading 3"/>
+    <w:basedOn w:val="Normal"/>
+    <w:link w:val="Heading3Char"/>
+    <w:uiPriority w:val="9"/>
+    <w:qFormat/>
+    <w:rsid w:val="00B44730"/>
+    <w:pPr>
+      <w:spacing w:before="100" w:beforeAutospacing="1" w:after="100" w:afterAutospacing="1"/>
+      <w:outlineLvl w:val="2"/>
+    </w:pPr>
+    <w:rPr>
+      <w:rFonts w:ascii="Times" w:hAnsi="Times"/>
+      <w:b/>
+      <w:bCs/>
+      <w:sz w:val="27"/>
+      <w:szCs w:val="27"/>
+    </w:rPr>
+  </w:style>
   <w:style w:type="character" w:default="1" w:styleId="DefaultParagraphFont">
     <w:name w:val="Default Paragraph Font"/>
     <w:uiPriority w:val="1"/>
@@ -5067,6 +5749,50 @@
     <w:name w:val="apple-converted-space"/>
     <w:basedOn w:val="DefaultParagraphFont"/>
     <w:rsid w:val="00E523D0"/>
+  </w:style>
+  <w:style w:type="character" w:customStyle="1" w:styleId="Heading3Char">
+    <w:name w:val="Heading 3 Char"/>
+    <w:basedOn w:val="DefaultParagraphFont"/>
+    <w:link w:val="Heading3"/>
+    <w:uiPriority w:val="9"/>
+    <w:rsid w:val="00B44730"/>
+    <w:rPr>
+      <w:rFonts w:ascii="Times" w:hAnsi="Times"/>
+      <w:b/>
+      <w:bCs/>
+      <w:sz w:val="27"/>
+      <w:szCs w:val="27"/>
+    </w:rPr>
+  </w:style>
+  <w:style w:type="character" w:customStyle="1" w:styleId="il">
+    <w:name w:val="il"/>
+    <w:basedOn w:val="DefaultParagraphFont"/>
+    <w:rsid w:val="00B44730"/>
+  </w:style>
+  <w:style w:type="character" w:customStyle="1" w:styleId="gd">
+    <w:name w:val="gd"/>
+    <w:basedOn w:val="DefaultParagraphFont"/>
+    <w:rsid w:val="00B44730"/>
+  </w:style>
+  <w:style w:type="character" w:customStyle="1" w:styleId="go">
+    <w:name w:val="go"/>
+    <w:basedOn w:val="DefaultParagraphFont"/>
+    <w:rsid w:val="00B44730"/>
+  </w:style>
+  <w:style w:type="character" w:customStyle="1" w:styleId="g3">
+    <w:name w:val="g3"/>
+    <w:basedOn w:val="DefaultParagraphFont"/>
+    <w:rsid w:val="00B44730"/>
+  </w:style>
+  <w:style w:type="character" w:customStyle="1" w:styleId="hb">
+    <w:name w:val="hb"/>
+    <w:basedOn w:val="DefaultParagraphFont"/>
+    <w:rsid w:val="00B44730"/>
+  </w:style>
+  <w:style w:type="character" w:customStyle="1" w:styleId="g2">
+    <w:name w:val="g2"/>
+    <w:basedOn w:val="DefaultParagraphFont"/>
+    <w:rsid w:val="00B44730"/>
   </w:style>
 </w:styles>
 </file>
@@ -5227,6 +5953,25 @@
     <w:name w:val="Normal"/>
     <w:qFormat/>
   </w:style>
+  <w:style w:type="paragraph" w:styleId="Heading3">
+    <w:name w:val="heading 3"/>
+    <w:basedOn w:val="Normal"/>
+    <w:link w:val="Heading3Char"/>
+    <w:uiPriority w:val="9"/>
+    <w:qFormat/>
+    <w:rsid w:val="00B44730"/>
+    <w:pPr>
+      <w:spacing w:before="100" w:beforeAutospacing="1" w:after="100" w:afterAutospacing="1"/>
+      <w:outlineLvl w:val="2"/>
+    </w:pPr>
+    <w:rPr>
+      <w:rFonts w:ascii="Times" w:hAnsi="Times"/>
+      <w:b/>
+      <w:bCs/>
+      <w:sz w:val="27"/>
+      <w:szCs w:val="27"/>
+    </w:rPr>
+  </w:style>
   <w:style w:type="character" w:default="1" w:styleId="DefaultParagraphFont">
     <w:name w:val="Default Paragraph Font"/>
     <w:uiPriority w:val="1"/>
@@ -5285,6 +6030,50 @@
     <w:name w:val="apple-converted-space"/>
     <w:basedOn w:val="DefaultParagraphFont"/>
     <w:rsid w:val="00E523D0"/>
+  </w:style>
+  <w:style w:type="character" w:customStyle="1" w:styleId="Heading3Char">
+    <w:name w:val="Heading 3 Char"/>
+    <w:basedOn w:val="DefaultParagraphFont"/>
+    <w:link w:val="Heading3"/>
+    <w:uiPriority w:val="9"/>
+    <w:rsid w:val="00B44730"/>
+    <w:rPr>
+      <w:rFonts w:ascii="Times" w:hAnsi="Times"/>
+      <w:b/>
+      <w:bCs/>
+      <w:sz w:val="27"/>
+      <w:szCs w:val="27"/>
+    </w:rPr>
+  </w:style>
+  <w:style w:type="character" w:customStyle="1" w:styleId="il">
+    <w:name w:val="il"/>
+    <w:basedOn w:val="DefaultParagraphFont"/>
+    <w:rsid w:val="00B44730"/>
+  </w:style>
+  <w:style w:type="character" w:customStyle="1" w:styleId="gd">
+    <w:name w:val="gd"/>
+    <w:basedOn w:val="DefaultParagraphFont"/>
+    <w:rsid w:val="00B44730"/>
+  </w:style>
+  <w:style w:type="character" w:customStyle="1" w:styleId="go">
+    <w:name w:val="go"/>
+    <w:basedOn w:val="DefaultParagraphFont"/>
+    <w:rsid w:val="00B44730"/>
+  </w:style>
+  <w:style w:type="character" w:customStyle="1" w:styleId="g3">
+    <w:name w:val="g3"/>
+    <w:basedOn w:val="DefaultParagraphFont"/>
+    <w:rsid w:val="00B44730"/>
+  </w:style>
+  <w:style w:type="character" w:customStyle="1" w:styleId="hb">
+    <w:name w:val="hb"/>
+    <w:basedOn w:val="DefaultParagraphFont"/>
+    <w:rsid w:val="00B44730"/>
+  </w:style>
+  <w:style w:type="character" w:customStyle="1" w:styleId="g2">
+    <w:name w:val="g2"/>
+    <w:basedOn w:val="DefaultParagraphFont"/>
+    <w:rsid w:val="00B44730"/>
   </w:style>
 </w:styles>
 </file>
